--- a/데이터 탐색과 데이터 정제.docx
+++ b/데이터 탐색과 데이터 정제.docx
@@ -70,7 +70,6 @@
       <w:pPr>
         <w:jc w:val="center"/>
         <w:rPr>
-          <w:rFonts w:hint="eastAsia"/>
           <w:b/>
           <w:bCs/>
           <w:sz w:val="24"/>
@@ -225,6 +224,9 @@
         <w:ind w:leftChars="0"/>
       </w:pPr>
       <w:r>
+        <w:rPr>
+          <w:noProof/>
+        </w:rPr>
         <w:drawing>
           <wp:inline distT="0" distB="0" distL="0" distR="0" wp14:anchorId="6144ACEF" wp14:editId="22AB460F">
             <wp:extent cx="5296639" cy="3696216"/>
@@ -278,7 +280,6 @@
       <w:pPr>
         <w:jc w:val="center"/>
         <w:rPr>
-          <w:rFonts w:hint="eastAsia"/>
           <w:b/>
           <w:bCs/>
           <w:sz w:val="24"/>
@@ -332,17 +333,7 @@
           <w:sz w:val="24"/>
           <w:szCs w:val="24"/>
         </w:rPr>
-        <w:t>연속형 자료의</w:t>
-      </w:r>
-      <w:r>
-        <w:rPr>
-          <w:rFonts w:hint="eastAsia"/>
-          <w:b/>
-          <w:bCs/>
-          <w:sz w:val="24"/>
-          <w:szCs w:val="24"/>
-        </w:rPr>
-        <w:t xml:space="preserve"> 탐색</w:t>
+        <w:t>연속형 자료의 탐색</w:t>
       </w:r>
     </w:p>
     <w:p>
@@ -423,6 +414,9 @@
         <w:jc w:val="center"/>
       </w:pPr>
       <w:r>
+        <w:rPr>
+          <w:noProof/>
+        </w:rPr>
         <w:drawing>
           <wp:inline distT="0" distB="0" distL="0" distR="0" wp14:anchorId="4D840014" wp14:editId="5C03DE0C">
             <wp:extent cx="3400900" cy="1657581"/>
@@ -547,9 +541,6 @@
         <w:pStyle w:val="a3"/>
         <w:ind w:leftChars="0"/>
         <w:jc w:val="left"/>
-        <w:rPr>
-          <w:rFonts w:hint="eastAsia"/>
-        </w:rPr>
       </w:pPr>
     </w:p>
     <w:p>
@@ -608,6 +599,9 @@
         <w:jc w:val="center"/>
       </w:pPr>
       <w:r>
+        <w:rPr>
+          <w:noProof/>
+        </w:rPr>
         <w:drawing>
           <wp:inline distT="0" distB="0" distL="0" distR="0" wp14:anchorId="04B4E198" wp14:editId="4E68DF1B">
             <wp:extent cx="1495634" cy="1000265"/>
@@ -679,13 +673,8 @@
         <w:t>데이터셋명</w:t>
       </w:r>
       <w:proofErr w:type="spellEnd"/>
-      <w:proofErr w:type="gramStart"/>
-      <w:r>
-        <w:t>’.skew</w:t>
-      </w:r>
-      <w:proofErr w:type="gramEnd"/>
-      <w:r>
-        <w:t xml:space="preserve">() </w:t>
+      <w:r>
+        <w:t xml:space="preserve">’.skew() </w:t>
       </w:r>
       <w:r>
         <w:rPr>
@@ -892,9 +881,6 @@
     <w:p>
       <w:pPr>
         <w:jc w:val="center"/>
-        <w:rPr>
-          <w:rFonts w:hint="eastAsia"/>
-        </w:rPr>
       </w:pPr>
       <w:r>
         <w:rPr>
@@ -936,9 +922,6 @@
               <w:pStyle w:val="a3"/>
               <w:ind w:leftChars="0" w:left="0"/>
               <w:jc w:val="center"/>
-              <w:rPr>
-                <w:rFonts w:hint="eastAsia"/>
-              </w:rPr>
             </w:pPr>
             <w:r>
               <w:rPr>
@@ -959,9 +942,6 @@
               <w:ind w:leftChars="0" w:left="0"/>
               <w:jc w:val="center"/>
               <w:cnfStyle w:val="100000000000" w:firstRow="1" w:lastRow="0" w:firstColumn="0" w:lastColumn="0" w:oddVBand="0" w:evenVBand="0" w:oddHBand="0" w:evenHBand="0" w:firstRowFirstColumn="0" w:firstRowLastColumn="0" w:lastRowFirstColumn="0" w:lastRowLastColumn="0"/>
-              <w:rPr>
-                <w:rFonts w:hint="eastAsia"/>
-              </w:rPr>
             </w:pPr>
             <w:r>
               <w:rPr>
@@ -985,9 +965,6 @@
             <w:pPr>
               <w:pStyle w:val="a3"/>
               <w:ind w:leftChars="0" w:left="0"/>
-              <w:rPr>
-                <w:rFonts w:hint="eastAsia"/>
-              </w:rPr>
             </w:pPr>
             <w:proofErr w:type="spellStart"/>
             <w:r>
@@ -1008,9 +985,6 @@
               <w:pStyle w:val="a3"/>
               <w:ind w:leftChars="0" w:left="0"/>
               <w:cnfStyle w:val="000000000000" w:firstRow="0" w:lastRow="0" w:firstColumn="0" w:lastColumn="0" w:oddVBand="0" w:evenVBand="0" w:oddHBand="0" w:evenHBand="0" w:firstRowFirstColumn="0" w:firstRowLastColumn="0" w:lastRowFirstColumn="0" w:lastRowLastColumn="0"/>
-              <w:rPr>
-                <w:rFonts w:hint="eastAsia"/>
-              </w:rPr>
             </w:pPr>
             <w:r>
               <w:rPr>
@@ -1043,9 +1017,6 @@
             <w:pPr>
               <w:pStyle w:val="a3"/>
               <w:ind w:leftChars="0" w:left="0"/>
-              <w:rPr>
-                <w:rFonts w:hint="eastAsia"/>
-              </w:rPr>
             </w:pPr>
             <w:proofErr w:type="spellStart"/>
             <w:r>
@@ -1071,9 +1042,6 @@
               <w:pStyle w:val="a3"/>
               <w:ind w:leftChars="0" w:left="0"/>
               <w:cnfStyle w:val="000000000000" w:firstRow="0" w:lastRow="0" w:firstColumn="0" w:lastColumn="0" w:oddVBand="0" w:evenVBand="0" w:oddHBand="0" w:evenHBand="0" w:firstRowFirstColumn="0" w:firstRowLastColumn="0" w:lastRowFirstColumn="0" w:lastRowLastColumn="0"/>
-              <w:rPr>
-                <w:rFonts w:hint="eastAsia"/>
-              </w:rPr>
             </w:pPr>
             <w:r>
               <w:rPr>
@@ -1106,9 +1074,6 @@
             <w:pPr>
               <w:pStyle w:val="a3"/>
               <w:ind w:leftChars="0" w:left="0"/>
-              <w:rPr>
-                <w:rFonts w:hint="eastAsia"/>
-              </w:rPr>
             </w:pPr>
             <w:r>
               <w:rPr>
@@ -1130,9 +1095,6 @@
               <w:pStyle w:val="a3"/>
               <w:ind w:leftChars="0" w:left="0"/>
               <w:cnfStyle w:val="000000000000" w:firstRow="0" w:lastRow="0" w:firstColumn="0" w:lastColumn="0" w:oddVBand="0" w:evenVBand="0" w:oddHBand="0" w:evenHBand="0" w:firstRowFirstColumn="0" w:firstRowLastColumn="0" w:lastRowFirstColumn="0" w:lastRowLastColumn="0"/>
-              <w:rPr>
-                <w:rFonts w:hint="eastAsia"/>
-              </w:rPr>
             </w:pPr>
             <w:r>
               <w:rPr>
@@ -1179,9 +1141,6 @@
             <w:pPr>
               <w:pStyle w:val="a3"/>
               <w:ind w:leftChars="0" w:left="0"/>
-              <w:rPr>
-                <w:rFonts w:hint="eastAsia"/>
-              </w:rPr>
             </w:pPr>
             <w:r>
               <w:t>mean</w:t>
@@ -1197,9 +1156,6 @@
               <w:pStyle w:val="a3"/>
               <w:ind w:leftChars="0" w:left="0"/>
               <w:cnfStyle w:val="000000000000" w:firstRow="0" w:lastRow="0" w:firstColumn="0" w:lastColumn="0" w:oddVBand="0" w:evenVBand="0" w:oddHBand="0" w:evenHBand="0" w:firstRowFirstColumn="0" w:firstRowLastColumn="0" w:lastRowFirstColumn="0" w:lastRowLastColumn="0"/>
-              <w:rPr>
-                <w:rFonts w:hint="eastAsia"/>
-              </w:rPr>
             </w:pPr>
             <w:r>
               <w:rPr>
@@ -1223,9 +1179,6 @@
             <w:pPr>
               <w:pStyle w:val="a3"/>
               <w:ind w:leftChars="0" w:left="0"/>
-              <w:rPr>
-                <w:rFonts w:hint="eastAsia"/>
-              </w:rPr>
             </w:pPr>
             <w:r>
               <w:rPr>
@@ -1247,9 +1200,6 @@
               <w:pStyle w:val="a3"/>
               <w:ind w:leftChars="0" w:left="0"/>
               <w:cnfStyle w:val="000000000000" w:firstRow="0" w:lastRow="0" w:firstColumn="0" w:lastColumn="0" w:oddVBand="0" w:evenVBand="0" w:oddHBand="0" w:evenHBand="0" w:firstRowFirstColumn="0" w:firstRowLastColumn="0" w:lastRowFirstColumn="0" w:lastRowLastColumn="0"/>
-              <w:rPr>
-                <w:rFonts w:hint="eastAsia"/>
-              </w:rPr>
             </w:pPr>
             <w:proofErr w:type="spellStart"/>
             <w:r>
@@ -1275,9 +1225,6 @@
             <w:pPr>
               <w:pStyle w:val="a3"/>
               <w:ind w:leftChars="0" w:left="0"/>
-              <w:rPr>
-                <w:rFonts w:hint="eastAsia"/>
-              </w:rPr>
             </w:pPr>
             <w:r>
               <w:t>mad</w:t>
@@ -1293,9 +1240,6 @@
               <w:pStyle w:val="a3"/>
               <w:ind w:leftChars="0" w:left="0"/>
               <w:cnfStyle w:val="000000000000" w:firstRow="0" w:lastRow="0" w:firstColumn="0" w:lastColumn="0" w:oddVBand="0" w:evenVBand="0" w:oddHBand="0" w:evenHBand="0" w:firstRowFirstColumn="0" w:firstRowLastColumn="0" w:lastRowFirstColumn="0" w:lastRowLastColumn="0"/>
-              <w:rPr>
-                <w:rFonts w:hint="eastAsia"/>
-              </w:rPr>
             </w:pPr>
             <w:r>
               <w:rPr>
@@ -1327,9 +1271,6 @@
             <w:pPr>
               <w:pStyle w:val="a3"/>
               <w:ind w:leftChars="0" w:left="0"/>
-              <w:rPr>
-                <w:rFonts w:hint="eastAsia"/>
-              </w:rPr>
             </w:pPr>
             <w:r>
               <w:t>var</w:t>
@@ -1345,9 +1286,6 @@
               <w:pStyle w:val="a3"/>
               <w:ind w:leftChars="0" w:left="0"/>
               <w:cnfStyle w:val="000000000000" w:firstRow="0" w:lastRow="0" w:firstColumn="0" w:lastColumn="0" w:oddVBand="0" w:evenVBand="0" w:oddHBand="0" w:evenHBand="0" w:firstRowFirstColumn="0" w:firstRowLastColumn="0" w:lastRowFirstColumn="0" w:lastRowLastColumn="0"/>
-              <w:rPr>
-                <w:rFonts w:hint="eastAsia"/>
-              </w:rPr>
             </w:pPr>
             <w:r>
               <w:rPr>
@@ -1371,9 +1309,6 @@
             <w:pPr>
               <w:pStyle w:val="a3"/>
               <w:ind w:leftChars="0" w:left="0"/>
-              <w:rPr>
-                <w:rFonts w:hint="eastAsia"/>
-              </w:rPr>
             </w:pPr>
             <w:r>
               <w:t>std</w:t>
@@ -1389,9 +1324,6 @@
               <w:pStyle w:val="a3"/>
               <w:ind w:leftChars="0" w:left="0"/>
               <w:cnfStyle w:val="000000000000" w:firstRow="0" w:lastRow="0" w:firstColumn="0" w:lastColumn="0" w:oddVBand="0" w:evenVBand="0" w:oddHBand="0" w:evenHBand="0" w:firstRowFirstColumn="0" w:firstRowLastColumn="0" w:lastRowFirstColumn="0" w:lastRowLastColumn="0"/>
-              <w:rPr>
-                <w:rFonts w:hint="eastAsia"/>
-              </w:rPr>
             </w:pPr>
             <w:r>
               <w:rPr>
@@ -1415,9 +1347,6 @@
             <w:pPr>
               <w:pStyle w:val="a3"/>
               <w:ind w:leftChars="0" w:left="0"/>
-              <w:rPr>
-                <w:rFonts w:hint="eastAsia"/>
-              </w:rPr>
             </w:pPr>
             <w:r>
               <w:lastRenderedPageBreak/>
@@ -1434,9 +1363,6 @@
               <w:pStyle w:val="a3"/>
               <w:ind w:leftChars="0" w:left="0"/>
               <w:cnfStyle w:val="000000000000" w:firstRow="0" w:lastRow="0" w:firstColumn="0" w:lastColumn="0" w:oddVBand="0" w:evenVBand="0" w:oddHBand="0" w:evenHBand="0" w:firstRowFirstColumn="0" w:firstRowLastColumn="0" w:lastRowFirstColumn="0" w:lastRowLastColumn="0"/>
-              <w:rPr>
-                <w:rFonts w:hint="eastAsia"/>
-              </w:rPr>
             </w:pPr>
             <w:r>
               <w:rPr>
@@ -1460,9 +1386,6 @@
             <w:pPr>
               <w:pStyle w:val="a3"/>
               <w:ind w:leftChars="0" w:left="0"/>
-              <w:rPr>
-                <w:rFonts w:hint="eastAsia"/>
-              </w:rPr>
             </w:pPr>
             <w:proofErr w:type="spellStart"/>
             <w:r>
@@ -1480,9 +1403,6 @@
               <w:pStyle w:val="a3"/>
               <w:ind w:leftChars="0" w:left="0"/>
               <w:cnfStyle w:val="000000000000" w:firstRow="0" w:lastRow="0" w:firstColumn="0" w:lastColumn="0" w:oddVBand="0" w:evenVBand="0" w:oddHBand="0" w:evenHBand="0" w:firstRowFirstColumn="0" w:firstRowLastColumn="0" w:lastRowFirstColumn="0" w:lastRowLastColumn="0"/>
-              <w:rPr>
-                <w:rFonts w:hint="eastAsia"/>
-              </w:rPr>
             </w:pPr>
             <w:r>
               <w:rPr>
@@ -1506,9 +1426,6 @@
             <w:pPr>
               <w:pStyle w:val="a3"/>
               <w:ind w:leftChars="0" w:left="0"/>
-              <w:rPr>
-                <w:rFonts w:hint="eastAsia"/>
-              </w:rPr>
             </w:pPr>
             <w:proofErr w:type="spellStart"/>
             <w:r>
@@ -1526,9 +1443,6 @@
               <w:pStyle w:val="a3"/>
               <w:ind w:leftChars="0" w:left="0"/>
               <w:cnfStyle w:val="000000000000" w:firstRow="0" w:lastRow="0" w:firstColumn="0" w:lastColumn="0" w:oddVBand="0" w:evenVBand="0" w:oddHBand="0" w:evenHBand="0" w:firstRowFirstColumn="0" w:firstRowLastColumn="0" w:lastRowFirstColumn="0" w:lastRowLastColumn="0"/>
-              <w:rPr>
-                <w:rFonts w:hint="eastAsia"/>
-              </w:rPr>
             </w:pPr>
             <w:r>
               <w:rPr>
@@ -1552,9 +1466,6 @@
             <w:pPr>
               <w:pStyle w:val="a3"/>
               <w:ind w:leftChars="0" w:left="0"/>
-              <w:rPr>
-                <w:rFonts w:hint="eastAsia"/>
-              </w:rPr>
             </w:pPr>
             <w:r>
               <w:t xml:space="preserve">cumin, </w:t>
@@ -1575,9 +1486,6 @@
               <w:pStyle w:val="a3"/>
               <w:ind w:leftChars="0" w:left="0"/>
               <w:cnfStyle w:val="000000000000" w:firstRow="0" w:lastRow="0" w:firstColumn="0" w:lastColumn="0" w:oddVBand="0" w:evenVBand="0" w:oddHBand="0" w:evenHBand="0" w:firstRowFirstColumn="0" w:firstRowLastColumn="0" w:lastRowFirstColumn="0" w:lastRowLastColumn="0"/>
-              <w:rPr>
-                <w:rFonts w:hint="eastAsia"/>
-              </w:rPr>
             </w:pPr>
             <w:r>
               <w:rPr>
@@ -1610,9 +1518,6 @@
             <w:pPr>
               <w:pStyle w:val="a3"/>
               <w:ind w:leftChars="0" w:left="0"/>
-              <w:rPr>
-                <w:rFonts w:hint="eastAsia"/>
-              </w:rPr>
             </w:pPr>
             <w:proofErr w:type="spellStart"/>
             <w:r>
@@ -1636,9 +1541,6 @@
               <w:pStyle w:val="a3"/>
               <w:ind w:leftChars="0" w:left="0"/>
               <w:cnfStyle w:val="000000000000" w:firstRow="0" w:lastRow="0" w:firstColumn="0" w:lastColumn="0" w:oddVBand="0" w:evenVBand="0" w:oddHBand="0" w:evenHBand="0" w:firstRowFirstColumn="0" w:firstRowLastColumn="0" w:lastRowFirstColumn="0" w:lastRowLastColumn="0"/>
-              <w:rPr>
-                <w:rFonts w:hint="eastAsia"/>
-              </w:rPr>
             </w:pPr>
             <w:r>
               <w:rPr>
@@ -1662,9 +1564,6 @@
             <w:pPr>
               <w:pStyle w:val="a3"/>
               <w:ind w:leftChars="0" w:left="0"/>
-              <w:rPr>
-                <w:rFonts w:hint="eastAsia"/>
-              </w:rPr>
             </w:pPr>
             <w:r>
               <w:rPr>
@@ -1686,9 +1585,6 @@
               <w:pStyle w:val="a3"/>
               <w:ind w:leftChars="0" w:left="0"/>
               <w:cnfStyle w:val="000000000000" w:firstRow="0" w:lastRow="0" w:firstColumn="0" w:lastColumn="0" w:oddVBand="0" w:evenVBand="0" w:oddHBand="0" w:evenHBand="0" w:firstRowFirstColumn="0" w:firstRowLastColumn="0" w:lastRowFirstColumn="0" w:lastRowLastColumn="0"/>
-              <w:rPr>
-                <w:rFonts w:hint="eastAsia"/>
-              </w:rPr>
             </w:pPr>
             <w:r>
               <w:rPr>
@@ -1726,9 +1622,6 @@
             <w:pPr>
               <w:pStyle w:val="a3"/>
               <w:ind w:leftChars="0" w:left="0"/>
-              <w:rPr>
-                <w:rFonts w:hint="eastAsia"/>
-              </w:rPr>
             </w:pPr>
             <w:proofErr w:type="spellStart"/>
             <w:r>
@@ -1746,9 +1639,6 @@
               <w:pStyle w:val="a3"/>
               <w:ind w:leftChars="0" w:left="0"/>
               <w:cnfStyle w:val="000000000000" w:firstRow="0" w:lastRow="0" w:firstColumn="0" w:lastColumn="0" w:oddVBand="0" w:evenVBand="0" w:oddHBand="0" w:evenHBand="0" w:firstRowFirstColumn="0" w:firstRowLastColumn="0" w:lastRowFirstColumn="0" w:lastRowLastColumn="0"/>
-              <w:rPr>
-                <w:rFonts w:hint="eastAsia"/>
-              </w:rPr>
             </w:pPr>
             <w:r>
               <w:rPr>
@@ -1772,9 +1662,6 @@
             <w:pPr>
               <w:pStyle w:val="a3"/>
               <w:ind w:leftChars="0" w:left="0"/>
-              <w:rPr>
-                <w:rFonts w:hint="eastAsia"/>
-              </w:rPr>
             </w:pPr>
             <w:proofErr w:type="spellStart"/>
             <w:r>
@@ -1798,9 +1685,6 @@
               <w:pStyle w:val="a3"/>
               <w:ind w:leftChars="0" w:left="0"/>
               <w:cnfStyle w:val="000000000000" w:firstRow="0" w:lastRow="0" w:firstColumn="0" w:lastColumn="0" w:oddVBand="0" w:evenVBand="0" w:oddHBand="0" w:evenHBand="0" w:firstRowFirstColumn="0" w:firstRowLastColumn="0" w:lastRowFirstColumn="0" w:lastRowLastColumn="0"/>
-              <w:rPr>
-                <w:rFonts w:hint="eastAsia"/>
-              </w:rPr>
             </w:pPr>
             <w:r>
               <w:rPr>
@@ -1824,9 +1708,6 @@
             <w:pPr>
               <w:pStyle w:val="a3"/>
               <w:ind w:leftChars="0" w:left="0"/>
-              <w:rPr>
-                <w:rFonts w:hint="eastAsia"/>
-              </w:rPr>
             </w:pPr>
             <w:proofErr w:type="spellStart"/>
             <w:r>
@@ -1844,9 +1725,6 @@
               <w:pStyle w:val="a3"/>
               <w:ind w:leftChars="0" w:left="0"/>
               <w:cnfStyle w:val="000000000000" w:firstRow="0" w:lastRow="0" w:firstColumn="0" w:lastColumn="0" w:oddVBand="0" w:evenVBand="0" w:oddHBand="0" w:evenHBand="0" w:firstRowFirstColumn="0" w:firstRowLastColumn="0" w:lastRowFirstColumn="0" w:lastRowLastColumn="0"/>
-              <w:rPr>
-                <w:rFonts w:hint="eastAsia"/>
-              </w:rPr>
             </w:pPr>
             <w:r>
               <w:rPr>
@@ -1904,6 +1782,9 @@
         <w:jc w:val="center"/>
       </w:pPr>
       <w:r>
+        <w:rPr>
+          <w:noProof/>
+        </w:rPr>
         <w:drawing>
           <wp:inline distT="0" distB="0" distL="0" distR="0" wp14:anchorId="6341F241" wp14:editId="73F7A21E">
             <wp:extent cx="2210108" cy="466790"/>
@@ -2106,7 +1987,6 @@
         <w:t xml:space="preserve"> </w:t>
       </w:r>
       <w:proofErr w:type="spellStart"/>
-      <w:proofErr w:type="gramStart"/>
       <w:r>
         <w:rPr>
           <w:rFonts w:hint="eastAsia"/>
@@ -2117,7 +1997,6 @@
         <w:t>atplolib.pyplot</w:t>
       </w:r>
       <w:proofErr w:type="spellEnd"/>
-      <w:proofErr w:type="gramEnd"/>
       <w:r>
         <w:rPr>
           <w:rFonts w:hint="eastAsia"/>
@@ -2486,7 +2365,6 @@
       <w:pPr>
         <w:jc w:val="center"/>
         <w:rPr>
-          <w:rFonts w:hint="eastAsia"/>
           <w:b/>
           <w:bCs/>
           <w:sz w:val="24"/>
@@ -2494,6 +2372,9 @@
         </w:rPr>
       </w:pPr>
       <w:r>
+        <w:rPr>
+          <w:noProof/>
+        </w:rPr>
         <w:drawing>
           <wp:inline distT="0" distB="0" distL="0" distR="0" wp14:anchorId="3CA4A801" wp14:editId="4C7BE607">
             <wp:extent cx="5731510" cy="877570"/>
@@ -2531,6 +2412,2338 @@
         </w:drawing>
       </w:r>
     </w:p>
+    <w:p>
+      <w:pPr>
+        <w:jc w:val="center"/>
+        <w:rPr>
+          <w:b/>
+          <w:bCs/>
+          <w:sz w:val="24"/>
+          <w:szCs w:val="24"/>
+        </w:rPr>
+      </w:pPr>
+    </w:p>
+    <w:p>
+      <w:pPr>
+        <w:jc w:val="center"/>
+        <w:rPr>
+          <w:b/>
+          <w:bCs/>
+          <w:sz w:val="26"/>
+          <w:szCs w:val="26"/>
+        </w:rPr>
+      </w:pPr>
+      <w:proofErr w:type="spellStart"/>
+      <w:r>
+        <w:rPr>
+          <w:rFonts w:asciiTheme="minorEastAsia" w:hAnsiTheme="minorEastAsia" w:hint="eastAsia"/>
+          <w:b/>
+          <w:bCs/>
+          <w:sz w:val="26"/>
+          <w:szCs w:val="26"/>
+        </w:rPr>
+        <w:t>Ⅳ</w:t>
+      </w:r>
+      <w:proofErr w:type="spellEnd"/>
+      <w:r>
+        <w:rPr>
+          <w:rFonts w:hint="eastAsia"/>
+          <w:b/>
+          <w:bCs/>
+          <w:sz w:val="26"/>
+          <w:szCs w:val="26"/>
+        </w:rPr>
+        <w:t>.</w:t>
+      </w:r>
+      <w:r>
+        <w:rPr>
+          <w:b/>
+          <w:bCs/>
+          <w:sz w:val="26"/>
+          <w:szCs w:val="26"/>
+        </w:rPr>
+        <w:t xml:space="preserve"> </w:t>
+      </w:r>
+      <w:r>
+        <w:rPr>
+          <w:rFonts w:hint="eastAsia"/>
+          <w:b/>
+          <w:bCs/>
+          <w:sz w:val="26"/>
+          <w:szCs w:val="26"/>
+        </w:rPr>
+        <w:t>변수 변환</w:t>
+      </w:r>
+    </w:p>
+    <w:p>
+      <w:pPr>
+        <w:pStyle w:val="a3"/>
+        <w:numPr>
+          <w:ilvl w:val="0"/>
+          <w:numId w:val="1"/>
+        </w:numPr>
+        <w:ind w:leftChars="0"/>
+      </w:pPr>
+      <w:r>
+        <w:rPr>
+          <w:rFonts w:hint="eastAsia"/>
+        </w:rPr>
+        <w:t>이상치를 제거하지 않은 원데이터를 변환하는 과정이다.</w:t>
+      </w:r>
+    </w:p>
+    <w:p>
+      <w:pPr>
+        <w:pStyle w:val="a3"/>
+        <w:numPr>
+          <w:ilvl w:val="0"/>
+          <w:numId w:val="1"/>
+        </w:numPr>
+        <w:ind w:leftChars="0"/>
+      </w:pPr>
+      <w:r>
+        <w:rPr>
+          <w:rFonts w:hint="eastAsia"/>
+        </w:rPr>
+        <w:t xml:space="preserve">대표적으로 원자료에 </w:t>
+      </w:r>
+      <w:r>
+        <w:t>log</w:t>
+      </w:r>
+      <w:r>
+        <w:rPr>
+          <w:rFonts w:hint="eastAsia"/>
+        </w:rPr>
+        <w:t>를 취하는 방법(</w:t>
+      </w:r>
+      <w:r>
+        <w:t xml:space="preserve">log </w:t>
+      </w:r>
+      <w:r>
+        <w:rPr>
+          <w:rFonts w:hint="eastAsia"/>
+        </w:rPr>
+        <w:t>변환)</w:t>
+      </w:r>
+      <w:r>
+        <w:t xml:space="preserve">, </w:t>
+      </w:r>
+      <w:r>
+        <w:rPr>
+          <w:rFonts w:hint="eastAsia"/>
+        </w:rPr>
+        <w:t>제곱근을 취하는 방법(제곱근 변환)이 있다.</w:t>
+      </w:r>
+    </w:p>
+    <w:p>
+      <w:pPr>
+        <w:pStyle w:val="a3"/>
+        <w:numPr>
+          <w:ilvl w:val="0"/>
+          <w:numId w:val="1"/>
+        </w:numPr>
+        <w:ind w:leftChars="0"/>
+      </w:pPr>
+      <w:r>
+        <w:rPr>
+          <w:rFonts w:hint="eastAsia"/>
+        </w:rPr>
+        <w:t>쉽게 이상치를 해결할 수 있다는 장점이 있지만,</w:t>
+      </w:r>
+      <w:r>
+        <w:t xml:space="preserve"> </w:t>
+      </w:r>
+      <w:r>
+        <w:rPr>
+          <w:rFonts w:hint="eastAsia"/>
+        </w:rPr>
+        <w:t>단위가 변화하기 때문에 결과의 해석이 어렵다는 단점도 있다.</w:t>
+      </w:r>
+    </w:p>
+    <w:p>
+      <w:pPr>
+        <w:jc w:val="center"/>
+      </w:pPr>
+      <w:r>
+        <w:rPr>
+          <w:b/>
+          <w:bCs/>
+        </w:rPr>
+        <w:drawing>
+          <wp:inline distT="0" distB="0" distL="0" distR="0" wp14:anchorId="61DC6F0B" wp14:editId="609CD71B">
+            <wp:extent cx="2619741" cy="990738"/>
+            <wp:effectExtent l="0" t="0" r="9525" b="0"/>
+            <wp:docPr id="69241148" name="그림 1" descr="텍스트이(가) 표시된 사진&#10;&#10;자동 생성된 설명"/>
+            <wp:cNvGraphicFramePr>
+              <a:graphicFrameLocks xmlns:a="http://schemas.openxmlformats.org/drawingml/2006/main" noChangeAspect="1"/>
+            </wp:cNvGraphicFramePr>
+            <a:graphic xmlns:a="http://schemas.openxmlformats.org/drawingml/2006/main">
+              <a:graphicData uri="http://schemas.openxmlformats.org/drawingml/2006/picture">
+                <pic:pic xmlns:pic="http://schemas.openxmlformats.org/drawingml/2006/picture">
+                  <pic:nvPicPr>
+                    <pic:cNvPr id="69241148" name="그림 1" descr="텍스트이(가) 표시된 사진&#10;&#10;자동 생성된 설명"/>
+                    <pic:cNvPicPr/>
+                  </pic:nvPicPr>
+                  <pic:blipFill>
+                    <a:blip r:embed="rId10"/>
+                    <a:stretch>
+                      <a:fillRect/>
+                    </a:stretch>
+                  </pic:blipFill>
+                  <pic:spPr>
+                    <a:xfrm>
+                      <a:off x="0" y="0"/>
+                      <a:ext cx="2619741" cy="990738"/>
+                    </a:xfrm>
+                    <a:prstGeom prst="rect">
+                      <a:avLst/>
+                    </a:prstGeom>
+                  </pic:spPr>
+                </pic:pic>
+              </a:graphicData>
+            </a:graphic>
+          </wp:inline>
+        </w:drawing>
+      </w:r>
+    </w:p>
+    <w:p>
+      <w:pPr>
+        <w:jc w:val="center"/>
+      </w:pPr>
+      <w:r>
+        <w:t>Log</w:t>
+      </w:r>
+      <w:r>
+        <w:rPr>
+          <w:rFonts w:hint="eastAsia"/>
+        </w:rPr>
+        <w:t xml:space="preserve"> 변</w:t>
+      </w:r>
+      <w:r>
+        <w:rPr>
+          <w:rFonts w:hint="eastAsia"/>
+        </w:rPr>
+        <w:t>환</w:t>
+      </w:r>
+      <w:r>
+        <w:rPr>
+          <w:rFonts w:hint="eastAsia"/>
+        </w:rPr>
+        <w:t xml:space="preserve"> 예시</w:t>
+      </w:r>
+    </w:p>
+    <w:p>
+      <w:pPr>
+        <w:jc w:val="center"/>
+      </w:pPr>
+      <w:r>
+        <w:drawing>
+          <wp:inline distT="0" distB="0" distL="0" distR="0" wp14:anchorId="22B30515" wp14:editId="48D6B8F1">
+            <wp:extent cx="2648320" cy="1009791"/>
+            <wp:effectExtent l="0" t="0" r="0" b="0"/>
+            <wp:docPr id="1587214692" name="그림 1" descr="텍스트이(가) 표시된 사진&#10;&#10;자동 생성된 설명"/>
+            <wp:cNvGraphicFramePr>
+              <a:graphicFrameLocks xmlns:a="http://schemas.openxmlformats.org/drawingml/2006/main" noChangeAspect="1"/>
+            </wp:cNvGraphicFramePr>
+            <a:graphic xmlns:a="http://schemas.openxmlformats.org/drawingml/2006/main">
+              <a:graphicData uri="http://schemas.openxmlformats.org/drawingml/2006/picture">
+                <pic:pic xmlns:pic="http://schemas.openxmlformats.org/drawingml/2006/picture">
+                  <pic:nvPicPr>
+                    <pic:cNvPr id="1587214692" name="그림 1" descr="텍스트이(가) 표시된 사진&#10;&#10;자동 생성된 설명"/>
+                    <pic:cNvPicPr/>
+                  </pic:nvPicPr>
+                  <pic:blipFill>
+                    <a:blip r:embed="rId11"/>
+                    <a:stretch>
+                      <a:fillRect/>
+                    </a:stretch>
+                  </pic:blipFill>
+                  <pic:spPr>
+                    <a:xfrm>
+                      <a:off x="0" y="0"/>
+                      <a:ext cx="2648320" cy="1009791"/>
+                    </a:xfrm>
+                    <a:prstGeom prst="rect">
+                      <a:avLst/>
+                    </a:prstGeom>
+                  </pic:spPr>
+                </pic:pic>
+              </a:graphicData>
+            </a:graphic>
+          </wp:inline>
+        </w:drawing>
+      </w:r>
+    </w:p>
+    <w:p>
+      <w:pPr>
+        <w:jc w:val="center"/>
+        <w:rPr>
+          <w:rFonts w:hint="eastAsia"/>
+        </w:rPr>
+      </w:pPr>
+      <w:r>
+        <w:rPr>
+          <w:rFonts w:hint="eastAsia"/>
+        </w:rPr>
+        <w:t>제곱근 변환 예시</w:t>
+      </w:r>
+    </w:p>
+    <w:p>
+      <w:pPr>
+        <w:rPr>
+          <w:rFonts w:hint="eastAsia"/>
+        </w:rPr>
+      </w:pPr>
+    </w:p>
+    <w:p>
+      <w:pPr>
+        <w:jc w:val="center"/>
+        <w:rPr>
+          <w:rFonts w:asciiTheme="minorEastAsia" w:hAnsiTheme="minorEastAsia"/>
+          <w:b/>
+          <w:bCs/>
+          <w:sz w:val="26"/>
+          <w:szCs w:val="26"/>
+        </w:rPr>
+      </w:pPr>
+    </w:p>
+    <w:p>
+      <w:pPr>
+        <w:jc w:val="center"/>
+        <w:rPr>
+          <w:rFonts w:asciiTheme="minorEastAsia" w:hAnsiTheme="minorEastAsia"/>
+          <w:b/>
+          <w:bCs/>
+          <w:sz w:val="26"/>
+          <w:szCs w:val="26"/>
+        </w:rPr>
+      </w:pPr>
+    </w:p>
+    <w:p>
+      <w:pPr>
+        <w:jc w:val="center"/>
+        <w:rPr>
+          <w:b/>
+          <w:bCs/>
+          <w:sz w:val="26"/>
+          <w:szCs w:val="26"/>
+        </w:rPr>
+      </w:pPr>
+      <w:proofErr w:type="spellStart"/>
+      <w:r>
+        <w:rPr>
+          <w:rFonts w:asciiTheme="minorEastAsia" w:hAnsiTheme="minorEastAsia" w:hint="eastAsia"/>
+          <w:b/>
+          <w:bCs/>
+          <w:sz w:val="26"/>
+          <w:szCs w:val="26"/>
+        </w:rPr>
+        <w:lastRenderedPageBreak/>
+        <w:t>Ⅴ</w:t>
+      </w:r>
+      <w:proofErr w:type="spellEnd"/>
+      <w:r>
+        <w:rPr>
+          <w:rFonts w:hint="eastAsia"/>
+          <w:b/>
+          <w:bCs/>
+          <w:sz w:val="26"/>
+          <w:szCs w:val="26"/>
+        </w:rPr>
+        <w:t>.</w:t>
+      </w:r>
+      <w:r>
+        <w:rPr>
+          <w:b/>
+          <w:bCs/>
+          <w:sz w:val="26"/>
+          <w:szCs w:val="26"/>
+        </w:rPr>
+        <w:t xml:space="preserve"> </w:t>
+      </w:r>
+      <w:proofErr w:type="spellStart"/>
+      <w:r>
+        <w:rPr>
+          <w:rFonts w:hint="eastAsia"/>
+          <w:b/>
+          <w:bCs/>
+          <w:sz w:val="26"/>
+          <w:szCs w:val="26"/>
+        </w:rPr>
+        <w:t>결측치</w:t>
+      </w:r>
+      <w:proofErr w:type="spellEnd"/>
+      <w:r>
+        <w:rPr>
+          <w:rFonts w:hint="eastAsia"/>
+          <w:b/>
+          <w:bCs/>
+          <w:sz w:val="26"/>
+          <w:szCs w:val="26"/>
+        </w:rPr>
+        <w:t xml:space="preserve"> 처리</w:t>
+      </w:r>
+    </w:p>
+    <w:p>
+      <w:pPr>
+        <w:pStyle w:val="a3"/>
+        <w:numPr>
+          <w:ilvl w:val="0"/>
+          <w:numId w:val="1"/>
+        </w:numPr>
+        <w:ind w:leftChars="0"/>
+      </w:pPr>
+      <w:r>
+        <w:rPr>
+          <w:rFonts w:hint="eastAsia"/>
+        </w:rPr>
+        <w:t xml:space="preserve">데이터프레임에서 </w:t>
+      </w:r>
+      <w:proofErr w:type="spellStart"/>
+      <w:r>
+        <w:rPr>
+          <w:rFonts w:hint="eastAsia"/>
+        </w:rPr>
+        <w:t>결측치</w:t>
+      </w:r>
+      <w:proofErr w:type="spellEnd"/>
+      <w:r>
+        <w:rPr>
+          <w:rFonts w:hint="eastAsia"/>
+        </w:rPr>
+        <w:t>(</w:t>
+      </w:r>
+      <w:r>
+        <w:t>Missing value)</w:t>
+      </w:r>
+      <w:r>
+        <w:rPr>
+          <w:rFonts w:hint="eastAsia"/>
+        </w:rPr>
+        <w:t xml:space="preserve">는 </w:t>
+      </w:r>
+      <w:r>
+        <w:t>‘</w:t>
+      </w:r>
+      <w:proofErr w:type="spellStart"/>
+      <w:r>
+        <w:t>NaN</w:t>
+      </w:r>
+      <w:proofErr w:type="spellEnd"/>
+      <w:r>
+        <w:t>’</w:t>
+      </w:r>
+      <w:proofErr w:type="spellStart"/>
+      <w:r>
+        <w:rPr>
+          <w:rFonts w:hint="eastAsia"/>
+        </w:rPr>
+        <w:t>으로</w:t>
+      </w:r>
+      <w:proofErr w:type="spellEnd"/>
+      <w:r>
+        <w:rPr>
+          <w:rFonts w:hint="eastAsia"/>
+        </w:rPr>
+        <w:t xml:space="preserve"> 표시된다.</w:t>
+      </w:r>
+    </w:p>
+    <w:p>
+      <w:pPr>
+        <w:pStyle w:val="a3"/>
+        <w:ind w:leftChars="0"/>
+        <w:rPr>
+          <w:rFonts w:hint="eastAsia"/>
+        </w:rPr>
+      </w:pPr>
+    </w:p>
+    <w:p>
+      <w:pPr>
+        <w:jc w:val="center"/>
+        <w:rPr>
+          <w:b/>
+          <w:bCs/>
+          <w:sz w:val="24"/>
+          <w:szCs w:val="24"/>
+        </w:rPr>
+      </w:pPr>
+      <w:r>
+        <w:rPr>
+          <w:rFonts w:hint="eastAsia"/>
+          <w:b/>
+          <w:bCs/>
+          <w:sz w:val="24"/>
+          <w:szCs w:val="24"/>
+        </w:rPr>
+        <w:t>5</w:t>
+      </w:r>
+      <w:r>
+        <w:rPr>
+          <w:b/>
+          <w:bCs/>
+          <w:sz w:val="24"/>
+          <w:szCs w:val="24"/>
+        </w:rPr>
+        <w:t xml:space="preserve">.1 </w:t>
+      </w:r>
+      <w:proofErr w:type="spellStart"/>
+      <w:r>
+        <w:rPr>
+          <w:rFonts w:hint="eastAsia"/>
+          <w:b/>
+          <w:bCs/>
+          <w:sz w:val="24"/>
+          <w:szCs w:val="24"/>
+        </w:rPr>
+        <w:t>결측치</w:t>
+      </w:r>
+      <w:proofErr w:type="spellEnd"/>
+      <w:r>
+        <w:rPr>
+          <w:rFonts w:hint="eastAsia"/>
+          <w:b/>
+          <w:bCs/>
+          <w:sz w:val="24"/>
+          <w:szCs w:val="24"/>
+        </w:rPr>
+        <w:t xml:space="preserve"> 확인</w:t>
+      </w:r>
+    </w:p>
+    <w:p>
+      <w:pPr>
+        <w:jc w:val="center"/>
+        <w:rPr>
+          <w:rFonts w:hint="eastAsia"/>
+          <w:b/>
+          <w:bCs/>
+          <w:sz w:val="24"/>
+          <w:szCs w:val="24"/>
+        </w:rPr>
+      </w:pPr>
+    </w:p>
+    <w:p>
+      <w:pPr>
+        <w:jc w:val="center"/>
+        <w:rPr>
+          <w:rFonts w:hint="eastAsia"/>
+          <w:b/>
+          <w:bCs/>
+          <w:sz w:val="22"/>
+        </w:rPr>
+      </w:pPr>
+      <w:r>
+        <w:rPr>
+          <w:rFonts w:hint="eastAsia"/>
+          <w:b/>
+          <w:bCs/>
+          <w:sz w:val="22"/>
+        </w:rPr>
+        <w:t>가.</w:t>
+      </w:r>
+      <w:r>
+        <w:rPr>
+          <w:b/>
+          <w:bCs/>
+          <w:sz w:val="22"/>
+        </w:rPr>
+        <w:t xml:space="preserve"> </w:t>
+      </w:r>
+      <w:r>
+        <w:rPr>
+          <w:rFonts w:hint="eastAsia"/>
+          <w:b/>
+          <w:bCs/>
+          <w:sz w:val="22"/>
+        </w:rPr>
+        <w:t xml:space="preserve">전체 및 </w:t>
+      </w:r>
+      <w:proofErr w:type="spellStart"/>
+      <w:r>
+        <w:rPr>
+          <w:rFonts w:hint="eastAsia"/>
+          <w:b/>
+          <w:bCs/>
+          <w:sz w:val="22"/>
+        </w:rPr>
+        <w:t>변수별</w:t>
+      </w:r>
+      <w:proofErr w:type="spellEnd"/>
+      <w:r>
+        <w:rPr>
+          <w:rFonts w:hint="eastAsia"/>
+          <w:b/>
+          <w:bCs/>
+          <w:sz w:val="22"/>
+        </w:rPr>
+        <w:t xml:space="preserve"> 결측 확인</w:t>
+      </w:r>
+    </w:p>
+    <w:p>
+      <w:pPr>
+        <w:ind w:left="440"/>
+      </w:pPr>
+      <w:r>
+        <w:rPr>
+          <w:rFonts w:hint="eastAsia"/>
+        </w:rPr>
+        <w:t>-</w:t>
+      </w:r>
+      <w:r>
+        <w:t xml:space="preserve"> </w:t>
+      </w:r>
+      <w:proofErr w:type="spellStart"/>
+      <w:r>
+        <w:rPr>
+          <w:rFonts w:hint="eastAsia"/>
+        </w:rPr>
+        <w:t>i</w:t>
+      </w:r>
+      <w:r>
+        <w:t>snull</w:t>
+      </w:r>
+      <w:proofErr w:type="spellEnd"/>
+      <w:r>
+        <w:t xml:space="preserve">() : </w:t>
+      </w:r>
+      <w:proofErr w:type="spellStart"/>
+      <w:r>
+        <w:rPr>
+          <w:rFonts w:hint="eastAsia"/>
+        </w:rPr>
+        <w:t>결측이면</w:t>
+      </w:r>
+      <w:proofErr w:type="spellEnd"/>
+      <w:r>
+        <w:rPr>
+          <w:rFonts w:hint="eastAsia"/>
+        </w:rPr>
+        <w:t xml:space="preserve"> </w:t>
+      </w:r>
+      <w:r>
+        <w:t xml:space="preserve">True, </w:t>
+      </w:r>
+      <w:proofErr w:type="spellStart"/>
+      <w:r>
+        <w:rPr>
+          <w:rFonts w:hint="eastAsia"/>
+        </w:rPr>
+        <w:t>결측이</w:t>
+      </w:r>
+      <w:proofErr w:type="spellEnd"/>
+      <w:r>
+        <w:rPr>
+          <w:rFonts w:hint="eastAsia"/>
+        </w:rPr>
+        <w:t xml:space="preserve"> 아니면 </w:t>
+      </w:r>
+      <w:r>
+        <w:t>Fa</w:t>
+      </w:r>
+      <w:r>
+        <w:rPr>
+          <w:rFonts w:hint="eastAsia"/>
+        </w:rPr>
+        <w:t>l</w:t>
+      </w:r>
+      <w:r>
+        <w:t>se</w:t>
+      </w:r>
+      <w:r>
+        <w:rPr>
+          <w:rFonts w:hint="eastAsia"/>
+        </w:rPr>
+        <w:t>를 반환한다</w:t>
+      </w:r>
+    </w:p>
+    <w:p>
+      <w:pPr>
+        <w:ind w:left="440"/>
+      </w:pPr>
+      <w:r>
+        <w:rPr>
+          <w:rFonts w:hint="eastAsia"/>
+        </w:rPr>
+        <w:t>-</w:t>
+      </w:r>
+      <w:r>
+        <w:t xml:space="preserve"> </w:t>
+      </w:r>
+      <w:proofErr w:type="spellStart"/>
+      <w:r>
+        <w:t>notnull</w:t>
+      </w:r>
+      <w:proofErr w:type="spellEnd"/>
+      <w:r>
+        <w:t xml:space="preserve">() : </w:t>
+      </w:r>
+      <w:proofErr w:type="spellStart"/>
+      <w:r>
+        <w:rPr>
+          <w:rFonts w:hint="eastAsia"/>
+        </w:rPr>
+        <w:t>결측이면</w:t>
+      </w:r>
+      <w:proofErr w:type="spellEnd"/>
+      <w:r>
+        <w:rPr>
+          <w:rFonts w:hint="eastAsia"/>
+        </w:rPr>
+        <w:t xml:space="preserve"> </w:t>
+      </w:r>
+      <w:r>
+        <w:t xml:space="preserve">False, </w:t>
+      </w:r>
+      <w:proofErr w:type="spellStart"/>
+      <w:r>
+        <w:rPr>
+          <w:rFonts w:hint="eastAsia"/>
+        </w:rPr>
+        <w:t>결측이</w:t>
+      </w:r>
+      <w:proofErr w:type="spellEnd"/>
+      <w:r>
+        <w:rPr>
+          <w:rFonts w:hint="eastAsia"/>
+        </w:rPr>
+        <w:t xml:space="preserve"> 아니면 </w:t>
+      </w:r>
+      <w:r>
+        <w:t>True</w:t>
+      </w:r>
+      <w:r>
+        <w:rPr>
+          <w:rFonts w:hint="eastAsia"/>
+        </w:rPr>
+        <w:t>를 반환한다.</w:t>
+      </w:r>
+    </w:p>
+    <w:p>
+      <w:pPr>
+        <w:ind w:left="440"/>
+      </w:pPr>
+      <w:r>
+        <w:rPr>
+          <w:rFonts w:hint="eastAsia"/>
+        </w:rPr>
+        <w:t>-</w:t>
+      </w:r>
+      <w:r>
+        <w:t xml:space="preserve"> (</w:t>
+      </w:r>
+      <w:r>
+        <w:rPr>
+          <w:rFonts w:hint="eastAsia"/>
+        </w:rPr>
+        <w:t>데이터셋)</w:t>
+      </w:r>
+      <w:r>
+        <w:t>.</w:t>
+      </w:r>
+      <w:proofErr w:type="spellStart"/>
+      <w:r>
+        <w:t>isnull</w:t>
+      </w:r>
+      <w:proofErr w:type="spellEnd"/>
+      <w:r>
+        <w:t xml:space="preserve">().sum() : </w:t>
+      </w:r>
+      <w:r>
+        <w:rPr>
+          <w:rFonts w:hint="eastAsia"/>
+        </w:rPr>
+        <w:t xml:space="preserve">변수(컬럼)별로 </w:t>
+      </w:r>
+      <w:proofErr w:type="spellStart"/>
+      <w:r>
+        <w:rPr>
+          <w:rFonts w:hint="eastAsia"/>
+        </w:rPr>
+        <w:t>결측값</w:t>
+      </w:r>
+      <w:proofErr w:type="spellEnd"/>
+      <w:r>
+        <w:rPr>
+          <w:rFonts w:hint="eastAsia"/>
+        </w:rPr>
+        <w:t xml:space="preserve"> 개수 확인하는 방법</w:t>
+      </w:r>
+    </w:p>
+    <w:p>
+      <w:pPr>
+        <w:ind w:left="440"/>
+        <w:rPr>
+          <w:rFonts w:hint="eastAsia"/>
+        </w:rPr>
+      </w:pPr>
+      <w:r>
+        <w:rPr>
+          <w:rFonts w:hint="eastAsia"/>
+        </w:rPr>
+        <w:t>-</w:t>
+      </w:r>
+      <w:r>
+        <w:t xml:space="preserve"> (</w:t>
+      </w:r>
+      <w:r>
+        <w:rPr>
+          <w:rFonts w:hint="eastAsia"/>
+        </w:rPr>
+        <w:t>데이터셋</w:t>
+      </w:r>
+      <w:r>
+        <w:t>)[‘</w:t>
+      </w:r>
+      <w:proofErr w:type="spellStart"/>
+      <w:r>
+        <w:rPr>
+          <w:rFonts w:hint="eastAsia"/>
+        </w:rPr>
+        <w:t>컬럼명</w:t>
+      </w:r>
+      <w:proofErr w:type="spellEnd"/>
+      <w:r>
+        <w:t>’].</w:t>
+      </w:r>
+      <w:proofErr w:type="spellStart"/>
+      <w:r>
+        <w:t>isnull.sum</w:t>
+      </w:r>
+      <w:proofErr w:type="spellEnd"/>
+      <w:r>
+        <w:t xml:space="preserve">() : </w:t>
+      </w:r>
+      <w:r>
+        <w:rPr>
+          <w:rFonts w:hint="eastAsia"/>
+        </w:rPr>
+        <w:t xml:space="preserve">특정 변수(컬럼)의 </w:t>
+      </w:r>
+      <w:proofErr w:type="spellStart"/>
+      <w:r>
+        <w:rPr>
+          <w:rFonts w:hint="eastAsia"/>
+        </w:rPr>
+        <w:t>결측값</w:t>
+      </w:r>
+      <w:proofErr w:type="spellEnd"/>
+      <w:r>
+        <w:rPr>
+          <w:rFonts w:hint="eastAsia"/>
+        </w:rPr>
+        <w:t xml:space="preserve"> 개수 확인하는 방법</w:t>
+      </w:r>
+    </w:p>
+    <w:p>
+      <w:pPr>
+        <w:ind w:left="440"/>
+      </w:pPr>
+      <w:r>
+        <w:rPr>
+          <w:rFonts w:hint="eastAsia"/>
+        </w:rPr>
+        <w:t>-</w:t>
+      </w:r>
+      <w:r>
+        <w:t xml:space="preserve"> (</w:t>
+      </w:r>
+      <w:r>
+        <w:rPr>
+          <w:rFonts w:hint="eastAsia"/>
+        </w:rPr>
+        <w:t>데이터셋)</w:t>
+      </w:r>
+      <w:r>
+        <w:t>.</w:t>
+      </w:r>
+      <w:proofErr w:type="spellStart"/>
+      <w:r>
+        <w:rPr>
+          <w:rFonts w:hint="eastAsia"/>
+        </w:rPr>
+        <w:t>n</w:t>
+      </w:r>
+      <w:r>
+        <w:t>ot</w:t>
+      </w:r>
+      <w:r>
+        <w:t>null</w:t>
+      </w:r>
+      <w:proofErr w:type="spellEnd"/>
+      <w:r>
+        <w:t xml:space="preserve">().sum() : </w:t>
+      </w:r>
+      <w:r>
+        <w:rPr>
+          <w:rFonts w:hint="eastAsia"/>
+        </w:rPr>
+        <w:t>변수(컬럼)별로 결측</w:t>
+      </w:r>
+      <w:r>
+        <w:rPr>
+          <w:rFonts w:hint="eastAsia"/>
+        </w:rPr>
+        <w:t xml:space="preserve"> 아닌 값의</w:t>
+      </w:r>
+      <w:r>
+        <w:rPr>
+          <w:rFonts w:hint="eastAsia"/>
+        </w:rPr>
+        <w:t xml:space="preserve"> 개수 확인하는 방법</w:t>
+      </w:r>
+    </w:p>
+    <w:p>
+      <w:pPr>
+        <w:ind w:left="440"/>
+      </w:pPr>
+      <w:r>
+        <w:rPr>
+          <w:rFonts w:hint="eastAsia"/>
+        </w:rPr>
+        <w:t>-</w:t>
+      </w:r>
+      <w:r>
+        <w:t xml:space="preserve"> (</w:t>
+      </w:r>
+      <w:r>
+        <w:rPr>
+          <w:rFonts w:hint="eastAsia"/>
+        </w:rPr>
+        <w:t>데이터셋</w:t>
+      </w:r>
+      <w:r>
+        <w:t>)[‘</w:t>
+      </w:r>
+      <w:proofErr w:type="spellStart"/>
+      <w:r>
+        <w:rPr>
+          <w:rFonts w:hint="eastAsia"/>
+        </w:rPr>
+        <w:t>컬럼명</w:t>
+      </w:r>
+      <w:proofErr w:type="spellEnd"/>
+      <w:r>
+        <w:t>’].</w:t>
+      </w:r>
+      <w:proofErr w:type="spellStart"/>
+      <w:r>
+        <w:t>not</w:t>
+      </w:r>
+      <w:r>
+        <w:t>null.sum</w:t>
+      </w:r>
+      <w:proofErr w:type="spellEnd"/>
+      <w:r>
+        <w:t xml:space="preserve">() : </w:t>
+      </w:r>
+      <w:r>
+        <w:rPr>
+          <w:rFonts w:hint="eastAsia"/>
+        </w:rPr>
+        <w:t>특정 변수(컬럼)의 결측</w:t>
+      </w:r>
+      <w:r>
+        <w:rPr>
+          <w:rFonts w:hint="eastAsia"/>
+        </w:rPr>
+        <w:t xml:space="preserve"> 아닌 값의</w:t>
+      </w:r>
+      <w:r>
+        <w:rPr>
+          <w:rFonts w:hint="eastAsia"/>
+        </w:rPr>
+        <w:t xml:space="preserve"> 개수 확인</w:t>
+      </w:r>
+      <w:r>
+        <w:rPr>
+          <w:rFonts w:hint="eastAsia"/>
+        </w:rPr>
+        <w:t>하는 방법</w:t>
+      </w:r>
+    </w:p>
+    <w:p>
+      <w:pPr>
+        <w:ind w:left="440"/>
+      </w:pPr>
+    </w:p>
+    <w:p>
+      <w:pPr>
+        <w:jc w:val="center"/>
+        <w:rPr>
+          <w:b/>
+          <w:bCs/>
+          <w:sz w:val="22"/>
+        </w:rPr>
+      </w:pPr>
+      <w:r>
+        <w:rPr>
+          <w:rFonts w:hint="eastAsia"/>
+          <w:b/>
+          <w:bCs/>
+          <w:sz w:val="22"/>
+        </w:rPr>
+        <w:t>나</w:t>
+      </w:r>
+      <w:r>
+        <w:rPr>
+          <w:rFonts w:hint="eastAsia"/>
+          <w:b/>
+          <w:bCs/>
+          <w:sz w:val="22"/>
+        </w:rPr>
+        <w:t>.</w:t>
+      </w:r>
+      <w:r>
+        <w:rPr>
+          <w:b/>
+          <w:bCs/>
+          <w:sz w:val="22"/>
+        </w:rPr>
+        <w:t xml:space="preserve"> </w:t>
+      </w:r>
+      <w:proofErr w:type="spellStart"/>
+      <w:r>
+        <w:rPr>
+          <w:rFonts w:hint="eastAsia"/>
+          <w:b/>
+          <w:bCs/>
+          <w:sz w:val="22"/>
+        </w:rPr>
+        <w:t>행별</w:t>
+      </w:r>
+      <w:proofErr w:type="spellEnd"/>
+      <w:r>
+        <w:rPr>
+          <w:rFonts w:hint="eastAsia"/>
+          <w:b/>
+          <w:bCs/>
+          <w:sz w:val="22"/>
+        </w:rPr>
+        <w:t xml:space="preserve"> 결측 확인 및 저장</w:t>
+      </w:r>
+    </w:p>
+    <w:p>
+      <w:pPr>
+        <w:ind w:left="440"/>
+      </w:pPr>
+      <w:r>
+        <w:rPr>
+          <w:rFonts w:hint="eastAsia"/>
+        </w:rPr>
+        <w:t>-</w:t>
+      </w:r>
+      <w:r>
+        <w:t xml:space="preserve"> </w:t>
+      </w:r>
+      <w:r>
+        <w:t>(</w:t>
+      </w:r>
+      <w:r>
+        <w:rPr>
+          <w:rFonts w:hint="eastAsia"/>
+        </w:rPr>
+        <w:t>데이터셋)</w:t>
+      </w:r>
+      <w:r>
+        <w:t>.</w:t>
+      </w:r>
+      <w:proofErr w:type="spellStart"/>
+      <w:r>
+        <w:t>isnull</w:t>
+      </w:r>
+      <w:proofErr w:type="spellEnd"/>
+      <w:r>
+        <w:t xml:space="preserve">().sum(1) : </w:t>
+      </w:r>
+      <w:r>
+        <w:rPr>
+          <w:rFonts w:hint="eastAsia"/>
+        </w:rPr>
+        <w:t>행(</w:t>
+      </w:r>
+      <w:r>
+        <w:t xml:space="preserve">row) </w:t>
+      </w:r>
+      <w:r>
+        <w:rPr>
+          <w:rFonts w:hint="eastAsia"/>
+        </w:rPr>
+        <w:t xml:space="preserve">단위로 </w:t>
+      </w:r>
+      <w:proofErr w:type="spellStart"/>
+      <w:r>
+        <w:rPr>
+          <w:rFonts w:hint="eastAsia"/>
+        </w:rPr>
+        <w:t>결측값</w:t>
+      </w:r>
+      <w:proofErr w:type="spellEnd"/>
+      <w:r>
+        <w:rPr>
+          <w:rFonts w:hint="eastAsia"/>
+        </w:rPr>
+        <w:t xml:space="preserve"> 개수 구하기</w:t>
+      </w:r>
+    </w:p>
+    <w:p>
+      <w:pPr>
+        <w:ind w:left="440"/>
+        <w:jc w:val="center"/>
+      </w:pPr>
+      <w:r>
+        <w:drawing>
+          <wp:inline distT="0" distB="0" distL="0" distR="0" wp14:anchorId="15019962" wp14:editId="7966118D">
+            <wp:extent cx="2248214" cy="276264"/>
+            <wp:effectExtent l="0" t="0" r="0" b="9525"/>
+            <wp:docPr id="1793213545" name="그림 1"/>
+            <wp:cNvGraphicFramePr>
+              <a:graphicFrameLocks xmlns:a="http://schemas.openxmlformats.org/drawingml/2006/main" noChangeAspect="1"/>
+            </wp:cNvGraphicFramePr>
+            <a:graphic xmlns:a="http://schemas.openxmlformats.org/drawingml/2006/main">
+              <a:graphicData uri="http://schemas.openxmlformats.org/drawingml/2006/picture">
+                <pic:pic xmlns:pic="http://schemas.openxmlformats.org/drawingml/2006/picture">
+                  <pic:nvPicPr>
+                    <pic:cNvPr id="1793213545" name=""/>
+                    <pic:cNvPicPr/>
+                  </pic:nvPicPr>
+                  <pic:blipFill>
+                    <a:blip r:embed="rId12"/>
+                    <a:stretch>
+                      <a:fillRect/>
+                    </a:stretch>
+                  </pic:blipFill>
+                  <pic:spPr>
+                    <a:xfrm>
+                      <a:off x="0" y="0"/>
+                      <a:ext cx="2248214" cy="276264"/>
+                    </a:xfrm>
+                    <a:prstGeom prst="rect">
+                      <a:avLst/>
+                    </a:prstGeom>
+                  </pic:spPr>
+                </pic:pic>
+              </a:graphicData>
+            </a:graphic>
+          </wp:inline>
+        </w:drawing>
+      </w:r>
+    </w:p>
+    <w:p>
+      <w:pPr>
+        <w:ind w:left="440"/>
+        <w:jc w:val="center"/>
+      </w:pPr>
+      <w:r>
+        <w:rPr>
+          <w:rFonts w:hint="eastAsia"/>
+        </w:rPr>
+        <w:t>행(</w:t>
+      </w:r>
+      <w:r>
+        <w:t>row)</w:t>
+      </w:r>
+      <w:r>
+        <w:rPr>
+          <w:rFonts w:hint="eastAsia"/>
+        </w:rPr>
+        <w:t xml:space="preserve"> 단위로 </w:t>
+      </w:r>
+      <w:proofErr w:type="spellStart"/>
+      <w:r>
+        <w:rPr>
+          <w:rFonts w:hint="eastAsia"/>
+        </w:rPr>
+        <w:t>결측값</w:t>
+      </w:r>
+      <w:proofErr w:type="spellEnd"/>
+      <w:r>
+        <w:rPr>
+          <w:rFonts w:hint="eastAsia"/>
+        </w:rPr>
+        <w:t xml:space="preserve"> 개수 구해서 </w:t>
+      </w:r>
+      <w:proofErr w:type="spellStart"/>
+      <w:r>
+        <w:rPr>
+          <w:rFonts w:hint="eastAsia"/>
+        </w:rPr>
+        <w:t>새변수</w:t>
+      </w:r>
+      <w:proofErr w:type="spellEnd"/>
+      <w:r>
+        <w:rPr>
+          <w:rFonts w:hint="eastAsia"/>
+        </w:rPr>
+        <w:t xml:space="preserve"> 생성 예시</w:t>
+      </w:r>
+    </w:p>
+    <w:p>
+      <w:pPr>
+        <w:ind w:left="440"/>
+        <w:jc w:val="center"/>
+        <w:rPr>
+          <w:rFonts w:hint="eastAsia"/>
+        </w:rPr>
+      </w:pPr>
+    </w:p>
+    <w:p>
+      <w:pPr>
+        <w:ind w:left="440"/>
+        <w:rPr>
+          <w:rFonts w:hint="eastAsia"/>
+        </w:rPr>
+      </w:pPr>
+      <w:r>
+        <w:rPr>
+          <w:rFonts w:hint="eastAsia"/>
+        </w:rPr>
+        <w:t>-</w:t>
+      </w:r>
+      <w:r>
+        <w:t xml:space="preserve"> (</w:t>
+      </w:r>
+      <w:r>
+        <w:rPr>
+          <w:rFonts w:hint="eastAsia"/>
+        </w:rPr>
+        <w:t>데이터셋)</w:t>
+      </w:r>
+      <w:r>
+        <w:t>.</w:t>
+      </w:r>
+      <w:proofErr w:type="spellStart"/>
+      <w:r>
+        <w:rPr>
+          <w:rFonts w:hint="eastAsia"/>
+        </w:rPr>
+        <w:t>n</w:t>
+      </w:r>
+      <w:r>
+        <w:t>otnull</w:t>
+      </w:r>
+      <w:proofErr w:type="spellEnd"/>
+      <w:r>
+        <w:t>().sum(</w:t>
+      </w:r>
+      <w:r>
+        <w:t>1</w:t>
+      </w:r>
+      <w:r>
+        <w:t xml:space="preserve">) : </w:t>
+      </w:r>
+      <w:r>
+        <w:rPr>
+          <w:rFonts w:hint="eastAsia"/>
+        </w:rPr>
+        <w:t>행(</w:t>
+      </w:r>
+      <w:r>
+        <w:t xml:space="preserve">row) </w:t>
+      </w:r>
+      <w:r>
+        <w:rPr>
+          <w:rFonts w:hint="eastAsia"/>
+        </w:rPr>
+        <w:t xml:space="preserve">단위로 </w:t>
+      </w:r>
+      <w:proofErr w:type="spellStart"/>
+      <w:r>
+        <w:rPr>
+          <w:rFonts w:hint="eastAsia"/>
+        </w:rPr>
+        <w:t>실측값</w:t>
+      </w:r>
+      <w:proofErr w:type="spellEnd"/>
+      <w:r>
+        <w:rPr>
+          <w:rFonts w:hint="eastAsia"/>
+        </w:rPr>
+        <w:t xml:space="preserve"> 개수 구하기</w:t>
+      </w:r>
+    </w:p>
+    <w:p>
+      <w:pPr>
+        <w:ind w:left="440"/>
+        <w:jc w:val="center"/>
+      </w:pPr>
+      <w:r>
+        <w:drawing>
+          <wp:inline distT="0" distB="0" distL="0" distR="0" wp14:anchorId="45E9D22D" wp14:editId="3630D9DF">
+            <wp:extent cx="2219635" cy="295316"/>
+            <wp:effectExtent l="0" t="0" r="9525" b="9525"/>
+            <wp:docPr id="272450509" name="그림 1"/>
+            <wp:cNvGraphicFramePr>
+              <a:graphicFrameLocks xmlns:a="http://schemas.openxmlformats.org/drawingml/2006/main" noChangeAspect="1"/>
+            </wp:cNvGraphicFramePr>
+            <a:graphic xmlns:a="http://schemas.openxmlformats.org/drawingml/2006/main">
+              <a:graphicData uri="http://schemas.openxmlformats.org/drawingml/2006/picture">
+                <pic:pic xmlns:pic="http://schemas.openxmlformats.org/drawingml/2006/picture">
+                  <pic:nvPicPr>
+                    <pic:cNvPr id="272450509" name=""/>
+                    <pic:cNvPicPr/>
+                  </pic:nvPicPr>
+                  <pic:blipFill>
+                    <a:blip r:embed="rId13"/>
+                    <a:stretch>
+                      <a:fillRect/>
+                    </a:stretch>
+                  </pic:blipFill>
+                  <pic:spPr>
+                    <a:xfrm>
+                      <a:off x="0" y="0"/>
+                      <a:ext cx="2219635" cy="295316"/>
+                    </a:xfrm>
+                    <a:prstGeom prst="rect">
+                      <a:avLst/>
+                    </a:prstGeom>
+                  </pic:spPr>
+                </pic:pic>
+              </a:graphicData>
+            </a:graphic>
+          </wp:inline>
+        </w:drawing>
+      </w:r>
+    </w:p>
+    <w:p>
+      <w:pPr>
+        <w:ind w:left="440"/>
+        <w:jc w:val="center"/>
+      </w:pPr>
+      <w:r>
+        <w:rPr>
+          <w:rFonts w:hint="eastAsia"/>
+        </w:rPr>
+        <w:t>행(</w:t>
+      </w:r>
+      <w:r>
+        <w:t xml:space="preserve">row) </w:t>
+      </w:r>
+      <w:r>
+        <w:rPr>
+          <w:rFonts w:hint="eastAsia"/>
+        </w:rPr>
+        <w:t xml:space="preserve">단위로 </w:t>
+      </w:r>
+      <w:proofErr w:type="spellStart"/>
+      <w:r>
+        <w:rPr>
+          <w:rFonts w:hint="eastAsia"/>
+        </w:rPr>
+        <w:t>실측값</w:t>
+      </w:r>
+      <w:proofErr w:type="spellEnd"/>
+      <w:r>
+        <w:rPr>
+          <w:rFonts w:hint="eastAsia"/>
+        </w:rPr>
+        <w:t xml:space="preserve"> 개수 구해서 </w:t>
+      </w:r>
+      <w:proofErr w:type="spellStart"/>
+      <w:r>
+        <w:rPr>
+          <w:rFonts w:hint="eastAsia"/>
+        </w:rPr>
+        <w:t>새변수</w:t>
+      </w:r>
+      <w:proofErr w:type="spellEnd"/>
+      <w:r>
+        <w:rPr>
+          <w:rFonts w:hint="eastAsia"/>
+        </w:rPr>
+        <w:t xml:space="preserve"> 생성 예시</w:t>
+      </w:r>
+    </w:p>
+    <w:p>
+      <w:pPr>
+        <w:ind w:left="440"/>
+        <w:jc w:val="center"/>
+        <w:rPr>
+          <w:rFonts w:hint="eastAsia"/>
+        </w:rPr>
+      </w:pPr>
+    </w:p>
+    <w:p>
+      <w:pPr>
+        <w:ind w:left="440"/>
+      </w:pPr>
+      <w:r>
+        <w:rPr>
+          <w:rFonts w:hint="eastAsia"/>
+        </w:rPr>
+        <w:t>-</w:t>
+      </w:r>
+      <w:r>
+        <w:t xml:space="preserve"> (</w:t>
+      </w:r>
+      <w:r>
+        <w:rPr>
+          <w:rFonts w:hint="eastAsia"/>
+        </w:rPr>
+        <w:t>데이터셋</w:t>
+      </w:r>
+      <w:r>
+        <w:t>)[‘</w:t>
+      </w:r>
+      <w:proofErr w:type="spellStart"/>
+      <w:r>
+        <w:rPr>
+          <w:rFonts w:hint="eastAsia"/>
+        </w:rPr>
+        <w:t>컬럼명</w:t>
+      </w:r>
+      <w:proofErr w:type="spellEnd"/>
+      <w:r>
+        <w:t>’].</w:t>
+      </w:r>
+      <w:proofErr w:type="spellStart"/>
+      <w:r>
+        <w:t>notnull.sum</w:t>
+      </w:r>
+      <w:proofErr w:type="spellEnd"/>
+      <w:r>
+        <w:t xml:space="preserve">() : </w:t>
+      </w:r>
+      <w:r>
+        <w:rPr>
+          <w:rFonts w:hint="eastAsia"/>
+        </w:rPr>
+        <w:t>특정 변수(컬럼)의 결측 아닌 값의 개수 확인하는 방법</w:t>
+      </w:r>
+    </w:p>
+    <w:p>
+      <w:pPr>
+        <w:rPr>
+          <w:rFonts w:hint="eastAsia"/>
+        </w:rPr>
+      </w:pPr>
+    </w:p>
+    <w:p>
+      <w:pPr>
+        <w:jc w:val="center"/>
+        <w:rPr>
+          <w:b/>
+          <w:bCs/>
+          <w:sz w:val="24"/>
+          <w:szCs w:val="24"/>
+        </w:rPr>
+      </w:pPr>
+      <w:r>
+        <w:rPr>
+          <w:rFonts w:hint="eastAsia"/>
+          <w:b/>
+          <w:bCs/>
+          <w:sz w:val="24"/>
+          <w:szCs w:val="24"/>
+        </w:rPr>
+        <w:lastRenderedPageBreak/>
+        <w:t>5</w:t>
+      </w:r>
+      <w:r>
+        <w:rPr>
+          <w:b/>
+          <w:bCs/>
+          <w:sz w:val="24"/>
+          <w:szCs w:val="24"/>
+        </w:rPr>
+        <w:t>.</w:t>
+      </w:r>
+      <w:r>
+        <w:rPr>
+          <w:b/>
+          <w:bCs/>
+          <w:sz w:val="24"/>
+          <w:szCs w:val="24"/>
+        </w:rPr>
+        <w:t>2</w:t>
+      </w:r>
+      <w:r>
+        <w:rPr>
+          <w:b/>
+          <w:bCs/>
+          <w:sz w:val="24"/>
+          <w:szCs w:val="24"/>
+        </w:rPr>
+        <w:t xml:space="preserve"> </w:t>
+      </w:r>
+      <w:proofErr w:type="spellStart"/>
+      <w:r>
+        <w:rPr>
+          <w:rFonts w:hint="eastAsia"/>
+          <w:b/>
+          <w:bCs/>
+          <w:sz w:val="24"/>
+          <w:szCs w:val="24"/>
+        </w:rPr>
+        <w:t>결측</w:t>
+      </w:r>
+      <w:r>
+        <w:rPr>
+          <w:rFonts w:hint="eastAsia"/>
+          <w:b/>
+          <w:bCs/>
+          <w:sz w:val="24"/>
+          <w:szCs w:val="24"/>
+        </w:rPr>
+        <w:t>값</w:t>
+      </w:r>
+      <w:proofErr w:type="spellEnd"/>
+      <w:r>
+        <w:rPr>
+          <w:rFonts w:hint="eastAsia"/>
+          <w:b/>
+          <w:bCs/>
+          <w:sz w:val="24"/>
+          <w:szCs w:val="24"/>
+        </w:rPr>
+        <w:t xml:space="preserve"> </w:t>
+      </w:r>
+      <w:r>
+        <w:rPr>
+          <w:rFonts w:hint="eastAsia"/>
+          <w:b/>
+          <w:bCs/>
+          <w:sz w:val="24"/>
+          <w:szCs w:val="24"/>
+        </w:rPr>
+        <w:t xml:space="preserve">제거 </w:t>
+      </w:r>
+      <w:r>
+        <w:rPr>
+          <w:b/>
+          <w:bCs/>
+          <w:sz w:val="24"/>
+          <w:szCs w:val="24"/>
+        </w:rPr>
+        <w:t xml:space="preserve">: </w:t>
+      </w:r>
+      <w:proofErr w:type="spellStart"/>
+      <w:r>
+        <w:rPr>
+          <w:b/>
+          <w:bCs/>
+          <w:sz w:val="24"/>
+          <w:szCs w:val="24"/>
+        </w:rPr>
+        <w:t>dropna</w:t>
+      </w:r>
+      <w:proofErr w:type="spellEnd"/>
+      <w:r>
+        <w:rPr>
+          <w:b/>
+          <w:bCs/>
+          <w:sz w:val="24"/>
+          <w:szCs w:val="24"/>
+        </w:rPr>
+        <w:t>()</w:t>
+      </w:r>
+    </w:p>
+    <w:p>
+      <w:pPr>
+        <w:ind w:left="440"/>
+      </w:pPr>
+      <w:r>
+        <w:rPr>
+          <w:rFonts w:hint="eastAsia"/>
+        </w:rPr>
+        <w:t>-</w:t>
+      </w:r>
+      <w:r>
+        <w:t xml:space="preserve"> </w:t>
+      </w:r>
+      <w:proofErr w:type="spellStart"/>
+      <w:r>
+        <w:rPr>
+          <w:rFonts w:hint="eastAsia"/>
+        </w:rPr>
+        <w:t>측값이</w:t>
+      </w:r>
+      <w:proofErr w:type="spellEnd"/>
+      <w:r>
+        <w:rPr>
+          <w:rFonts w:hint="eastAsia"/>
+        </w:rPr>
+        <w:t xml:space="preserve"> 있는 행 제거 </w:t>
+      </w:r>
+      <w:r>
+        <w:t xml:space="preserve">: </w:t>
+      </w:r>
+      <w:r>
+        <w:rPr>
+          <w:rFonts w:hint="eastAsia"/>
+        </w:rPr>
+        <w:t>d</w:t>
+      </w:r>
+      <w:r>
+        <w:t>elete row with missing values</w:t>
+      </w:r>
+    </w:p>
+    <w:p>
+      <w:pPr>
+        <w:ind w:left="440"/>
+      </w:pPr>
+      <w:r>
+        <w:rPr>
+          <w:rFonts w:hint="eastAsia"/>
+        </w:rPr>
+        <w:t>-</w:t>
+      </w:r>
+      <w:r>
+        <w:t xml:space="preserve"> </w:t>
+      </w:r>
+      <w:proofErr w:type="spellStart"/>
+      <w:r>
+        <w:rPr>
+          <w:rFonts w:hint="eastAsia"/>
+        </w:rPr>
+        <w:t>결측값이</w:t>
+      </w:r>
+      <w:proofErr w:type="spellEnd"/>
+      <w:r>
+        <w:rPr>
+          <w:rFonts w:hint="eastAsia"/>
+        </w:rPr>
+        <w:t xml:space="preserve"> 있는 열 제거 </w:t>
+      </w:r>
+      <w:r>
+        <w:t>: delete column with missing values</w:t>
+      </w:r>
+    </w:p>
+    <w:p>
+      <w:pPr>
+        <w:ind w:left="440"/>
+      </w:pPr>
+      <w:r>
+        <w:rPr>
+          <w:rFonts w:hint="eastAsia"/>
+        </w:rPr>
+        <w:t>-</w:t>
+      </w:r>
+      <w:r>
+        <w:t xml:space="preserve"> </w:t>
+      </w:r>
+      <w:proofErr w:type="spellStart"/>
+      <w:r>
+        <w:rPr>
+          <w:rFonts w:hint="eastAsia"/>
+        </w:rPr>
+        <w:t>결측값이</w:t>
+      </w:r>
+      <w:proofErr w:type="spellEnd"/>
+      <w:r>
+        <w:rPr>
+          <w:rFonts w:hint="eastAsia"/>
+        </w:rPr>
+        <w:t xml:space="preserve"> 있는 특정 행 또는 열 제거 </w:t>
+      </w:r>
+      <w:r>
+        <w:t>: delete specific row or column with missing values</w:t>
+      </w:r>
+    </w:p>
+    <w:p>
+      <w:pPr>
+        <w:rPr>
+          <w:rFonts w:hint="eastAsia"/>
+        </w:rPr>
+      </w:pPr>
+    </w:p>
+    <w:p>
+      <w:pPr>
+        <w:pStyle w:val="a3"/>
+        <w:numPr>
+          <w:ilvl w:val="0"/>
+          <w:numId w:val="4"/>
+        </w:numPr>
+        <w:ind w:leftChars="0"/>
+        <w:jc w:val="center"/>
+        <w:rPr>
+          <w:rFonts w:hint="eastAsia"/>
+          <w:b/>
+          <w:bCs/>
+          <w:sz w:val="22"/>
+        </w:rPr>
+      </w:pPr>
+      <w:proofErr w:type="spellStart"/>
+      <w:r>
+        <w:rPr>
+          <w:rFonts w:hint="eastAsia"/>
+          <w:b/>
+          <w:bCs/>
+          <w:sz w:val="22"/>
+        </w:rPr>
+        <w:t>결측값</w:t>
+      </w:r>
+      <w:proofErr w:type="spellEnd"/>
+      <w:r>
+        <w:rPr>
+          <w:rFonts w:hint="eastAsia"/>
+          <w:b/>
+          <w:bCs/>
+          <w:sz w:val="22"/>
+        </w:rPr>
+        <w:t xml:space="preserve"> 있는 행(</w:t>
+      </w:r>
+      <w:r>
+        <w:rPr>
+          <w:b/>
+          <w:bCs/>
+          <w:sz w:val="22"/>
+        </w:rPr>
+        <w:t xml:space="preserve">row/case) </w:t>
+      </w:r>
+      <w:r>
+        <w:rPr>
+          <w:rFonts w:hint="eastAsia"/>
+          <w:b/>
+          <w:bCs/>
+          <w:sz w:val="22"/>
+        </w:rPr>
+        <w:t>제거</w:t>
+      </w:r>
+    </w:p>
+    <w:p>
+      <w:pPr>
+        <w:ind w:left="440"/>
+      </w:pPr>
+      <w:r>
+        <w:rPr>
+          <w:rFonts w:hint="eastAsia"/>
+        </w:rPr>
+        <w:t>-</w:t>
+      </w:r>
+      <w:r>
+        <w:t xml:space="preserve"> </w:t>
+      </w:r>
+      <w:r>
+        <w:rPr>
+          <w:rFonts w:hint="eastAsia"/>
+        </w:rPr>
+        <w:t>행(</w:t>
+      </w:r>
+      <w:r>
+        <w:t>row)</w:t>
+      </w:r>
+      <w:r>
+        <w:rPr>
+          <w:rFonts w:hint="eastAsia"/>
+        </w:rPr>
+        <w:t>은 축(</w:t>
+      </w:r>
+      <w:r>
+        <w:t>axis)</w:t>
+      </w:r>
+      <w:r>
+        <w:rPr>
+          <w:rFonts w:hint="eastAsia"/>
+        </w:rPr>
+        <w:t xml:space="preserve">이 </w:t>
+      </w:r>
+      <w:r>
+        <w:t xml:space="preserve">‘0’ </w:t>
+      </w:r>
+      <w:r>
+        <w:rPr>
+          <w:rFonts w:hint="eastAsia"/>
+        </w:rPr>
+        <w:t xml:space="preserve">입니다. </w:t>
+      </w:r>
+    </w:p>
+    <w:p>
+      <w:pPr>
+        <w:ind w:left="440"/>
+        <w:rPr>
+          <w:rFonts w:hint="eastAsia"/>
+        </w:rPr>
+      </w:pPr>
+      <w:r>
+        <w:rPr>
+          <w:rFonts w:hint="eastAsia"/>
+        </w:rPr>
+        <w:t>-</w:t>
+      </w:r>
+      <w:r>
+        <w:t xml:space="preserve"> </w:t>
+      </w:r>
+      <w:proofErr w:type="spellStart"/>
+      <w:r>
+        <w:rPr>
+          <w:rFonts w:hint="eastAsia"/>
+        </w:rPr>
+        <w:t>d</w:t>
+      </w:r>
+      <w:r>
+        <w:t>ropna</w:t>
+      </w:r>
+      <w:proofErr w:type="spellEnd"/>
+      <w:r>
+        <w:t>(axis=0)</w:t>
+      </w:r>
+      <w:proofErr w:type="spellStart"/>
+      <w:r>
+        <w:rPr>
+          <w:rFonts w:hint="eastAsia"/>
+        </w:rPr>
+        <w:t>으로</w:t>
+      </w:r>
+      <w:proofErr w:type="spellEnd"/>
+      <w:r>
+        <w:rPr>
+          <w:rFonts w:hint="eastAsia"/>
+        </w:rPr>
+        <w:t xml:space="preserve"> 할 경우,</w:t>
+      </w:r>
+      <w:r>
+        <w:t xml:space="preserve"> </w:t>
+      </w:r>
+      <w:proofErr w:type="spellStart"/>
+      <w:r>
+        <w:rPr>
+          <w:rFonts w:hint="eastAsia"/>
+        </w:rPr>
+        <w:t>결측이</w:t>
+      </w:r>
+      <w:proofErr w:type="spellEnd"/>
+      <w:r>
+        <w:rPr>
+          <w:rFonts w:hint="eastAsia"/>
+        </w:rPr>
+        <w:t xml:space="preserve"> 있는 행(가로)가 제거됩니다.</w:t>
+      </w:r>
+    </w:p>
+    <w:p>
+      <w:pPr>
+        <w:jc w:val="center"/>
+        <w:rPr>
+          <w:rFonts w:hint="eastAsia"/>
+          <w:b/>
+          <w:bCs/>
+          <w:sz w:val="22"/>
+        </w:rPr>
+      </w:pPr>
+    </w:p>
+    <w:p>
+      <w:pPr>
+        <w:pStyle w:val="a3"/>
+        <w:numPr>
+          <w:ilvl w:val="0"/>
+          <w:numId w:val="4"/>
+        </w:numPr>
+        <w:ind w:leftChars="0"/>
+        <w:jc w:val="center"/>
+        <w:rPr>
+          <w:rFonts w:hint="eastAsia"/>
+          <w:b/>
+          <w:bCs/>
+          <w:sz w:val="22"/>
+        </w:rPr>
+      </w:pPr>
+      <w:proofErr w:type="spellStart"/>
+      <w:r>
+        <w:rPr>
+          <w:rFonts w:hint="eastAsia"/>
+          <w:b/>
+          <w:bCs/>
+          <w:sz w:val="22"/>
+        </w:rPr>
+        <w:t>결측값</w:t>
+      </w:r>
+      <w:proofErr w:type="spellEnd"/>
+      <w:r>
+        <w:rPr>
+          <w:rFonts w:hint="eastAsia"/>
+          <w:b/>
+          <w:bCs/>
+          <w:sz w:val="22"/>
+        </w:rPr>
+        <w:t xml:space="preserve"> 있는 </w:t>
+      </w:r>
+      <w:r>
+        <w:rPr>
+          <w:rFonts w:hint="eastAsia"/>
+          <w:b/>
+          <w:bCs/>
+          <w:sz w:val="22"/>
+        </w:rPr>
+        <w:t>열</w:t>
+      </w:r>
+      <w:r>
+        <w:rPr>
+          <w:rFonts w:hint="eastAsia"/>
+          <w:b/>
+          <w:bCs/>
+          <w:sz w:val="22"/>
+        </w:rPr>
+        <w:t>(</w:t>
+      </w:r>
+      <w:r>
+        <w:rPr>
+          <w:rFonts w:hint="eastAsia"/>
+          <w:b/>
+          <w:bCs/>
+          <w:sz w:val="22"/>
+        </w:rPr>
+        <w:t>c</w:t>
+      </w:r>
+      <w:r>
+        <w:rPr>
+          <w:b/>
+          <w:bCs/>
+          <w:sz w:val="22"/>
+        </w:rPr>
+        <w:t>olumn</w:t>
+      </w:r>
+      <w:r>
+        <w:rPr>
+          <w:b/>
+          <w:bCs/>
+          <w:sz w:val="22"/>
+        </w:rPr>
+        <w:t>/</w:t>
+      </w:r>
+      <w:r>
+        <w:rPr>
+          <w:b/>
+          <w:bCs/>
+          <w:sz w:val="22"/>
+        </w:rPr>
+        <w:t>variable</w:t>
+      </w:r>
+      <w:r>
+        <w:rPr>
+          <w:b/>
+          <w:bCs/>
+          <w:sz w:val="22"/>
+        </w:rPr>
+        <w:t xml:space="preserve">) </w:t>
+      </w:r>
+      <w:r>
+        <w:rPr>
+          <w:rFonts w:hint="eastAsia"/>
+          <w:b/>
+          <w:bCs/>
+          <w:sz w:val="22"/>
+        </w:rPr>
+        <w:t>제거</w:t>
+      </w:r>
+    </w:p>
+    <w:p>
+      <w:pPr>
+        <w:ind w:left="440"/>
+      </w:pPr>
+      <w:r>
+        <w:rPr>
+          <w:rFonts w:hint="eastAsia"/>
+        </w:rPr>
+        <w:t>-</w:t>
+      </w:r>
+      <w:r>
+        <w:t xml:space="preserve"> </w:t>
+      </w:r>
+      <w:r>
+        <w:rPr>
+          <w:rFonts w:hint="eastAsia"/>
+        </w:rPr>
+        <w:t>열</w:t>
+      </w:r>
+      <w:r>
+        <w:rPr>
+          <w:rFonts w:hint="eastAsia"/>
+        </w:rPr>
+        <w:t>(</w:t>
+      </w:r>
+      <w:r>
+        <w:t>row)</w:t>
+      </w:r>
+      <w:r>
+        <w:rPr>
+          <w:rFonts w:hint="eastAsia"/>
+        </w:rPr>
+        <w:t>은 축(</w:t>
+      </w:r>
+      <w:r>
+        <w:t>axis)</w:t>
+      </w:r>
+      <w:r>
+        <w:rPr>
+          <w:rFonts w:hint="eastAsia"/>
+        </w:rPr>
+        <w:t xml:space="preserve">이 </w:t>
+      </w:r>
+      <w:r>
+        <w:t>‘</w:t>
+      </w:r>
+      <w:r>
+        <w:t>1</w:t>
+      </w:r>
+      <w:r>
+        <w:t xml:space="preserve">’ </w:t>
+      </w:r>
+      <w:r>
+        <w:rPr>
+          <w:rFonts w:hint="eastAsia"/>
+        </w:rPr>
+        <w:t xml:space="preserve">입니다. </w:t>
+      </w:r>
+    </w:p>
+    <w:p>
+      <w:pPr>
+        <w:ind w:left="440"/>
+      </w:pPr>
+      <w:r>
+        <w:rPr>
+          <w:rFonts w:hint="eastAsia"/>
+        </w:rPr>
+        <w:t>-</w:t>
+      </w:r>
+      <w:r>
+        <w:t xml:space="preserve"> </w:t>
+      </w:r>
+      <w:proofErr w:type="spellStart"/>
+      <w:r>
+        <w:rPr>
+          <w:rFonts w:hint="eastAsia"/>
+        </w:rPr>
+        <w:t>d</w:t>
+      </w:r>
+      <w:r>
+        <w:t>ropna</w:t>
+      </w:r>
+      <w:proofErr w:type="spellEnd"/>
+      <w:r>
+        <w:t>(axis=</w:t>
+      </w:r>
+      <w:r>
+        <w:t>1</w:t>
+      </w:r>
+      <w:r>
+        <w:t>)</w:t>
+      </w:r>
+      <w:proofErr w:type="spellStart"/>
+      <w:r>
+        <w:rPr>
+          <w:rFonts w:hint="eastAsia"/>
+        </w:rPr>
+        <w:t>으로</w:t>
+      </w:r>
+      <w:proofErr w:type="spellEnd"/>
+      <w:r>
+        <w:rPr>
+          <w:rFonts w:hint="eastAsia"/>
+        </w:rPr>
+        <w:t xml:space="preserve"> 할 경우,</w:t>
+      </w:r>
+      <w:r>
+        <w:t xml:space="preserve"> </w:t>
+      </w:r>
+      <w:proofErr w:type="spellStart"/>
+      <w:r>
+        <w:rPr>
+          <w:rFonts w:hint="eastAsia"/>
+        </w:rPr>
+        <w:t>결측이</w:t>
+      </w:r>
+      <w:proofErr w:type="spellEnd"/>
+      <w:r>
+        <w:rPr>
+          <w:rFonts w:hint="eastAsia"/>
+        </w:rPr>
+        <w:t xml:space="preserve"> 있는 </w:t>
+      </w:r>
+      <w:r>
+        <w:rPr>
+          <w:rFonts w:hint="eastAsia"/>
+        </w:rPr>
+        <w:t>열</w:t>
+      </w:r>
+      <w:r>
+        <w:rPr>
+          <w:rFonts w:hint="eastAsia"/>
+        </w:rPr>
+        <w:t>(</w:t>
+      </w:r>
+      <w:r>
+        <w:rPr>
+          <w:rFonts w:hint="eastAsia"/>
+        </w:rPr>
+        <w:t>세로</w:t>
+      </w:r>
+      <w:r>
+        <w:rPr>
+          <w:rFonts w:hint="eastAsia"/>
+        </w:rPr>
+        <w:t>)가 제거됩니다.</w:t>
+      </w:r>
+    </w:p>
+    <w:p>
+      <w:pPr>
+        <w:ind w:left="440"/>
+        <w:rPr>
+          <w:rFonts w:hint="eastAsia"/>
+        </w:rPr>
+      </w:pPr>
+      <w:r>
+        <w:t xml:space="preserve">- </w:t>
+      </w:r>
+      <w:r>
+        <w:rPr>
+          <w:rFonts w:hint="eastAsia"/>
+        </w:rPr>
+        <w:t>이 경우,</w:t>
+      </w:r>
+      <w:r>
+        <w:t xml:space="preserve"> </w:t>
+      </w:r>
+      <w:proofErr w:type="spellStart"/>
+      <w:r>
+        <w:rPr>
+          <w:rFonts w:hint="eastAsia"/>
+        </w:rPr>
+        <w:t>결측치가</w:t>
+      </w:r>
+      <w:proofErr w:type="spellEnd"/>
+      <w:r>
+        <w:rPr>
+          <w:rFonts w:hint="eastAsia"/>
+        </w:rPr>
+        <w:t xml:space="preserve"> 있는 변수가 다 제거됩니다.</w:t>
+      </w:r>
+    </w:p>
+    <w:p>
+      <w:pPr>
+        <w:jc w:val="center"/>
+        <w:rPr>
+          <w:b/>
+          <w:bCs/>
+          <w:sz w:val="24"/>
+          <w:szCs w:val="24"/>
+        </w:rPr>
+      </w:pPr>
+    </w:p>
+    <w:p>
+      <w:pPr>
+        <w:pStyle w:val="a3"/>
+        <w:numPr>
+          <w:ilvl w:val="0"/>
+          <w:numId w:val="4"/>
+        </w:numPr>
+        <w:ind w:leftChars="0"/>
+        <w:jc w:val="center"/>
+        <w:rPr>
+          <w:rFonts w:hint="eastAsia"/>
+          <w:b/>
+          <w:bCs/>
+          <w:sz w:val="22"/>
+        </w:rPr>
+      </w:pPr>
+      <w:proofErr w:type="spellStart"/>
+      <w:r>
+        <w:rPr>
+          <w:rFonts w:hint="eastAsia"/>
+          <w:b/>
+          <w:bCs/>
+          <w:sz w:val="22"/>
+        </w:rPr>
+        <w:t>결측값</w:t>
+      </w:r>
+      <w:proofErr w:type="spellEnd"/>
+      <w:r>
+        <w:rPr>
+          <w:rFonts w:hint="eastAsia"/>
+          <w:b/>
+          <w:bCs/>
+          <w:sz w:val="22"/>
+        </w:rPr>
+        <w:t xml:space="preserve"> 있는 </w:t>
+      </w:r>
+      <w:r>
+        <w:rPr>
+          <w:rFonts w:hint="eastAsia"/>
+          <w:b/>
+          <w:bCs/>
+          <w:sz w:val="22"/>
+        </w:rPr>
+        <w:t>특정 행/</w:t>
+      </w:r>
+      <w:r>
+        <w:rPr>
+          <w:rFonts w:hint="eastAsia"/>
+          <w:b/>
+          <w:bCs/>
+          <w:sz w:val="22"/>
+        </w:rPr>
+        <w:t>열</w:t>
+      </w:r>
+      <w:r>
+        <w:rPr>
+          <w:b/>
+          <w:bCs/>
+          <w:sz w:val="22"/>
+        </w:rPr>
+        <w:t xml:space="preserve"> </w:t>
+      </w:r>
+      <w:r>
+        <w:rPr>
+          <w:rFonts w:hint="eastAsia"/>
+          <w:b/>
+          <w:bCs/>
+          <w:sz w:val="22"/>
+        </w:rPr>
+        <w:t>제거</w:t>
+      </w:r>
+    </w:p>
+    <w:p>
+      <w:pPr>
+        <w:ind w:left="440"/>
+      </w:pPr>
+      <w:r>
+        <w:rPr>
+          <w:rFonts w:hint="eastAsia"/>
+        </w:rPr>
+        <w:t>-</w:t>
+      </w:r>
+      <w:r>
+        <w:t xml:space="preserve"> </w:t>
+      </w:r>
+      <w:proofErr w:type="spellStart"/>
+      <w:r>
+        <w:rPr>
+          <w:rFonts w:hint="eastAsia"/>
+        </w:rPr>
+        <w:t>결측이</w:t>
+      </w:r>
+      <w:proofErr w:type="spellEnd"/>
+      <w:r>
+        <w:rPr>
+          <w:rFonts w:hint="eastAsia"/>
+        </w:rPr>
+        <w:t xml:space="preserve"> 있는 특정 행을 제거하려면 </w:t>
+      </w:r>
+      <w:r>
+        <w:t>(</w:t>
+      </w:r>
+      <w:r>
+        <w:rPr>
+          <w:rFonts w:hint="eastAsia"/>
+        </w:rPr>
+        <w:t>데이터셋)</w:t>
+      </w:r>
+      <w:r>
+        <w:t>[[‘</w:t>
+      </w:r>
+      <w:proofErr w:type="spellStart"/>
+      <w:r>
+        <w:rPr>
+          <w:rFonts w:hint="eastAsia"/>
+        </w:rPr>
+        <w:t>변수명</w:t>
+      </w:r>
+      <w:proofErr w:type="spellEnd"/>
+      <w:r>
+        <w:t>’]].</w:t>
+      </w:r>
+      <w:proofErr w:type="spellStart"/>
+      <w:r>
+        <w:t>dropna</w:t>
+      </w:r>
+      <w:proofErr w:type="spellEnd"/>
+      <w:r>
+        <w:t>()</w:t>
+      </w:r>
+      <w:proofErr w:type="spellStart"/>
+      <w:r>
+        <w:rPr>
+          <w:rFonts w:hint="eastAsia"/>
+        </w:rPr>
+        <w:t>를</w:t>
+      </w:r>
+      <w:proofErr w:type="spellEnd"/>
+      <w:r>
+        <w:rPr>
+          <w:rFonts w:hint="eastAsia"/>
+        </w:rPr>
+        <w:t xml:space="preserve"> 한다.</w:t>
+      </w:r>
+    </w:p>
+    <w:p>
+      <w:pPr>
+        <w:ind w:left="440"/>
+      </w:pPr>
+      <w:r>
+        <w:rPr>
+          <w:rFonts w:hint="eastAsia"/>
+        </w:rPr>
+        <w:t>-</w:t>
+      </w:r>
+      <w:r>
+        <w:t xml:space="preserve"> </w:t>
+      </w:r>
+      <w:r>
+        <w:rPr>
+          <w:rFonts w:hint="eastAsia"/>
+        </w:rPr>
+        <w:t>전체 데이터가 아닌 특정 변수 이름을 지정해주어야 한다.</w:t>
+      </w:r>
+    </w:p>
+    <w:p>
+      <w:pPr>
+        <w:ind w:left="440"/>
+        <w:rPr>
+          <w:rFonts w:hint="eastAsia"/>
+        </w:rPr>
+      </w:pPr>
+      <w:r>
+        <w:rPr>
+          <w:rFonts w:hint="eastAsia"/>
+        </w:rPr>
+        <w:t>-</w:t>
+      </w:r>
+      <w:r>
+        <w:t xml:space="preserve"> </w:t>
+      </w:r>
+      <w:proofErr w:type="spellStart"/>
+      <w:r>
+        <w:rPr>
+          <w:rFonts w:hint="eastAsia"/>
+        </w:rPr>
+        <w:t>d</w:t>
+      </w:r>
+      <w:r>
+        <w:t>ropna</w:t>
+      </w:r>
+      <w:proofErr w:type="spellEnd"/>
+      <w:r>
+        <w:t>()</w:t>
+      </w:r>
+      <w:r>
+        <w:rPr>
+          <w:rFonts w:hint="eastAsia"/>
+        </w:rPr>
+        <w:t xml:space="preserve">와 </w:t>
+      </w:r>
+      <w:proofErr w:type="spellStart"/>
+      <w:r>
+        <w:t>dropna</w:t>
+      </w:r>
+      <w:proofErr w:type="spellEnd"/>
+      <w:r>
+        <w:t>(axis=0)</w:t>
+      </w:r>
+      <w:r>
+        <w:rPr>
+          <w:rFonts w:hint="eastAsia"/>
+        </w:rPr>
+        <w:t>은 동일하다.</w:t>
+      </w:r>
+    </w:p>
+    <w:p>
+      <w:pPr>
+        <w:jc w:val="center"/>
+        <w:rPr>
+          <w:rFonts w:hint="eastAsia"/>
+          <w:b/>
+          <w:bCs/>
+          <w:sz w:val="24"/>
+          <w:szCs w:val="24"/>
+        </w:rPr>
+      </w:pPr>
+    </w:p>
     <w:sectPr>
       <w:pgSz w:w="11906" w:h="16838"/>
       <w:pgMar w:top="1701" w:right="1440" w:bottom="1440" w:left="1440" w:header="851" w:footer="992" w:gutter="0"/>
@@ -2544,6 +4757,95 @@
 <file path=word/numbering.xml><?xml version="1.0" encoding="utf-8"?>
 <w:numbering xmlns:wpc="http://schemas.microsoft.com/office/word/2010/wordprocessingCanvas" xmlns:cx="http://schemas.microsoft.com/office/drawing/2014/chartex" xmlns:cx1="http://schemas.microsoft.com/office/drawing/2015/9/8/chartex" xmlns:cx2="http://schemas.microsoft.com/office/drawing/2015/10/21/chartex" xmlns:cx3="http://schemas.microsoft.com/office/drawing/2016/5/9/chartex" xmlns:cx4="http://schemas.microsoft.com/office/drawing/2016/5/10/chartex" xmlns:cx5="http://schemas.microsoft.com/office/drawing/2016/5/11/chartex" xmlns:cx6="http://schemas.microsoft.com/office/drawing/2016/5/12/chartex" xmlns:cx7="http://schemas.microsoft.com/office/drawing/2016/5/13/chartex" xmlns:cx8="http://schemas.microsoft.com/office/drawing/2016/5/14/chartex" xmlns:mc="http://schemas.openxmlformats.org/markup-compatibility/2006" xmlns:aink="http://schemas.microsoft.com/office/drawing/2016/ink" xmlns:am3d="http://schemas.microsoft.com/office/drawing/2017/model3d" xmlns:o="urn:schemas-microsoft-com:office:office" xmlns:oel="http://schemas.microsoft.com/office/2019/extlst" xmlns:r="http://schemas.openxmlformats.org/officeDocument/2006/relationships" xmlns:m="http://schemas.openxmlformats.org/officeDocument/2006/math" xmlns:v="urn:schemas-microsoft-com:vml" xmlns:wp14="http://schemas.microsoft.com/office/word/2010/wordprocessingDrawing" xmlns:wp="http://schemas.openxmlformats.org/drawingml/2006/wordprocessingDrawing" xmlns:w10="urn:schemas-microsoft-com:office:word" xmlns:w="http://schemas.openxmlformats.org/wordprocessingml/2006/main" xmlns:w14="http://schemas.microsoft.com/office/word/2010/wordml" xmlns:w15="http://schemas.microsoft.com/office/word/2012/wordml" xmlns:w16cex="http://schemas.microsoft.com/office/word/2018/wordml/cex" xmlns:w16cid="http://schemas.microsoft.com/office/word/2016/wordml/cid" xmlns:w16="http://schemas.microsoft.com/office/word/2018/wordml" xmlns:w16du="http://schemas.microsoft.com/office/word/2023/wordml/word16du" xmlns:w16sdtdh="http://schemas.microsoft.com/office/word/2020/wordml/sdtdatahash" xmlns:w16se="http://schemas.microsoft.com/office/word/2015/wordml/symex" xmlns:wpg="http://schemas.microsoft.com/office/word/2010/wordprocessingGroup" xmlns:wpi="http://schemas.microsoft.com/office/word/2010/wordprocessingInk" xmlns:wne="http://schemas.microsoft.com/office/word/2006/wordml" xmlns:wps="http://schemas.microsoft.com/office/word/2010/wordprocessingShape" mc:Ignorable="w14 w15 w16se w16cid w16 w16cex w16sdtdh wp14">
   <w:abstractNum w:abstractNumId="0" w15:restartNumberingAfterBreak="0">
+    <w:nsid w:val="0F8636C9"/>
+    <w:multiLevelType w:val="hybridMultilevel"/>
+    <w:tmpl w:val="BCE052F2"/>
+    <w:lvl w:ilvl="0" w:tplc="831E9B6A">
+      <w:start w:val="1"/>
+      <w:numFmt w:val="ganada"/>
+      <w:lvlText w:val="%1."/>
+      <w:lvlJc w:val="left"/>
+      <w:pPr>
+        <w:ind w:left="830" w:hanging="390"/>
+      </w:pPr>
+      <w:rPr>
+        <w:rFonts w:hint="default"/>
+      </w:rPr>
+    </w:lvl>
+    <w:lvl w:ilvl="1" w:tplc="04090019" w:tentative="1">
+      <w:start w:val="1"/>
+      <w:numFmt w:val="upperLetter"/>
+      <w:lvlText w:val="%2."/>
+      <w:lvlJc w:val="left"/>
+      <w:pPr>
+        <w:ind w:left="1320" w:hanging="440"/>
+      </w:pPr>
+    </w:lvl>
+    <w:lvl w:ilvl="2" w:tplc="0409001B" w:tentative="1">
+      <w:start w:val="1"/>
+      <w:numFmt w:val="lowerRoman"/>
+      <w:lvlText w:val="%3."/>
+      <w:lvlJc w:val="right"/>
+      <w:pPr>
+        <w:ind w:left="1760" w:hanging="440"/>
+      </w:pPr>
+    </w:lvl>
+    <w:lvl w:ilvl="3" w:tplc="0409000F" w:tentative="1">
+      <w:start w:val="1"/>
+      <w:numFmt w:val="decimal"/>
+      <w:lvlText w:val="%4."/>
+      <w:lvlJc w:val="left"/>
+      <w:pPr>
+        <w:ind w:left="2200" w:hanging="440"/>
+      </w:pPr>
+    </w:lvl>
+    <w:lvl w:ilvl="4" w:tplc="04090019" w:tentative="1">
+      <w:start w:val="1"/>
+      <w:numFmt w:val="upperLetter"/>
+      <w:lvlText w:val="%5."/>
+      <w:lvlJc w:val="left"/>
+      <w:pPr>
+        <w:ind w:left="2640" w:hanging="440"/>
+      </w:pPr>
+    </w:lvl>
+    <w:lvl w:ilvl="5" w:tplc="0409001B" w:tentative="1">
+      <w:start w:val="1"/>
+      <w:numFmt w:val="lowerRoman"/>
+      <w:lvlText w:val="%6."/>
+      <w:lvlJc w:val="right"/>
+      <w:pPr>
+        <w:ind w:left="3080" w:hanging="440"/>
+      </w:pPr>
+    </w:lvl>
+    <w:lvl w:ilvl="6" w:tplc="0409000F" w:tentative="1">
+      <w:start w:val="1"/>
+      <w:numFmt w:val="decimal"/>
+      <w:lvlText w:val="%7."/>
+      <w:lvlJc w:val="left"/>
+      <w:pPr>
+        <w:ind w:left="3520" w:hanging="440"/>
+      </w:pPr>
+    </w:lvl>
+    <w:lvl w:ilvl="7" w:tplc="04090019" w:tentative="1">
+      <w:start w:val="1"/>
+      <w:numFmt w:val="upperLetter"/>
+      <w:lvlText w:val="%8."/>
+      <w:lvlJc w:val="left"/>
+      <w:pPr>
+        <w:ind w:left="3960" w:hanging="440"/>
+      </w:pPr>
+    </w:lvl>
+    <w:lvl w:ilvl="8" w:tplc="0409001B" w:tentative="1">
+      <w:start w:val="1"/>
+      <w:numFmt w:val="lowerRoman"/>
+      <w:lvlText w:val="%9."/>
+      <w:lvlJc w:val="right"/>
+      <w:pPr>
+        <w:ind w:left="4400" w:hanging="440"/>
+      </w:pPr>
+    </w:lvl>
+  </w:abstractNum>
+  <w:abstractNum w:abstractNumId="1" w15:restartNumberingAfterBreak="0">
     <w:nsid w:val="5EC15272"/>
     <w:multiLevelType w:val="hybridMultilevel"/>
     <w:tmpl w:val="F1B69944"/>
@@ -2632,7 +4934,7 @@
       </w:pPr>
     </w:lvl>
   </w:abstractNum>
-  <w:abstractNum w:abstractNumId="1" w15:restartNumberingAfterBreak="0">
+  <w:abstractNum w:abstractNumId="2" w15:restartNumberingAfterBreak="0">
     <w:nsid w:val="62D56062"/>
     <w:multiLevelType w:val="hybridMultilevel"/>
     <w:tmpl w:val="6F98B35E"/>
@@ -2745,7 +5047,7 @@
       </w:rPr>
     </w:lvl>
   </w:abstractNum>
-  <w:abstractNum w:abstractNumId="2" w15:restartNumberingAfterBreak="0">
+  <w:abstractNum w:abstractNumId="3" w15:restartNumberingAfterBreak="0">
     <w:nsid w:val="795A3C73"/>
     <w:multiLevelType w:val="hybridMultilevel"/>
     <w:tmpl w:val="67FCA648"/>
@@ -2859,12 +5161,15 @@
     </w:lvl>
   </w:abstractNum>
   <w:num w:numId="1" w16cid:durableId="1315333317">
+    <w:abstractNumId w:val="3"/>
+  </w:num>
+  <w:num w:numId="2" w16cid:durableId="769934406">
     <w:abstractNumId w:val="2"/>
   </w:num>
-  <w:num w:numId="2" w16cid:durableId="769934406">
+  <w:num w:numId="3" w16cid:durableId="1095635821">
     <w:abstractNumId w:val="1"/>
   </w:num>
-  <w:num w:numId="3" w16cid:durableId="1095635821">
+  <w:num w:numId="4" w16cid:durableId="226693138">
     <w:abstractNumId w:val="0"/>
   </w:num>
 </w:numbering>
@@ -2994,6 +5299,7 @@
     <w:lsdException w:name="HTML Sample" w:semiHidden="1" w:unhideWhenUsed="1"/>
     <w:lsdException w:name="HTML Typewriter" w:semiHidden="1" w:unhideWhenUsed="1"/>
     <w:lsdException w:name="HTML Variable" w:semiHidden="1" w:unhideWhenUsed="1"/>
+    <w:lsdException w:name="Normal Table" w:semiHidden="1" w:unhideWhenUsed="1"/>
     <w:lsdException w:name="annotation subject" w:semiHidden="1" w:unhideWhenUsed="1"/>
     <w:lsdException w:name="No List" w:semiHidden="1" w:unhideWhenUsed="1"/>
     <w:lsdException w:name="Outline List 1" w:semiHidden="1" w:unhideWhenUsed="1"/>
@@ -3040,8 +5346,10 @@
     <w:lsdException w:name="Table Subtle 2" w:semiHidden="1" w:unhideWhenUsed="1"/>
     <w:lsdException w:name="Table Web 1" w:semiHidden="1" w:unhideWhenUsed="1"/>
     <w:lsdException w:name="Table Web 2" w:semiHidden="1" w:unhideWhenUsed="1"/>
+    <w:lsdException w:name="Table Web 3" w:semiHidden="1" w:unhideWhenUsed="1"/>
     <w:lsdException w:name="Balloon Text" w:semiHidden="1" w:unhideWhenUsed="1"/>
     <w:lsdException w:name="Table Grid" w:uiPriority="39"/>
+    <w:lsdException w:name="Table Theme" w:semiHidden="1" w:unhideWhenUsed="1"/>
     <w:lsdException w:name="Placeholder Text" w:semiHidden="1"/>
     <w:lsdException w:name="No Spacing" w:uiPriority="1" w:qFormat="1"/>
     <w:lsdException w:name="Light Shading" w:uiPriority="60"/>

--- a/데이터 탐색과 데이터 정제.docx
+++ b/데이터 탐색과 데이터 정제.docx
@@ -673,8 +673,13 @@
         <w:t>데이터셋명</w:t>
       </w:r>
       <w:proofErr w:type="spellEnd"/>
-      <w:r>
-        <w:t xml:space="preserve">’.skew() </w:t>
+      <w:proofErr w:type="gramStart"/>
+      <w:r>
+        <w:t>’.skew</w:t>
+      </w:r>
+      <w:proofErr w:type="gramEnd"/>
+      <w:r>
+        <w:t xml:space="preserve">() </w:t>
       </w:r>
       <w:r>
         <w:rPr>
@@ -1987,6 +1992,7 @@
         <w:t xml:space="preserve"> </w:t>
       </w:r>
       <w:proofErr w:type="spellStart"/>
+      <w:proofErr w:type="gramStart"/>
       <w:r>
         <w:rPr>
           <w:rFonts w:hint="eastAsia"/>
@@ -1997,6 +2003,7 @@
         <w:t>atplolib.pyplot</w:t>
       </w:r>
       <w:proofErr w:type="spellEnd"/>
+      <w:proofErr w:type="gramEnd"/>
       <w:r>
         <w:rPr>
           <w:rFonts w:hint="eastAsia"/>
@@ -3002,56 +3009,263 @@
       </w:r>
       <w:proofErr w:type="spellEnd"/>
       <w:r>
+        <w:t>(</w:t>
+      </w:r>
+      <w:proofErr w:type="gramStart"/>
+      <w:r>
+        <w:t>) :</w:t>
+      </w:r>
+      <w:proofErr w:type="gramEnd"/>
+      <w:r>
+        <w:t xml:space="preserve"> </w:t>
+      </w:r>
+      <w:proofErr w:type="spellStart"/>
+      <w:r>
+        <w:rPr>
+          <w:rFonts w:hint="eastAsia"/>
+        </w:rPr>
+        <w:t>결측이면</w:t>
+      </w:r>
+      <w:proofErr w:type="spellEnd"/>
+      <w:r>
+        <w:rPr>
+          <w:rFonts w:hint="eastAsia"/>
+        </w:rPr>
+        <w:t xml:space="preserve"> </w:t>
+      </w:r>
+      <w:r>
+        <w:t xml:space="preserve">True, </w:t>
+      </w:r>
+      <w:proofErr w:type="spellStart"/>
+      <w:r>
+        <w:rPr>
+          <w:rFonts w:hint="eastAsia"/>
+        </w:rPr>
+        <w:t>결측이</w:t>
+      </w:r>
+      <w:proofErr w:type="spellEnd"/>
+      <w:r>
+        <w:rPr>
+          <w:rFonts w:hint="eastAsia"/>
+        </w:rPr>
+        <w:t xml:space="preserve"> 아니면 </w:t>
+      </w:r>
+      <w:r>
+        <w:t>Fa</w:t>
+      </w:r>
+      <w:r>
+        <w:rPr>
+          <w:rFonts w:hint="eastAsia"/>
+        </w:rPr>
+        <w:t>l</w:t>
+      </w:r>
+      <w:r>
+        <w:t>se</w:t>
+      </w:r>
+      <w:r>
+        <w:rPr>
+          <w:rFonts w:hint="eastAsia"/>
+        </w:rPr>
+        <w:t>를 반환한다</w:t>
+      </w:r>
+    </w:p>
+    <w:p>
+      <w:pPr>
+        <w:ind w:left="440"/>
+      </w:pPr>
+      <w:r>
+        <w:rPr>
+          <w:rFonts w:hint="eastAsia"/>
+        </w:rPr>
+        <w:t>-</w:t>
+      </w:r>
+      <w:r>
+        <w:t xml:space="preserve"> </w:t>
+      </w:r>
+      <w:proofErr w:type="spellStart"/>
+      <w:r>
+        <w:t>notnull</w:t>
+      </w:r>
+      <w:proofErr w:type="spellEnd"/>
+      <w:r>
+        <w:t>(</w:t>
+      </w:r>
+      <w:proofErr w:type="gramStart"/>
+      <w:r>
+        <w:t>) :</w:t>
+      </w:r>
+      <w:proofErr w:type="gramEnd"/>
+      <w:r>
+        <w:t xml:space="preserve"> </w:t>
+      </w:r>
+      <w:proofErr w:type="spellStart"/>
+      <w:r>
+        <w:rPr>
+          <w:rFonts w:hint="eastAsia"/>
+        </w:rPr>
+        <w:t>결측이면</w:t>
+      </w:r>
+      <w:proofErr w:type="spellEnd"/>
+      <w:r>
+        <w:rPr>
+          <w:rFonts w:hint="eastAsia"/>
+        </w:rPr>
+        <w:t xml:space="preserve"> </w:t>
+      </w:r>
+      <w:r>
+        <w:t xml:space="preserve">False, </w:t>
+      </w:r>
+      <w:proofErr w:type="spellStart"/>
+      <w:r>
+        <w:rPr>
+          <w:rFonts w:hint="eastAsia"/>
+        </w:rPr>
+        <w:t>결측이</w:t>
+      </w:r>
+      <w:proofErr w:type="spellEnd"/>
+      <w:r>
+        <w:rPr>
+          <w:rFonts w:hint="eastAsia"/>
+        </w:rPr>
+        <w:t xml:space="preserve"> 아니면 </w:t>
+      </w:r>
+      <w:r>
+        <w:t>True</w:t>
+      </w:r>
+      <w:r>
+        <w:rPr>
+          <w:rFonts w:hint="eastAsia"/>
+        </w:rPr>
+        <w:t>를 반환한다.</w:t>
+      </w:r>
+    </w:p>
+    <w:p>
+      <w:pPr>
+        <w:ind w:left="440"/>
+      </w:pPr>
+      <w:r>
+        <w:rPr>
+          <w:rFonts w:hint="eastAsia"/>
+        </w:rPr>
+        <w:t>-</w:t>
+      </w:r>
+      <w:r>
+        <w:t xml:space="preserve"> (</w:t>
+      </w:r>
+      <w:r>
+        <w:rPr>
+          <w:rFonts w:hint="eastAsia"/>
+        </w:rPr>
+        <w:t>데이터셋</w:t>
+      </w:r>
+      <w:proofErr w:type="gramStart"/>
+      <w:r>
+        <w:rPr>
+          <w:rFonts w:hint="eastAsia"/>
+        </w:rPr>
+        <w:t>)</w:t>
+      </w:r>
+      <w:r>
+        <w:t>.</w:t>
+      </w:r>
+      <w:proofErr w:type="spellStart"/>
+      <w:r>
+        <w:t>isnull</w:t>
+      </w:r>
+      <w:proofErr w:type="spellEnd"/>
+      <w:proofErr w:type="gramEnd"/>
+      <w:r>
+        <w:t xml:space="preserve">().sum() : </w:t>
+      </w:r>
+      <w:r>
+        <w:rPr>
+          <w:rFonts w:hint="eastAsia"/>
+        </w:rPr>
+        <w:t xml:space="preserve">변수(컬럼)별로 </w:t>
+      </w:r>
+      <w:proofErr w:type="spellStart"/>
+      <w:r>
+        <w:rPr>
+          <w:rFonts w:hint="eastAsia"/>
+        </w:rPr>
+        <w:t>결측값</w:t>
+      </w:r>
+      <w:proofErr w:type="spellEnd"/>
+      <w:r>
+        <w:rPr>
+          <w:rFonts w:hint="eastAsia"/>
+        </w:rPr>
+        <w:t xml:space="preserve"> 개수 확인하는 방법</w:t>
+      </w:r>
+    </w:p>
+    <w:p>
+      <w:pPr>
+        <w:ind w:left="440"/>
+        <w:rPr>
+          <w:rFonts w:hint="eastAsia"/>
+        </w:rPr>
+      </w:pPr>
+      <w:r>
+        <w:rPr>
+          <w:rFonts w:hint="eastAsia"/>
+        </w:rPr>
+        <w:t>-</w:t>
+      </w:r>
+      <w:r>
+        <w:t xml:space="preserve"> (</w:t>
+      </w:r>
+      <w:r>
+        <w:rPr>
+          <w:rFonts w:hint="eastAsia"/>
+        </w:rPr>
+        <w:t>데이터셋</w:t>
+      </w:r>
+      <w:r>
+        <w:t>)[‘</w:t>
+      </w:r>
+      <w:proofErr w:type="spellStart"/>
+      <w:r>
+        <w:rPr>
+          <w:rFonts w:hint="eastAsia"/>
+        </w:rPr>
+        <w:t>컬럼명</w:t>
+      </w:r>
+      <w:proofErr w:type="spellEnd"/>
+      <w:r>
+        <w:t>’</w:t>
+      </w:r>
+      <w:proofErr w:type="gramStart"/>
+      <w:r>
+        <w:t>].</w:t>
+      </w:r>
+      <w:proofErr w:type="spellStart"/>
+      <w:r>
+        <w:t>isnull.sum</w:t>
+      </w:r>
+      <w:proofErr w:type="spellEnd"/>
+      <w:proofErr w:type="gramEnd"/>
+      <w:r>
         <w:t xml:space="preserve">() : </w:t>
       </w:r>
-      <w:proofErr w:type="spellStart"/>
-      <w:r>
-        <w:rPr>
-          <w:rFonts w:hint="eastAsia"/>
-        </w:rPr>
-        <w:t>결측이면</w:t>
-      </w:r>
-      <w:proofErr w:type="spellEnd"/>
-      <w:r>
-        <w:rPr>
-          <w:rFonts w:hint="eastAsia"/>
-        </w:rPr>
-        <w:t xml:space="preserve"> </w:t>
-      </w:r>
-      <w:r>
-        <w:t xml:space="preserve">True, </w:t>
-      </w:r>
-      <w:proofErr w:type="spellStart"/>
-      <w:r>
-        <w:rPr>
-          <w:rFonts w:hint="eastAsia"/>
-        </w:rPr>
-        <w:t>결측이</w:t>
-      </w:r>
-      <w:proofErr w:type="spellEnd"/>
-      <w:r>
-        <w:rPr>
-          <w:rFonts w:hint="eastAsia"/>
-        </w:rPr>
-        <w:t xml:space="preserve"> 아니면 </w:t>
-      </w:r>
-      <w:r>
-        <w:t>Fa</w:t>
-      </w:r>
-      <w:r>
-        <w:rPr>
-          <w:rFonts w:hint="eastAsia"/>
-        </w:rPr>
-        <w:t>l</w:t>
-      </w:r>
-      <w:r>
-        <w:t>se</w:t>
-      </w:r>
-      <w:r>
-        <w:rPr>
-          <w:rFonts w:hint="eastAsia"/>
-        </w:rPr>
-        <w:t>를 반환한다</w:t>
+      <w:r>
+        <w:rPr>
+          <w:rFonts w:hint="eastAsia"/>
+        </w:rPr>
+        <w:t xml:space="preserve">특정 변수(컬럼)의 </w:t>
+      </w:r>
+      <w:proofErr w:type="spellStart"/>
+      <w:r>
+        <w:rPr>
+          <w:rFonts w:hint="eastAsia"/>
+        </w:rPr>
+        <w:t>결측값</w:t>
+      </w:r>
+      <w:proofErr w:type="spellEnd"/>
+      <w:r>
+        <w:rPr>
+          <w:rFonts w:hint="eastAsia"/>
+        </w:rPr>
+        <w:t xml:space="preserve"> 개수 확인하는 방법</w:t>
       </w:r>
     </w:p>
     <w:p>
@@ -3065,61 +3279,200 @@
         <w:t>-</w:t>
       </w:r>
       <w:r>
-        <w:t xml:space="preserve"> </w:t>
-      </w:r>
-      <w:proofErr w:type="spellStart"/>
-      <w:r>
-        <w:t>notnull</w:t>
-      </w:r>
-      <w:proofErr w:type="spellEnd"/>
+        <w:t xml:space="preserve"> (</w:t>
+      </w:r>
+      <w:r>
+        <w:rPr>
+          <w:rFonts w:hint="eastAsia"/>
+        </w:rPr>
+        <w:t>데이터셋</w:t>
+      </w:r>
+      <w:proofErr w:type="gramStart"/>
+      <w:r>
+        <w:rPr>
+          <w:rFonts w:hint="eastAsia"/>
+        </w:rPr>
+        <w:t>)</w:t>
+      </w:r>
+      <w:r>
+        <w:t>.</w:t>
+      </w:r>
+      <w:proofErr w:type="spellStart"/>
+      <w:r>
+        <w:rPr>
+          <w:rFonts w:hint="eastAsia"/>
+        </w:rPr>
+        <w:t>n</w:t>
+      </w:r>
+      <w:r>
+        <w:t>ot</w:t>
+      </w:r>
+      <w:r>
+        <w:t>null</w:t>
+      </w:r>
+      <w:proofErr w:type="spellEnd"/>
+      <w:proofErr w:type="gramEnd"/>
+      <w:r>
+        <w:t xml:space="preserve">().sum() : </w:t>
+      </w:r>
+      <w:r>
+        <w:rPr>
+          <w:rFonts w:hint="eastAsia"/>
+        </w:rPr>
+        <w:t>변수(컬럼)별로 결측</w:t>
+      </w:r>
+      <w:r>
+        <w:rPr>
+          <w:rFonts w:hint="eastAsia"/>
+        </w:rPr>
+        <w:t xml:space="preserve"> 아닌 값의</w:t>
+      </w:r>
+      <w:r>
+        <w:rPr>
+          <w:rFonts w:hint="eastAsia"/>
+        </w:rPr>
+        <w:t xml:space="preserve"> 개수 확인하는 방법</w:t>
+      </w:r>
+    </w:p>
+    <w:p>
+      <w:pPr>
+        <w:ind w:left="440"/>
+      </w:pPr>
+      <w:r>
+        <w:rPr>
+          <w:rFonts w:hint="eastAsia"/>
+        </w:rPr>
+        <w:t>-</w:t>
+      </w:r>
+      <w:r>
+        <w:t xml:space="preserve"> (</w:t>
+      </w:r>
+      <w:r>
+        <w:rPr>
+          <w:rFonts w:hint="eastAsia"/>
+        </w:rPr>
+        <w:t>데이터셋</w:t>
+      </w:r>
+      <w:r>
+        <w:t>)[‘</w:t>
+      </w:r>
+      <w:proofErr w:type="spellStart"/>
+      <w:r>
+        <w:rPr>
+          <w:rFonts w:hint="eastAsia"/>
+        </w:rPr>
+        <w:t>컬럼명</w:t>
+      </w:r>
+      <w:proofErr w:type="spellEnd"/>
+      <w:r>
+        <w:t>’</w:t>
+      </w:r>
+      <w:proofErr w:type="gramStart"/>
+      <w:r>
+        <w:t>].</w:t>
+      </w:r>
+      <w:proofErr w:type="spellStart"/>
+      <w:r>
+        <w:t>not</w:t>
+      </w:r>
+      <w:r>
+        <w:t>null.sum</w:t>
+      </w:r>
+      <w:proofErr w:type="spellEnd"/>
+      <w:proofErr w:type="gramEnd"/>
       <w:r>
         <w:t xml:space="preserve">() : </w:t>
       </w:r>
-      <w:proofErr w:type="spellStart"/>
-      <w:r>
-        <w:rPr>
-          <w:rFonts w:hint="eastAsia"/>
-        </w:rPr>
-        <w:t>결측이면</w:t>
-      </w:r>
-      <w:proofErr w:type="spellEnd"/>
-      <w:r>
-        <w:rPr>
-          <w:rFonts w:hint="eastAsia"/>
-        </w:rPr>
-        <w:t xml:space="preserve"> </w:t>
-      </w:r>
-      <w:r>
-        <w:t xml:space="preserve">False, </w:t>
-      </w:r>
-      <w:proofErr w:type="spellStart"/>
-      <w:r>
-        <w:rPr>
-          <w:rFonts w:hint="eastAsia"/>
-        </w:rPr>
-        <w:t>결측이</w:t>
-      </w:r>
-      <w:proofErr w:type="spellEnd"/>
-      <w:r>
-        <w:rPr>
-          <w:rFonts w:hint="eastAsia"/>
-        </w:rPr>
-        <w:t xml:space="preserve"> 아니면 </w:t>
-      </w:r>
-      <w:r>
-        <w:t>True</w:t>
-      </w:r>
-      <w:r>
-        <w:rPr>
-          <w:rFonts w:hint="eastAsia"/>
-        </w:rPr>
-        <w:t>를 반환한다.</w:t>
+      <w:r>
+        <w:rPr>
+          <w:rFonts w:hint="eastAsia"/>
+        </w:rPr>
+        <w:t>특정 변수(컬럼)의 결측</w:t>
+      </w:r>
+      <w:r>
+        <w:rPr>
+          <w:rFonts w:hint="eastAsia"/>
+        </w:rPr>
+        <w:t xml:space="preserve"> 아닌 값의</w:t>
+      </w:r>
+      <w:r>
+        <w:rPr>
+          <w:rFonts w:hint="eastAsia"/>
+        </w:rPr>
+        <w:t xml:space="preserve"> 개수 확인</w:t>
+      </w:r>
+      <w:r>
+        <w:rPr>
+          <w:rFonts w:hint="eastAsia"/>
+        </w:rPr>
+        <w:t>하는 방법</w:t>
       </w:r>
     </w:p>
     <w:p>
       <w:pPr>
         <w:ind w:left="440"/>
       </w:pPr>
+    </w:p>
+    <w:p>
+      <w:pPr>
+        <w:jc w:val="center"/>
+        <w:rPr>
+          <w:b/>
+          <w:bCs/>
+          <w:sz w:val="22"/>
+        </w:rPr>
+      </w:pPr>
+      <w:r>
+        <w:rPr>
+          <w:rFonts w:hint="eastAsia"/>
+          <w:b/>
+          <w:bCs/>
+          <w:sz w:val="22"/>
+        </w:rPr>
+        <w:t>나</w:t>
+      </w:r>
+      <w:r>
+        <w:rPr>
+          <w:rFonts w:hint="eastAsia"/>
+          <w:b/>
+          <w:bCs/>
+          <w:sz w:val="22"/>
+        </w:rPr>
+        <w:t>.</w:t>
+      </w:r>
+      <w:r>
+        <w:rPr>
+          <w:b/>
+          <w:bCs/>
+          <w:sz w:val="22"/>
+        </w:rPr>
+        <w:t xml:space="preserve"> </w:t>
+      </w:r>
+      <w:proofErr w:type="spellStart"/>
+      <w:r>
+        <w:rPr>
+          <w:rFonts w:hint="eastAsia"/>
+          <w:b/>
+          <w:bCs/>
+          <w:sz w:val="22"/>
+        </w:rPr>
+        <w:t>행별</w:t>
+      </w:r>
+      <w:proofErr w:type="spellEnd"/>
+      <w:r>
+        <w:rPr>
+          <w:rFonts w:hint="eastAsia"/>
+          <w:b/>
+          <w:bCs/>
+          <w:sz w:val="22"/>
+        </w:rPr>
+        <w:t xml:space="preserve"> 결측 확인 및 저장</w:t>
+      </w:r>
+    </w:p>
+    <w:p>
+      <w:pPr>
+        <w:ind w:left="440"/>
+      </w:pPr>
       <w:r>
         <w:rPr>
           <w:rFonts w:hint="eastAsia"/>
@@ -3127,13 +3480,23 @@
         <w:t>-</w:t>
       </w:r>
       <w:r>
-        <w:t xml:space="preserve"> (</w:t>
-      </w:r>
-      <w:r>
-        <w:rPr>
-          <w:rFonts w:hint="eastAsia"/>
-        </w:rPr>
-        <w:t>데이터셋)</w:t>
+        <w:t xml:space="preserve"> </w:t>
+      </w:r>
+      <w:r>
+        <w:t>(</w:t>
+      </w:r>
+      <w:r>
+        <w:rPr>
+          <w:rFonts w:hint="eastAsia"/>
+        </w:rPr>
+        <w:t>데이터셋</w:t>
+      </w:r>
+      <w:proofErr w:type="gramStart"/>
+      <w:r>
+        <w:rPr>
+          <w:rFonts w:hint="eastAsia"/>
+        </w:rPr>
+        <w:t>)</w:t>
       </w:r>
       <w:r>
         <w:t>.</w:t>
@@ -3143,313 +3506,7 @@
         <w:t>isnull</w:t>
       </w:r>
       <w:proofErr w:type="spellEnd"/>
-      <w:r>
-        <w:t xml:space="preserve">().sum() : </w:t>
-      </w:r>
-      <w:r>
-        <w:rPr>
-          <w:rFonts w:hint="eastAsia"/>
-        </w:rPr>
-        <w:t xml:space="preserve">변수(컬럼)별로 </w:t>
-      </w:r>
-      <w:proofErr w:type="spellStart"/>
-      <w:r>
-        <w:rPr>
-          <w:rFonts w:hint="eastAsia"/>
-        </w:rPr>
-        <w:t>결측값</w:t>
-      </w:r>
-      <w:proofErr w:type="spellEnd"/>
-      <w:r>
-        <w:rPr>
-          <w:rFonts w:hint="eastAsia"/>
-        </w:rPr>
-        <w:t xml:space="preserve"> 개수 확인하는 방법</w:t>
-      </w:r>
-    </w:p>
-    <w:p>
-      <w:pPr>
-        <w:ind w:left="440"/>
-        <w:rPr>
-          <w:rFonts w:hint="eastAsia"/>
-        </w:rPr>
-      </w:pPr>
-      <w:r>
-        <w:rPr>
-          <w:rFonts w:hint="eastAsia"/>
-        </w:rPr>
-        <w:t>-</w:t>
-      </w:r>
-      <w:r>
-        <w:t xml:space="preserve"> (</w:t>
-      </w:r>
-      <w:r>
-        <w:rPr>
-          <w:rFonts w:hint="eastAsia"/>
-        </w:rPr>
-        <w:t>데이터셋</w:t>
-      </w:r>
-      <w:r>
-        <w:t>)[‘</w:t>
-      </w:r>
-      <w:proofErr w:type="spellStart"/>
-      <w:r>
-        <w:rPr>
-          <w:rFonts w:hint="eastAsia"/>
-        </w:rPr>
-        <w:t>컬럼명</w:t>
-      </w:r>
-      <w:proofErr w:type="spellEnd"/>
-      <w:r>
-        <w:t>’].</w:t>
-      </w:r>
-      <w:proofErr w:type="spellStart"/>
-      <w:r>
-        <w:t>isnull.sum</w:t>
-      </w:r>
-      <w:proofErr w:type="spellEnd"/>
-      <w:r>
-        <w:t xml:space="preserve">() : </w:t>
-      </w:r>
-      <w:r>
-        <w:rPr>
-          <w:rFonts w:hint="eastAsia"/>
-        </w:rPr>
-        <w:t xml:space="preserve">특정 변수(컬럼)의 </w:t>
-      </w:r>
-      <w:proofErr w:type="spellStart"/>
-      <w:r>
-        <w:rPr>
-          <w:rFonts w:hint="eastAsia"/>
-        </w:rPr>
-        <w:t>결측값</w:t>
-      </w:r>
-      <w:proofErr w:type="spellEnd"/>
-      <w:r>
-        <w:rPr>
-          <w:rFonts w:hint="eastAsia"/>
-        </w:rPr>
-        <w:t xml:space="preserve"> 개수 확인하는 방법</w:t>
-      </w:r>
-    </w:p>
-    <w:p>
-      <w:pPr>
-        <w:ind w:left="440"/>
-      </w:pPr>
-      <w:r>
-        <w:rPr>
-          <w:rFonts w:hint="eastAsia"/>
-        </w:rPr>
-        <w:t>-</w:t>
-      </w:r>
-      <w:r>
-        <w:t xml:space="preserve"> (</w:t>
-      </w:r>
-      <w:r>
-        <w:rPr>
-          <w:rFonts w:hint="eastAsia"/>
-        </w:rPr>
-        <w:t>데이터셋)</w:t>
-      </w:r>
-      <w:r>
-        <w:t>.</w:t>
-      </w:r>
-      <w:proofErr w:type="spellStart"/>
-      <w:r>
-        <w:rPr>
-          <w:rFonts w:hint="eastAsia"/>
-        </w:rPr>
-        <w:t>n</w:t>
-      </w:r>
-      <w:r>
-        <w:t>ot</w:t>
-      </w:r>
-      <w:r>
-        <w:t>null</w:t>
-      </w:r>
-      <w:proofErr w:type="spellEnd"/>
-      <w:r>
-        <w:t xml:space="preserve">().sum() : </w:t>
-      </w:r>
-      <w:r>
-        <w:rPr>
-          <w:rFonts w:hint="eastAsia"/>
-        </w:rPr>
-        <w:t>변수(컬럼)별로 결측</w:t>
-      </w:r>
-      <w:r>
-        <w:rPr>
-          <w:rFonts w:hint="eastAsia"/>
-        </w:rPr>
-        <w:t xml:space="preserve"> 아닌 값의</w:t>
-      </w:r>
-      <w:r>
-        <w:rPr>
-          <w:rFonts w:hint="eastAsia"/>
-        </w:rPr>
-        <w:t xml:space="preserve"> 개수 확인하는 방법</w:t>
-      </w:r>
-    </w:p>
-    <w:p>
-      <w:pPr>
-        <w:ind w:left="440"/>
-      </w:pPr>
-      <w:r>
-        <w:rPr>
-          <w:rFonts w:hint="eastAsia"/>
-        </w:rPr>
-        <w:t>-</w:t>
-      </w:r>
-      <w:r>
-        <w:t xml:space="preserve"> (</w:t>
-      </w:r>
-      <w:r>
-        <w:rPr>
-          <w:rFonts w:hint="eastAsia"/>
-        </w:rPr>
-        <w:t>데이터셋</w:t>
-      </w:r>
-      <w:r>
-        <w:t>)[‘</w:t>
-      </w:r>
-      <w:proofErr w:type="spellStart"/>
-      <w:r>
-        <w:rPr>
-          <w:rFonts w:hint="eastAsia"/>
-        </w:rPr>
-        <w:t>컬럼명</w:t>
-      </w:r>
-      <w:proofErr w:type="spellEnd"/>
-      <w:r>
-        <w:t>’].</w:t>
-      </w:r>
-      <w:proofErr w:type="spellStart"/>
-      <w:r>
-        <w:t>not</w:t>
-      </w:r>
-      <w:r>
-        <w:t>null.sum</w:t>
-      </w:r>
-      <w:proofErr w:type="spellEnd"/>
-      <w:r>
-        <w:t xml:space="preserve">() : </w:t>
-      </w:r>
-      <w:r>
-        <w:rPr>
-          <w:rFonts w:hint="eastAsia"/>
-        </w:rPr>
-        <w:t>특정 변수(컬럼)의 결측</w:t>
-      </w:r>
-      <w:r>
-        <w:rPr>
-          <w:rFonts w:hint="eastAsia"/>
-        </w:rPr>
-        <w:t xml:space="preserve"> 아닌 값의</w:t>
-      </w:r>
-      <w:r>
-        <w:rPr>
-          <w:rFonts w:hint="eastAsia"/>
-        </w:rPr>
-        <w:t xml:space="preserve"> 개수 확인</w:t>
-      </w:r>
-      <w:r>
-        <w:rPr>
-          <w:rFonts w:hint="eastAsia"/>
-        </w:rPr>
-        <w:t>하는 방법</w:t>
-      </w:r>
-    </w:p>
-    <w:p>
-      <w:pPr>
-        <w:ind w:left="440"/>
-      </w:pPr>
-    </w:p>
-    <w:p>
-      <w:pPr>
-        <w:jc w:val="center"/>
-        <w:rPr>
-          <w:b/>
-          <w:bCs/>
-          <w:sz w:val="22"/>
-        </w:rPr>
-      </w:pPr>
-      <w:r>
-        <w:rPr>
-          <w:rFonts w:hint="eastAsia"/>
-          <w:b/>
-          <w:bCs/>
-          <w:sz w:val="22"/>
-        </w:rPr>
-        <w:t>나</w:t>
-      </w:r>
-      <w:r>
-        <w:rPr>
-          <w:rFonts w:hint="eastAsia"/>
-          <w:b/>
-          <w:bCs/>
-          <w:sz w:val="22"/>
-        </w:rPr>
-        <w:t>.</w:t>
-      </w:r>
-      <w:r>
-        <w:rPr>
-          <w:b/>
-          <w:bCs/>
-          <w:sz w:val="22"/>
-        </w:rPr>
-        <w:t xml:space="preserve"> </w:t>
-      </w:r>
-      <w:proofErr w:type="spellStart"/>
-      <w:r>
-        <w:rPr>
-          <w:rFonts w:hint="eastAsia"/>
-          <w:b/>
-          <w:bCs/>
-          <w:sz w:val="22"/>
-        </w:rPr>
-        <w:t>행별</w:t>
-      </w:r>
-      <w:proofErr w:type="spellEnd"/>
-      <w:r>
-        <w:rPr>
-          <w:rFonts w:hint="eastAsia"/>
-          <w:b/>
-          <w:bCs/>
-          <w:sz w:val="22"/>
-        </w:rPr>
-        <w:t xml:space="preserve"> 결측 확인 및 저장</w:t>
-      </w:r>
-    </w:p>
-    <w:p>
-      <w:pPr>
-        <w:ind w:left="440"/>
-      </w:pPr>
-      <w:r>
-        <w:rPr>
-          <w:rFonts w:hint="eastAsia"/>
-        </w:rPr>
-        <w:t>-</w:t>
-      </w:r>
-      <w:r>
-        <w:t xml:space="preserve"> </w:t>
-      </w:r>
-      <w:r>
-        <w:t>(</w:t>
-      </w:r>
-      <w:r>
-        <w:rPr>
-          <w:rFonts w:hint="eastAsia"/>
-        </w:rPr>
-        <w:t>데이터셋)</w:t>
-      </w:r>
-      <w:r>
-        <w:t>.</w:t>
-      </w:r>
-      <w:proofErr w:type="spellStart"/>
-      <w:r>
-        <w:t>isnull</w:t>
-      </w:r>
-      <w:proofErr w:type="spellEnd"/>
+      <w:proofErr w:type="gramEnd"/>
       <w:r>
         <w:t xml:space="preserve">().sum(1) : </w:t>
       </w:r>
@@ -3604,7 +3661,14 @@
         <w:rPr>
           <w:rFonts w:hint="eastAsia"/>
         </w:rPr>
-        <w:t>데이터셋)</w:t>
+        <w:t>데이터셋</w:t>
+      </w:r>
+      <w:proofErr w:type="gramStart"/>
+      <w:r>
+        <w:rPr>
+          <w:rFonts w:hint="eastAsia"/>
+        </w:rPr>
+        <w:t>)</w:t>
       </w:r>
       <w:r>
         <w:t>.</w:t>
@@ -3620,6 +3684,7 @@
         <w:t>otnull</w:t>
       </w:r>
       <w:proofErr w:type="spellEnd"/>
+      <w:proofErr w:type="gramEnd"/>
       <w:r>
         <w:t>().sum(</w:t>
       </w:r>
@@ -3791,13 +3856,18 @@
       </w:r>
       <w:proofErr w:type="spellEnd"/>
       <w:r>
-        <w:t>’].</w:t>
+        <w:t>’</w:t>
+      </w:r>
+      <w:proofErr w:type="gramStart"/>
+      <w:r>
+        <w:t>].</w:t>
       </w:r>
       <w:proofErr w:type="spellStart"/>
       <w:r>
         <w:t>notnull.sum</w:t>
       </w:r>
       <w:proofErr w:type="spellEnd"/>
+      <w:proofErr w:type="gramEnd"/>
       <w:r>
         <w:t xml:space="preserve">() : </w:t>
       </w:r>
@@ -3895,6 +3965,7 @@
         </w:rPr>
         <w:t xml:space="preserve"> </w:t>
       </w:r>
+      <w:proofErr w:type="gramStart"/>
       <w:r>
         <w:rPr>
           <w:rFonts w:hint="eastAsia"/>
@@ -3912,9 +3983,9 @@
           <w:sz w:val="24"/>
           <w:szCs w:val="24"/>
         </w:rPr>
-        <w:t xml:space="preserve">: </w:t>
-      </w:r>
-      <w:proofErr w:type="spellStart"/>
+        <w:t>:</w:t>
+      </w:r>
+      <w:proofErr w:type="gramEnd"/>
       <w:r>
         <w:rPr>
           <w:b/>
@@ -3922,9 +3993,9 @@
           <w:sz w:val="24"/>
           <w:szCs w:val="24"/>
         </w:rPr>
-        <w:t>dropna</w:t>
-      </w:r>
-      <w:proofErr w:type="spellEnd"/>
+        <w:t xml:space="preserve"> </w:t>
+      </w:r>
+      <w:proofErr w:type="spellStart"/>
       <w:r>
         <w:rPr>
           <w:b/>
@@ -3932,6 +4003,16 @@
           <w:sz w:val="24"/>
           <w:szCs w:val="24"/>
         </w:rPr>
+        <w:t>dropna</w:t>
+      </w:r>
+      <w:proofErr w:type="spellEnd"/>
+      <w:r>
+        <w:rPr>
+          <w:b/>
+          <w:bCs/>
+          <w:sz w:val="24"/>
+          <w:szCs w:val="24"/>
+        </w:rPr>
         <w:t>()</w:t>
       </w:r>
     </w:p>
@@ -3960,10 +4041,21 @@
         <w:rPr>
           <w:rFonts w:hint="eastAsia"/>
         </w:rPr>
-        <w:t xml:space="preserve"> 있는 행 제거 </w:t>
-      </w:r>
-      <w:r>
-        <w:t xml:space="preserve">: </w:t>
+        <w:t xml:space="preserve"> 있는 행 </w:t>
+      </w:r>
+      <w:proofErr w:type="gramStart"/>
+      <w:r>
+        <w:rPr>
+          <w:rFonts w:hint="eastAsia"/>
+        </w:rPr>
+        <w:t xml:space="preserve">제거 </w:t>
+      </w:r>
+      <w:r>
+        <w:t>:</w:t>
+      </w:r>
+      <w:proofErr w:type="gramEnd"/>
+      <w:r>
+        <w:t xml:space="preserve"> </w:t>
       </w:r>
       <w:r>
         <w:rPr>
@@ -4000,10 +4092,21 @@
         <w:rPr>
           <w:rFonts w:hint="eastAsia"/>
         </w:rPr>
-        <w:t xml:space="preserve"> 있는 열 제거 </w:t>
-      </w:r>
-      <w:r>
-        <w:t>: delete column with missing values</w:t>
+        <w:t xml:space="preserve"> 있는 열 </w:t>
+      </w:r>
+      <w:proofErr w:type="gramStart"/>
+      <w:r>
+        <w:rPr>
+          <w:rFonts w:hint="eastAsia"/>
+        </w:rPr>
+        <w:t xml:space="preserve">제거 </w:t>
+      </w:r>
+      <w:r>
+        <w:t>:</w:t>
+      </w:r>
+      <w:proofErr w:type="gramEnd"/>
+      <w:r>
+        <w:t xml:space="preserve"> delete column with missing values</w:t>
       </w:r>
     </w:p>
     <w:p>
@@ -4031,10 +4134,21 @@
         <w:rPr>
           <w:rFonts w:hint="eastAsia"/>
         </w:rPr>
-        <w:t xml:space="preserve"> 있는 특정 행 또는 열 제거 </w:t>
-      </w:r>
-      <w:r>
-        <w:t>: delete specific row or column with missing values</w:t>
+        <w:t xml:space="preserve"> 있는 특정 행 또는 열 </w:t>
+      </w:r>
+      <w:proofErr w:type="gramStart"/>
+      <w:r>
+        <w:rPr>
+          <w:rFonts w:hint="eastAsia"/>
+        </w:rPr>
+        <w:t xml:space="preserve">제거 </w:t>
+      </w:r>
+      <w:r>
+        <w:t>:</w:t>
+      </w:r>
+      <w:proofErr w:type="gramEnd"/>
+      <w:r>
+        <w:t xml:space="preserve"> delete specific row or column with missing values</w:t>
       </w:r>
     </w:p>
     <w:p>
@@ -4636,13 +4750,18 @@
       </w:r>
       <w:proofErr w:type="spellEnd"/>
       <w:r>
-        <w:t>’]].</w:t>
+        <w:t>’]</w:t>
+      </w:r>
+      <w:proofErr w:type="gramStart"/>
+      <w:r>
+        <w:t>].</w:t>
       </w:r>
       <w:proofErr w:type="spellStart"/>
       <w:r>
         <w:t>dropna</w:t>
       </w:r>
       <w:proofErr w:type="spellEnd"/>
+      <w:proofErr w:type="gramEnd"/>
       <w:r>
         <w:t>()</w:t>
       </w:r>
@@ -4736,13 +4855,1636 @@
       <w:pPr>
         <w:jc w:val="center"/>
         <w:rPr>
-          <w:rFonts w:hint="eastAsia"/>
           <w:b/>
           <w:bCs/>
           <w:sz w:val="24"/>
           <w:szCs w:val="24"/>
         </w:rPr>
       </w:pPr>
+    </w:p>
+    <w:p>
+      <w:pPr>
+        <w:jc w:val="center"/>
+        <w:rPr>
+          <w:b/>
+          <w:bCs/>
+          <w:sz w:val="24"/>
+          <w:szCs w:val="24"/>
+        </w:rPr>
+      </w:pPr>
+      <w:r>
+        <w:rPr>
+          <w:rFonts w:hint="eastAsia"/>
+          <w:b/>
+          <w:bCs/>
+          <w:sz w:val="24"/>
+          <w:szCs w:val="24"/>
+        </w:rPr>
+        <w:t>5</w:t>
+      </w:r>
+      <w:r>
+        <w:rPr>
+          <w:b/>
+          <w:bCs/>
+          <w:sz w:val="24"/>
+          <w:szCs w:val="24"/>
+        </w:rPr>
+        <w:t>.</w:t>
+      </w:r>
+      <w:r>
+        <w:rPr>
+          <w:b/>
+          <w:bCs/>
+          <w:sz w:val="24"/>
+          <w:szCs w:val="24"/>
+        </w:rPr>
+        <w:t>2</w:t>
+      </w:r>
+      <w:r>
+        <w:rPr>
+          <w:b/>
+          <w:bCs/>
+          <w:sz w:val="24"/>
+          <w:szCs w:val="24"/>
+        </w:rPr>
+        <w:t xml:space="preserve"> </w:t>
+      </w:r>
+      <w:proofErr w:type="spellStart"/>
+      <w:r>
+        <w:rPr>
+          <w:rFonts w:hint="eastAsia"/>
+          <w:b/>
+          <w:bCs/>
+          <w:sz w:val="24"/>
+          <w:szCs w:val="24"/>
+        </w:rPr>
+        <w:t>결측</w:t>
+      </w:r>
+      <w:r>
+        <w:rPr>
+          <w:rFonts w:hint="eastAsia"/>
+          <w:b/>
+          <w:bCs/>
+          <w:sz w:val="24"/>
+          <w:szCs w:val="24"/>
+        </w:rPr>
+        <w:t>값</w:t>
+      </w:r>
+      <w:proofErr w:type="spellEnd"/>
+      <w:r>
+        <w:rPr>
+          <w:rFonts w:hint="eastAsia"/>
+          <w:b/>
+          <w:bCs/>
+          <w:sz w:val="24"/>
+          <w:szCs w:val="24"/>
+        </w:rPr>
+        <w:t xml:space="preserve"> </w:t>
+      </w:r>
+      <w:proofErr w:type="gramStart"/>
+      <w:r>
+        <w:rPr>
+          <w:rFonts w:hint="eastAsia"/>
+          <w:b/>
+          <w:bCs/>
+          <w:sz w:val="24"/>
+          <w:szCs w:val="24"/>
+        </w:rPr>
+        <w:t>대체</w:t>
+      </w:r>
+      <w:r>
+        <w:rPr>
+          <w:rFonts w:hint="eastAsia"/>
+          <w:b/>
+          <w:bCs/>
+          <w:sz w:val="24"/>
+          <w:szCs w:val="24"/>
+        </w:rPr>
+        <w:t xml:space="preserve"> </w:t>
+      </w:r>
+      <w:r>
+        <w:rPr>
+          <w:b/>
+          <w:bCs/>
+          <w:sz w:val="24"/>
+          <w:szCs w:val="24"/>
+        </w:rPr>
+        <w:t>:</w:t>
+      </w:r>
+      <w:proofErr w:type="gramEnd"/>
+      <w:r>
+        <w:rPr>
+          <w:b/>
+          <w:bCs/>
+          <w:sz w:val="24"/>
+          <w:szCs w:val="24"/>
+        </w:rPr>
+        <w:t xml:space="preserve"> </w:t>
+      </w:r>
+      <w:proofErr w:type="spellStart"/>
+      <w:r>
+        <w:rPr>
+          <w:rFonts w:hint="eastAsia"/>
+          <w:b/>
+          <w:bCs/>
+          <w:sz w:val="24"/>
+          <w:szCs w:val="24"/>
+        </w:rPr>
+        <w:t>fillna</w:t>
+      </w:r>
+      <w:proofErr w:type="spellEnd"/>
+      <w:r>
+        <w:rPr>
+          <w:rFonts w:hint="eastAsia"/>
+          <w:b/>
+          <w:bCs/>
+          <w:sz w:val="24"/>
+          <w:szCs w:val="24"/>
+        </w:rPr>
+        <w:t>()</w:t>
+      </w:r>
+    </w:p>
+    <w:p>
+      <w:pPr>
+        <w:ind w:left="440"/>
+      </w:pPr>
+      <w:r>
+        <w:rPr>
+          <w:rFonts w:hint="eastAsia"/>
+        </w:rPr>
+        <w:t>-</w:t>
+      </w:r>
+      <w:r>
+        <w:t xml:space="preserve"> </w:t>
+      </w:r>
+      <w:proofErr w:type="spellStart"/>
+      <w:r>
+        <w:rPr>
+          <w:rFonts w:hint="eastAsia"/>
+        </w:rPr>
+        <w:t>결측값을</w:t>
+      </w:r>
+      <w:proofErr w:type="spellEnd"/>
+      <w:r>
+        <w:rPr>
+          <w:rFonts w:hint="eastAsia"/>
+        </w:rPr>
+        <w:t xml:space="preserve"> 특정 값으로 </w:t>
+      </w:r>
+      <w:proofErr w:type="gramStart"/>
+      <w:r>
+        <w:rPr>
+          <w:rFonts w:hint="eastAsia"/>
+        </w:rPr>
+        <w:t>대체 :</w:t>
+      </w:r>
+      <w:proofErr w:type="gramEnd"/>
+      <w:r>
+        <w:t xml:space="preserve"> </w:t>
+      </w:r>
+      <w:r>
+        <w:rPr>
+          <w:rFonts w:hint="eastAsia"/>
+        </w:rPr>
+        <w:t>replace</w:t>
+      </w:r>
+      <w:r>
+        <w:t xml:space="preserve"> </w:t>
+      </w:r>
+      <w:r>
+        <w:rPr>
+          <w:rFonts w:hint="eastAsia"/>
+        </w:rPr>
+        <w:t>missing</w:t>
+      </w:r>
+      <w:r>
+        <w:t xml:space="preserve"> </w:t>
+      </w:r>
+      <w:r>
+        <w:rPr>
+          <w:rFonts w:hint="eastAsia"/>
+        </w:rPr>
+        <w:t>values</w:t>
+      </w:r>
+      <w:r>
+        <w:t xml:space="preserve"> </w:t>
+      </w:r>
+      <w:r>
+        <w:rPr>
+          <w:rFonts w:hint="eastAsia"/>
+        </w:rPr>
+        <w:t>with</w:t>
+      </w:r>
+      <w:r>
+        <w:t xml:space="preserve"> </w:t>
+      </w:r>
+      <w:proofErr w:type="spellStart"/>
+      <w:r>
+        <w:rPr>
+          <w:rFonts w:hint="eastAsia"/>
+        </w:rPr>
+        <w:t>scalr</w:t>
+      </w:r>
+      <w:proofErr w:type="spellEnd"/>
+      <w:r>
+        <w:t xml:space="preserve"> </w:t>
+      </w:r>
+      <w:r>
+        <w:rPr>
+          <w:rFonts w:hint="eastAsia"/>
+        </w:rPr>
+        <w:t>value</w:t>
+      </w:r>
+    </w:p>
+    <w:p>
+      <w:pPr>
+        <w:ind w:left="440"/>
+      </w:pPr>
+      <w:r>
+        <w:rPr>
+          <w:rFonts w:hint="eastAsia"/>
+        </w:rPr>
+        <w:t>-</w:t>
+      </w:r>
+      <w:r>
+        <w:t xml:space="preserve"> </w:t>
+      </w:r>
+      <w:proofErr w:type="spellStart"/>
+      <w:r>
+        <w:rPr>
+          <w:rFonts w:hint="eastAsia"/>
+        </w:rPr>
+        <w:t>결측값을</w:t>
+      </w:r>
+      <w:proofErr w:type="spellEnd"/>
+      <w:r>
+        <w:rPr>
+          <w:rFonts w:hint="eastAsia"/>
+        </w:rPr>
+        <w:t xml:space="preserve"> </w:t>
+      </w:r>
+      <w:proofErr w:type="spellStart"/>
+      <w:r>
+        <w:rPr>
+          <w:rFonts w:hint="eastAsia"/>
+        </w:rPr>
+        <w:t>변수별</w:t>
+      </w:r>
+      <w:proofErr w:type="spellEnd"/>
+      <w:r>
+        <w:rPr>
+          <w:rFonts w:hint="eastAsia"/>
+        </w:rPr>
+        <w:t xml:space="preserve"> 평균으로 </w:t>
+      </w:r>
+      <w:proofErr w:type="gramStart"/>
+      <w:r>
+        <w:rPr>
+          <w:rFonts w:hint="eastAsia"/>
+        </w:rPr>
+        <w:t>대체 :</w:t>
+      </w:r>
+      <w:proofErr w:type="gramEnd"/>
+      <w:r>
+        <w:t xml:space="preserve"> </w:t>
+      </w:r>
+      <w:r>
+        <w:rPr>
+          <w:rFonts w:hint="eastAsia"/>
+        </w:rPr>
+        <w:t>filling</w:t>
+      </w:r>
+      <w:r>
+        <w:t xml:space="preserve"> </w:t>
+      </w:r>
+      <w:r>
+        <w:rPr>
+          <w:rFonts w:hint="eastAsia"/>
+        </w:rPr>
+        <w:t>missing</w:t>
+      </w:r>
+      <w:r>
+        <w:t xml:space="preserve"> </w:t>
+      </w:r>
+      <w:r>
+        <w:rPr>
+          <w:rFonts w:hint="eastAsia"/>
+        </w:rPr>
+        <w:t>values</w:t>
+      </w:r>
+      <w:r>
+        <w:t xml:space="preserve"> </w:t>
+      </w:r>
+      <w:r>
+        <w:rPr>
+          <w:rFonts w:hint="eastAsia"/>
+        </w:rPr>
+        <w:t>with</w:t>
+      </w:r>
+      <w:r>
+        <w:t xml:space="preserve"> </w:t>
+      </w:r>
+      <w:r>
+        <w:rPr>
+          <w:rFonts w:hint="eastAsia"/>
+        </w:rPr>
+        <w:t>mean</w:t>
+      </w:r>
+      <w:r>
+        <w:t xml:space="preserve"> </w:t>
+      </w:r>
+      <w:r>
+        <w:rPr>
+          <w:rFonts w:hint="eastAsia"/>
+        </w:rPr>
+        <w:t>value</w:t>
+      </w:r>
+      <w:r>
+        <w:t xml:space="preserve"> </w:t>
+      </w:r>
+      <w:r>
+        <w:rPr>
+          <w:rFonts w:hint="eastAsia"/>
+        </w:rPr>
+        <w:t>per</w:t>
+      </w:r>
+      <w:r>
+        <w:t xml:space="preserve"> </w:t>
+      </w:r>
+      <w:r>
+        <w:rPr>
+          <w:rFonts w:hint="eastAsia"/>
+        </w:rPr>
+        <w:t>columns</w:t>
+      </w:r>
+    </w:p>
+    <w:p>
+      <w:pPr>
+        <w:ind w:left="440"/>
+      </w:pPr>
+      <w:r>
+        <w:rPr>
+          <w:rFonts w:hint="eastAsia"/>
+        </w:rPr>
+        <w:t>-</w:t>
+      </w:r>
+      <w:r>
+        <w:t xml:space="preserve"> </w:t>
+      </w:r>
+      <w:proofErr w:type="spellStart"/>
+      <w:r>
+        <w:rPr>
+          <w:rFonts w:hint="eastAsia"/>
+        </w:rPr>
+        <w:t>결측값을</w:t>
+      </w:r>
+      <w:proofErr w:type="spellEnd"/>
+      <w:r>
+        <w:rPr>
+          <w:rFonts w:hint="eastAsia"/>
+        </w:rPr>
+        <w:t xml:space="preserve"> 다른 변수의 값으로 </w:t>
+      </w:r>
+      <w:proofErr w:type="gramStart"/>
+      <w:r>
+        <w:rPr>
+          <w:rFonts w:hint="eastAsia"/>
+        </w:rPr>
+        <w:t>대체 :</w:t>
+      </w:r>
+      <w:proofErr w:type="gramEnd"/>
+      <w:r>
+        <w:t xml:space="preserve"> </w:t>
+      </w:r>
+      <w:r>
+        <w:rPr>
+          <w:rFonts w:hint="eastAsia"/>
+        </w:rPr>
+        <w:t>filling</w:t>
+      </w:r>
+      <w:r>
+        <w:t xml:space="preserve"> </w:t>
+      </w:r>
+      <w:r>
+        <w:rPr>
+          <w:rFonts w:hint="eastAsia"/>
+        </w:rPr>
+        <w:t>missing</w:t>
+      </w:r>
+      <w:r>
+        <w:t xml:space="preserve"> </w:t>
+      </w:r>
+      <w:r>
+        <w:rPr>
+          <w:rFonts w:hint="eastAsia"/>
+        </w:rPr>
+        <w:t>values</w:t>
+      </w:r>
+      <w:r>
+        <w:t xml:space="preserve"> </w:t>
+      </w:r>
+      <w:r>
+        <w:rPr>
+          <w:rFonts w:hint="eastAsia"/>
+        </w:rPr>
+        <w:t>with</w:t>
+      </w:r>
+      <w:r>
+        <w:t xml:space="preserve"> </w:t>
+      </w:r>
+      <w:r>
+        <w:rPr>
+          <w:rFonts w:hint="eastAsia"/>
+        </w:rPr>
+        <w:t>another</w:t>
+      </w:r>
+      <w:r>
+        <w:t xml:space="preserve"> </w:t>
+      </w:r>
+      <w:r>
+        <w:rPr>
+          <w:rFonts w:hint="eastAsia"/>
+        </w:rPr>
+        <w:t>columns</w:t>
+      </w:r>
+      <w:r>
+        <w:t xml:space="preserve"> </w:t>
+      </w:r>
+      <w:r>
+        <w:rPr>
+          <w:rFonts w:hint="eastAsia"/>
+        </w:rPr>
+        <w:t>values</w:t>
+      </w:r>
+    </w:p>
+    <w:p>
+      <w:pPr>
+        <w:ind w:left="440"/>
+      </w:pPr>
+      <w:r>
+        <w:rPr>
+          <w:rFonts w:hint="eastAsia"/>
+        </w:rPr>
+        <w:t>-</w:t>
+      </w:r>
+      <w:r>
+        <w:t xml:space="preserve"> </w:t>
+      </w:r>
+      <w:proofErr w:type="spellStart"/>
+      <w:r>
+        <w:rPr>
+          <w:rFonts w:hint="eastAsia"/>
+        </w:rPr>
+        <w:t>결측값을</w:t>
+      </w:r>
+      <w:proofErr w:type="spellEnd"/>
+      <w:r>
+        <w:t xml:space="preserve"> </w:t>
+      </w:r>
+      <w:r>
+        <w:rPr>
+          <w:rFonts w:hint="eastAsia"/>
+        </w:rPr>
+        <w:t xml:space="preserve">그룹 평균으로 </w:t>
+      </w:r>
+      <w:proofErr w:type="gramStart"/>
+      <w:r>
+        <w:rPr>
+          <w:rFonts w:hint="eastAsia"/>
+        </w:rPr>
+        <w:t>대체 :</w:t>
+      </w:r>
+      <w:proofErr w:type="gramEnd"/>
+      <w:r>
+        <w:t xml:space="preserve"> </w:t>
+      </w:r>
+      <w:r>
+        <w:rPr>
+          <w:rFonts w:hint="eastAsia"/>
+        </w:rPr>
+        <w:t>filling</w:t>
+      </w:r>
+      <w:r>
+        <w:t xml:space="preserve"> </w:t>
+      </w:r>
+      <w:r>
+        <w:rPr>
+          <w:rFonts w:hint="eastAsia"/>
+        </w:rPr>
+        <w:t>missing</w:t>
+      </w:r>
+      <w:r>
+        <w:t xml:space="preserve"> </w:t>
+      </w:r>
+      <w:r>
+        <w:rPr>
+          <w:rFonts w:hint="eastAsia"/>
+        </w:rPr>
+        <w:t>values</w:t>
+      </w:r>
+      <w:r>
+        <w:t xml:space="preserve"> </w:t>
+      </w:r>
+      <w:r>
+        <w:rPr>
+          <w:rFonts w:hint="eastAsia"/>
+        </w:rPr>
+        <w:t>with</w:t>
+      </w:r>
+      <w:r>
+        <w:t xml:space="preserve"> </w:t>
+      </w:r>
+      <w:r>
+        <w:rPr>
+          <w:rFonts w:hint="eastAsia"/>
+        </w:rPr>
+        <w:t>another</w:t>
+      </w:r>
+      <w:r>
+        <w:t xml:space="preserve"> </w:t>
+      </w:r>
+      <w:r>
+        <w:rPr>
+          <w:rFonts w:hint="eastAsia"/>
+        </w:rPr>
+        <w:t>columns</w:t>
+      </w:r>
+      <w:r>
+        <w:t xml:space="preserve"> </w:t>
+      </w:r>
+      <w:r>
+        <w:rPr>
+          <w:rFonts w:hint="eastAsia"/>
+        </w:rPr>
+        <w:t>values</w:t>
+      </w:r>
+    </w:p>
+    <w:p>
+      <w:pPr>
+        <w:jc w:val="center"/>
+        <w:rPr>
+          <w:b/>
+          <w:bCs/>
+          <w:sz w:val="24"/>
+          <w:szCs w:val="24"/>
+        </w:rPr>
+      </w:pPr>
+    </w:p>
+    <w:p>
+      <w:pPr>
+        <w:pStyle w:val="a3"/>
+        <w:numPr>
+          <w:ilvl w:val="0"/>
+          <w:numId w:val="6"/>
+        </w:numPr>
+        <w:ind w:leftChars="0"/>
+        <w:jc w:val="center"/>
+        <w:rPr>
+          <w:rFonts w:hint="eastAsia"/>
+          <w:b/>
+          <w:bCs/>
+          <w:sz w:val="22"/>
+        </w:rPr>
+      </w:pPr>
+      <w:proofErr w:type="spellStart"/>
+      <w:r>
+        <w:rPr>
+          <w:rFonts w:hint="eastAsia"/>
+          <w:b/>
+          <w:bCs/>
+          <w:sz w:val="22"/>
+        </w:rPr>
+        <w:lastRenderedPageBreak/>
+        <w:t>특정값으로</w:t>
+      </w:r>
+      <w:proofErr w:type="spellEnd"/>
+      <w:r>
+        <w:rPr>
+          <w:rFonts w:hint="eastAsia"/>
+          <w:b/>
+          <w:bCs/>
+          <w:sz w:val="22"/>
+        </w:rPr>
+        <w:t xml:space="preserve"> </w:t>
+      </w:r>
+      <w:proofErr w:type="gramStart"/>
+      <w:r>
+        <w:rPr>
+          <w:rFonts w:hint="eastAsia"/>
+          <w:b/>
+          <w:bCs/>
+          <w:sz w:val="22"/>
+        </w:rPr>
+        <w:t>대체 :</w:t>
+      </w:r>
+      <w:proofErr w:type="gramEnd"/>
+      <w:r>
+        <w:rPr>
+          <w:b/>
+          <w:bCs/>
+          <w:sz w:val="22"/>
+        </w:rPr>
+        <w:t xml:space="preserve"> </w:t>
+      </w:r>
+      <w:proofErr w:type="spellStart"/>
+      <w:r>
+        <w:rPr>
+          <w:rFonts w:hint="eastAsia"/>
+          <w:b/>
+          <w:bCs/>
+          <w:sz w:val="22"/>
+        </w:rPr>
+        <w:t>df.fillna</w:t>
+      </w:r>
+      <w:proofErr w:type="spellEnd"/>
+      <w:r>
+        <w:rPr>
+          <w:rFonts w:hint="eastAsia"/>
+          <w:b/>
+          <w:bCs/>
+          <w:sz w:val="22"/>
+        </w:rPr>
+        <w:t>(value/string)</w:t>
+      </w:r>
+    </w:p>
+    <w:p>
+      <w:pPr>
+        <w:ind w:left="440"/>
+      </w:pPr>
+      <w:r>
+        <w:rPr>
+          <w:rFonts w:hint="eastAsia"/>
+        </w:rPr>
+        <w:t>-</w:t>
+      </w:r>
+      <w:r>
+        <w:t xml:space="preserve"> </w:t>
+      </w:r>
+      <w:proofErr w:type="spellStart"/>
+      <w:r>
+        <w:rPr>
+          <w:rFonts w:hint="eastAsia"/>
+        </w:rPr>
+        <w:t>fillna</w:t>
+      </w:r>
+      <w:proofErr w:type="spellEnd"/>
+      <w:r>
+        <w:rPr>
+          <w:rFonts w:hint="eastAsia"/>
+        </w:rPr>
+        <w:t>()</w:t>
+      </w:r>
+      <w:r>
+        <w:t xml:space="preserve"> </w:t>
+      </w:r>
+      <w:r>
+        <w:rPr>
+          <w:rFonts w:hint="eastAsia"/>
+        </w:rPr>
+        <w:t>안에 바꾸고자 하는 값이나 문자를 설정한다.</w:t>
+      </w:r>
+    </w:p>
+    <w:p>
+      <w:pPr>
+        <w:ind w:left="440"/>
+      </w:pPr>
+      <w:r>
+        <w:rPr>
+          <w:rFonts w:hint="eastAsia"/>
+        </w:rPr>
+        <w:t>-</w:t>
+      </w:r>
+      <w:r>
+        <w:t xml:space="preserve"> </w:t>
+      </w:r>
+      <w:proofErr w:type="spellStart"/>
+      <w:r>
+        <w:rPr>
+          <w:rFonts w:hint="eastAsia"/>
+        </w:rPr>
+        <w:t>fillna</w:t>
+      </w:r>
+      <w:proofErr w:type="spellEnd"/>
+      <w:r>
+        <w:rPr>
+          <w:rFonts w:hint="eastAsia"/>
+        </w:rPr>
+        <w:t>()</w:t>
+      </w:r>
+      <w:r>
+        <w:t xml:space="preserve"> </w:t>
+      </w:r>
+      <w:r>
+        <w:rPr>
+          <w:rFonts w:hint="eastAsia"/>
+        </w:rPr>
+        <w:t xml:space="preserve">옵션에 method를 </w:t>
+      </w:r>
+      <w:proofErr w:type="spellStart"/>
+      <w:r>
+        <w:rPr>
+          <w:rFonts w:hint="eastAsia"/>
+        </w:rPr>
+        <w:t>ffill</w:t>
+      </w:r>
+      <w:proofErr w:type="spellEnd"/>
+      <w:r>
+        <w:t xml:space="preserve"> </w:t>
+      </w:r>
+      <w:r>
+        <w:rPr>
+          <w:rFonts w:hint="eastAsia"/>
+        </w:rPr>
+        <w:t xml:space="preserve">또는 pad로 설정하면 </w:t>
+      </w:r>
+      <w:proofErr w:type="spellStart"/>
+      <w:r>
+        <w:rPr>
+          <w:rFonts w:hint="eastAsia"/>
+        </w:rPr>
+        <w:t>결측값을</w:t>
+      </w:r>
+      <w:proofErr w:type="spellEnd"/>
+      <w:r>
+        <w:rPr>
+          <w:rFonts w:hint="eastAsia"/>
+        </w:rPr>
+        <w:t xml:space="preserve"> </w:t>
+      </w:r>
+      <w:proofErr w:type="gramStart"/>
+      <w:r>
+        <w:rPr>
+          <w:rFonts w:hint="eastAsia"/>
+        </w:rPr>
+        <w:t>앞 방향으로</w:t>
+      </w:r>
+      <w:proofErr w:type="gramEnd"/>
+      <w:r>
+        <w:rPr>
+          <w:rFonts w:hint="eastAsia"/>
+        </w:rPr>
+        <w:t xml:space="preserve"> 채운다.</w:t>
+      </w:r>
+      <w:r>
+        <w:t xml:space="preserve"> </w:t>
+      </w:r>
+    </w:p>
+    <w:p>
+      <w:pPr>
+        <w:ind w:left="440" w:firstLineChars="100" w:firstLine="200"/>
+      </w:pPr>
+      <w:proofErr w:type="gramStart"/>
+      <w:r>
+        <w:rPr>
+          <w:rFonts w:hint="eastAsia"/>
+        </w:rPr>
+        <w:t>앞 방향이란</w:t>
+      </w:r>
+      <w:proofErr w:type="gramEnd"/>
+      <w:r>
+        <w:rPr>
+          <w:rFonts w:hint="eastAsia"/>
+        </w:rPr>
+        <w:t xml:space="preserve"> 해당 변수의 앞의 값으로 대체하는 것을 의미한다.</w:t>
+      </w:r>
+    </w:p>
+    <w:p>
+      <w:pPr>
+        <w:ind w:left="440"/>
+      </w:pPr>
+      <w:r>
+        <w:rPr>
+          <w:rFonts w:hint="eastAsia"/>
+        </w:rPr>
+        <w:t>-</w:t>
+      </w:r>
+      <w:r>
+        <w:t xml:space="preserve"> </w:t>
+      </w:r>
+      <w:proofErr w:type="spellStart"/>
+      <w:r>
+        <w:rPr>
+          <w:rFonts w:hint="eastAsia"/>
+        </w:rPr>
+        <w:t>fillna</w:t>
+      </w:r>
+      <w:proofErr w:type="spellEnd"/>
+      <w:r>
+        <w:rPr>
+          <w:rFonts w:hint="eastAsia"/>
+        </w:rPr>
+        <w:t>()</w:t>
+      </w:r>
+      <w:r>
+        <w:t xml:space="preserve"> </w:t>
+      </w:r>
+      <w:r>
+        <w:rPr>
+          <w:rFonts w:hint="eastAsia"/>
+        </w:rPr>
+        <w:t xml:space="preserve">옵션에 method를 </w:t>
+      </w:r>
+      <w:proofErr w:type="spellStart"/>
+      <w:r>
+        <w:rPr>
+          <w:rFonts w:hint="eastAsia"/>
+        </w:rPr>
+        <w:t>bfill</w:t>
+      </w:r>
+      <w:proofErr w:type="spellEnd"/>
+      <w:r>
+        <w:t xml:space="preserve"> </w:t>
+      </w:r>
+      <w:r>
+        <w:rPr>
+          <w:rFonts w:hint="eastAsia"/>
+        </w:rPr>
+        <w:t xml:space="preserve">또는 </w:t>
+      </w:r>
+      <w:r>
+        <w:rPr>
+          <w:rFonts w:hint="eastAsia"/>
+        </w:rPr>
+        <w:t>backfill</w:t>
+      </w:r>
+      <w:r>
+        <w:rPr>
+          <w:rFonts w:hint="eastAsia"/>
+        </w:rPr>
+        <w:t xml:space="preserve">로 설정하면 </w:t>
+      </w:r>
+      <w:proofErr w:type="spellStart"/>
+      <w:r>
+        <w:rPr>
+          <w:rFonts w:hint="eastAsia"/>
+        </w:rPr>
+        <w:t>결측값을</w:t>
+      </w:r>
+      <w:proofErr w:type="spellEnd"/>
+      <w:r>
+        <w:t xml:space="preserve"> </w:t>
+      </w:r>
+      <w:proofErr w:type="spellStart"/>
+      <w:proofErr w:type="gramStart"/>
+      <w:r>
+        <w:rPr>
+          <w:rFonts w:hint="eastAsia"/>
+        </w:rPr>
+        <w:t>뒷</w:t>
+      </w:r>
+      <w:proofErr w:type="spellEnd"/>
+      <w:r>
+        <w:rPr>
+          <w:rFonts w:hint="eastAsia"/>
+        </w:rPr>
+        <w:t xml:space="preserve"> 방향으로</w:t>
+      </w:r>
+      <w:proofErr w:type="gramEnd"/>
+      <w:r>
+        <w:rPr>
+          <w:rFonts w:hint="eastAsia"/>
+        </w:rPr>
+        <w:t xml:space="preserve"> 채운다.</w:t>
+      </w:r>
+      <w:r>
+        <w:t xml:space="preserve"> </w:t>
+      </w:r>
+    </w:p>
+    <w:p>
+      <w:pPr>
+        <w:ind w:left="440" w:firstLineChars="100" w:firstLine="200"/>
+        <w:rPr>
+          <w:rFonts w:hint="eastAsia"/>
+        </w:rPr>
+      </w:pPr>
+      <w:proofErr w:type="spellStart"/>
+      <w:proofErr w:type="gramStart"/>
+      <w:r>
+        <w:rPr>
+          <w:rFonts w:hint="eastAsia"/>
+        </w:rPr>
+        <w:t>뒷</w:t>
+      </w:r>
+      <w:proofErr w:type="spellEnd"/>
+      <w:r>
+        <w:rPr>
+          <w:rFonts w:hint="eastAsia"/>
+        </w:rPr>
+        <w:t xml:space="preserve"> </w:t>
+      </w:r>
+      <w:r>
+        <w:rPr>
+          <w:rFonts w:hint="eastAsia"/>
+        </w:rPr>
+        <w:t>방향이란</w:t>
+      </w:r>
+      <w:proofErr w:type="gramEnd"/>
+      <w:r>
+        <w:rPr>
+          <w:rFonts w:hint="eastAsia"/>
+        </w:rPr>
+        <w:t xml:space="preserve"> 해당 변수의 </w:t>
+      </w:r>
+      <w:r>
+        <w:rPr>
+          <w:rFonts w:hint="eastAsia"/>
+        </w:rPr>
+        <w:t>다음</w:t>
+      </w:r>
+      <w:r>
+        <w:rPr>
+          <w:rFonts w:hint="eastAsia"/>
+        </w:rPr>
+        <w:t xml:space="preserve"> 값으로 대체하는 것을 의미한다.</w:t>
+      </w:r>
+    </w:p>
+    <w:p>
+      <w:pPr>
+        <w:jc w:val="center"/>
+        <w:rPr>
+          <w:b/>
+          <w:bCs/>
+          <w:sz w:val="24"/>
+          <w:szCs w:val="24"/>
+        </w:rPr>
+      </w:pPr>
+    </w:p>
+    <w:p>
+      <w:pPr>
+        <w:pStyle w:val="a3"/>
+        <w:numPr>
+          <w:ilvl w:val="0"/>
+          <w:numId w:val="6"/>
+        </w:numPr>
+        <w:ind w:leftChars="0"/>
+        <w:jc w:val="center"/>
+        <w:rPr>
+          <w:rFonts w:hint="eastAsia"/>
+          <w:b/>
+          <w:bCs/>
+          <w:sz w:val="22"/>
+        </w:rPr>
+      </w:pPr>
+      <w:r>
+        <w:rPr>
+          <w:rFonts w:hint="eastAsia"/>
+          <w:b/>
+          <w:bCs/>
+          <w:sz w:val="22"/>
+        </w:rPr>
+        <w:t>평균 대체</w:t>
+      </w:r>
+    </w:p>
+    <w:p>
+      <w:pPr>
+        <w:ind w:left="440"/>
+      </w:pPr>
+      <w:r>
+        <w:rPr>
+          <w:rFonts w:hint="eastAsia"/>
+        </w:rPr>
+        <w:t>-</w:t>
+      </w:r>
+      <w:r>
+        <w:t xml:space="preserve"> </w:t>
+      </w:r>
+      <w:r>
+        <w:rPr>
+          <w:rFonts w:hint="eastAsia"/>
+        </w:rPr>
+        <w:t>(데이터셋</w:t>
+      </w:r>
+      <w:proofErr w:type="gramStart"/>
+      <w:r>
+        <w:rPr>
+          <w:rFonts w:hint="eastAsia"/>
+        </w:rPr>
+        <w:t>).</w:t>
+      </w:r>
+      <w:proofErr w:type="spellStart"/>
+      <w:r>
+        <w:rPr>
+          <w:rFonts w:hint="eastAsia"/>
+        </w:rPr>
+        <w:t>fillna</w:t>
+      </w:r>
+      <w:proofErr w:type="spellEnd"/>
+      <w:proofErr w:type="gramEnd"/>
+      <w:r>
+        <w:rPr>
+          <w:rFonts w:hint="eastAsia"/>
+        </w:rPr>
+        <w:t>(데이터셋.mean())</w:t>
+      </w:r>
+    </w:p>
+    <w:p>
+      <w:pPr>
+        <w:ind w:left="440"/>
+      </w:pPr>
+      <w:r>
+        <w:rPr>
+          <w:rFonts w:hint="eastAsia"/>
+        </w:rPr>
+        <w:t>-</w:t>
+      </w:r>
+      <w:r>
+        <w:t xml:space="preserve"> </w:t>
+      </w:r>
+      <w:r>
+        <w:rPr>
+          <w:rFonts w:hint="eastAsia"/>
+        </w:rPr>
+        <w:t>(데이터셋</w:t>
+      </w:r>
+      <w:proofErr w:type="gramStart"/>
+      <w:r>
+        <w:rPr>
+          <w:rFonts w:hint="eastAsia"/>
+        </w:rPr>
+        <w:t>).where</w:t>
+      </w:r>
+      <w:proofErr w:type="gramEnd"/>
+      <w:r>
+        <w:rPr>
+          <w:rFonts w:hint="eastAsia"/>
+        </w:rPr>
+        <w:t>(</w:t>
+      </w:r>
+      <w:proofErr w:type="spellStart"/>
+      <w:r>
+        <w:rPr>
+          <w:rFonts w:hint="eastAsia"/>
+        </w:rPr>
+        <w:t>pd.notnull</w:t>
+      </w:r>
+      <w:proofErr w:type="spellEnd"/>
+      <w:r>
+        <w:rPr>
+          <w:rFonts w:hint="eastAsia"/>
+        </w:rPr>
+        <w:t>(데이터셋),</w:t>
+      </w:r>
+      <w:r>
+        <w:t xml:space="preserve"> </w:t>
+      </w:r>
+      <w:r>
+        <w:rPr>
+          <w:rFonts w:hint="eastAsia"/>
+        </w:rPr>
+        <w:t>데이터셋.mean(),</w:t>
+      </w:r>
+      <w:r>
+        <w:t xml:space="preserve"> </w:t>
+      </w:r>
+      <w:r>
+        <w:rPr>
+          <w:rFonts w:hint="eastAsia"/>
+        </w:rPr>
+        <w:t>axis=</w:t>
+      </w:r>
+      <w:r>
+        <w:t>’</w:t>
+      </w:r>
+      <w:r>
+        <w:rPr>
+          <w:rFonts w:hint="eastAsia"/>
+        </w:rPr>
+        <w:t>columns</w:t>
+      </w:r>
+      <w:r>
+        <w:t>’</w:t>
+      </w:r>
+      <w:r>
+        <w:rPr>
+          <w:rFonts w:hint="eastAsia"/>
+        </w:rPr>
+        <w:t>)</w:t>
+      </w:r>
+    </w:p>
+    <w:p>
+      <w:pPr>
+        <w:ind w:left="440"/>
+      </w:pPr>
+      <w:r>
+        <w:rPr>
+          <w:rFonts w:hint="eastAsia"/>
+        </w:rPr>
+        <w:t>-</w:t>
+      </w:r>
+      <w:r>
+        <w:t xml:space="preserve"> </w:t>
+      </w:r>
+      <w:r>
+        <w:rPr>
+          <w:rFonts w:hint="eastAsia"/>
+        </w:rPr>
+        <w:t>중위수로 대체하고자 할 때는 median으로 바꾼다.</w:t>
+      </w:r>
+    </w:p>
+    <w:p>
+      <w:pPr>
+        <w:ind w:left="440"/>
+      </w:pPr>
+      <w:r>
+        <w:rPr>
+          <w:rFonts w:hint="eastAsia"/>
+        </w:rPr>
+        <w:t>-</w:t>
+      </w:r>
+      <w:r>
+        <w:t xml:space="preserve"> </w:t>
+      </w:r>
+      <w:r>
+        <w:rPr>
+          <w:rFonts w:hint="eastAsia"/>
+        </w:rPr>
+        <w:t>최대값이나 최소값으로 대체하고자 할 때는 max,</w:t>
+      </w:r>
+      <w:r>
+        <w:t xml:space="preserve"> </w:t>
+      </w:r>
+      <w:r>
+        <w:rPr>
+          <w:rFonts w:hint="eastAsia"/>
+        </w:rPr>
+        <w:t>min</w:t>
+      </w:r>
+      <w:r>
+        <w:t xml:space="preserve"> </w:t>
+      </w:r>
+      <w:r>
+        <w:rPr>
+          <w:rFonts w:hint="eastAsia"/>
+        </w:rPr>
+        <w:t>등으로 옵션을 설정한다.</w:t>
+      </w:r>
+    </w:p>
+    <w:p>
+      <w:pPr>
+        <w:ind w:left="440"/>
+      </w:pPr>
+      <w:r>
+        <w:rPr>
+          <w:rFonts w:hint="eastAsia"/>
+        </w:rPr>
+        <w:t>-</w:t>
+      </w:r>
+      <w:r>
+        <w:t xml:space="preserve"> </w:t>
+      </w:r>
+      <w:r>
+        <w:rPr>
+          <w:rFonts w:hint="eastAsia"/>
+        </w:rPr>
+        <w:t>간혹 자기 변수가 아닌 다른 변수 평균으로 대체하고자 할 경우가 있다.</w:t>
+      </w:r>
+      <w:r>
+        <w:t xml:space="preserve"> </w:t>
+      </w:r>
+      <w:r>
+        <w:rPr>
+          <w:rFonts w:hint="eastAsia"/>
+        </w:rPr>
+        <w:t xml:space="preserve">이 때는 </w:t>
+      </w:r>
+      <w:proofErr w:type="spellStart"/>
+      <w:r>
+        <w:rPr>
+          <w:rFonts w:hint="eastAsia"/>
+        </w:rPr>
+        <w:t>fillna</w:t>
+      </w:r>
+      <w:proofErr w:type="spellEnd"/>
+      <w:r>
+        <w:rPr>
+          <w:rFonts w:hint="eastAsia"/>
+        </w:rPr>
+        <w:t>()</w:t>
+      </w:r>
+      <w:r>
+        <w:t xml:space="preserve"> </w:t>
+      </w:r>
+    </w:p>
+    <w:p>
+      <w:pPr>
+        <w:ind w:left="440"/>
+        <w:rPr>
+          <w:rFonts w:hint="eastAsia"/>
+        </w:rPr>
+      </w:pPr>
+      <w:r>
+        <w:rPr>
+          <w:rFonts w:hint="eastAsia"/>
+        </w:rPr>
+        <w:t>옵션에 특정 변수의 평균을 설정하면 된다.</w:t>
+      </w:r>
+    </w:p>
+    <w:p>
+      <w:pPr>
+        <w:jc w:val="center"/>
+        <w:rPr>
+          <w:b/>
+          <w:bCs/>
+          <w:sz w:val="24"/>
+          <w:szCs w:val="24"/>
+        </w:rPr>
+      </w:pPr>
+    </w:p>
+    <w:p>
+      <w:pPr>
+        <w:pStyle w:val="a3"/>
+        <w:numPr>
+          <w:ilvl w:val="0"/>
+          <w:numId w:val="6"/>
+        </w:numPr>
+        <w:ind w:leftChars="0"/>
+        <w:jc w:val="center"/>
+        <w:rPr>
+          <w:b/>
+          <w:bCs/>
+          <w:sz w:val="22"/>
+        </w:rPr>
+      </w:pPr>
+      <w:r>
+        <w:rPr>
+          <w:rFonts w:hint="eastAsia"/>
+          <w:b/>
+          <w:bCs/>
+          <w:sz w:val="22"/>
+        </w:rPr>
+        <w:t>다른 변수 값으로 대체</w:t>
+      </w:r>
+    </w:p>
+    <w:p>
+      <w:pPr>
+        <w:ind w:left="440"/>
+        <w:jc w:val="center"/>
+        <w:rPr>
+          <w:rFonts w:hint="eastAsia"/>
+          <w:b/>
+          <w:bCs/>
+          <w:sz w:val="22"/>
+        </w:rPr>
+      </w:pPr>
+      <w:r>
+        <w:drawing>
+          <wp:inline distT="0" distB="0" distL="0" distR="0" wp14:anchorId="51D5F82F" wp14:editId="189F0861">
+            <wp:extent cx="5401429" cy="847843"/>
+            <wp:effectExtent l="0" t="0" r="8890" b="9525"/>
+            <wp:docPr id="486167916" name="그림 1" descr="텍스트이(가) 표시된 사진&#10;&#10;자동 생성된 설명"/>
+            <wp:cNvGraphicFramePr>
+              <a:graphicFrameLocks xmlns:a="http://schemas.openxmlformats.org/drawingml/2006/main" noChangeAspect="1"/>
+            </wp:cNvGraphicFramePr>
+            <a:graphic xmlns:a="http://schemas.openxmlformats.org/drawingml/2006/main">
+              <a:graphicData uri="http://schemas.openxmlformats.org/drawingml/2006/picture">
+                <pic:pic xmlns:pic="http://schemas.openxmlformats.org/drawingml/2006/picture">
+                  <pic:nvPicPr>
+                    <pic:cNvPr id="486167916" name="그림 1" descr="텍스트이(가) 표시된 사진&#10;&#10;자동 생성된 설명"/>
+                    <pic:cNvPicPr/>
+                  </pic:nvPicPr>
+                  <pic:blipFill>
+                    <a:blip r:embed="rId14"/>
+                    <a:stretch>
+                      <a:fillRect/>
+                    </a:stretch>
+                  </pic:blipFill>
+                  <pic:spPr>
+                    <a:xfrm>
+                      <a:off x="0" y="0"/>
+                      <a:ext cx="5401429" cy="847843"/>
+                    </a:xfrm>
+                    <a:prstGeom prst="rect">
+                      <a:avLst/>
+                    </a:prstGeom>
+                  </pic:spPr>
+                </pic:pic>
+              </a:graphicData>
+            </a:graphic>
+          </wp:inline>
+        </w:drawing>
+      </w:r>
+    </w:p>
+    <w:p>
+      <w:pPr>
+        <w:jc w:val="center"/>
+      </w:pPr>
+    </w:p>
+    <w:p>
+      <w:pPr>
+        <w:pStyle w:val="a3"/>
+        <w:numPr>
+          <w:ilvl w:val="0"/>
+          <w:numId w:val="6"/>
+        </w:numPr>
+        <w:ind w:leftChars="0"/>
+        <w:jc w:val="center"/>
+        <w:rPr>
+          <w:rFonts w:hint="eastAsia"/>
+          <w:b/>
+          <w:bCs/>
+          <w:sz w:val="22"/>
+        </w:rPr>
+      </w:pPr>
+      <w:r>
+        <w:rPr>
+          <w:rFonts w:hint="eastAsia"/>
+          <w:b/>
+          <w:bCs/>
+          <w:sz w:val="22"/>
+        </w:rPr>
+        <w:t>집단 평균값으로 대체</w:t>
+      </w:r>
+    </w:p>
+    <w:p>
+      <w:pPr>
+        <w:jc w:val="center"/>
+        <w:rPr>
+          <w:b/>
+          <w:bCs/>
+          <w:sz w:val="24"/>
+          <w:szCs w:val="24"/>
+        </w:rPr>
+      </w:pPr>
+      <w:r>
+        <w:rPr>
+          <w:b/>
+          <w:bCs/>
+          <w:sz w:val="24"/>
+          <w:szCs w:val="24"/>
+        </w:rPr>
+        <w:drawing>
+          <wp:inline distT="0" distB="0" distL="0" distR="0" wp14:anchorId="51F40462" wp14:editId="1958F9B2">
+            <wp:extent cx="3743847" cy="790685"/>
+            <wp:effectExtent l="0" t="0" r="9525" b="9525"/>
+            <wp:docPr id="1596156347" name="그림 1" descr="텍스트이(가) 표시된 사진&#10;&#10;자동 생성된 설명"/>
+            <wp:cNvGraphicFramePr>
+              <a:graphicFrameLocks xmlns:a="http://schemas.openxmlformats.org/drawingml/2006/main" noChangeAspect="1"/>
+            </wp:cNvGraphicFramePr>
+            <a:graphic xmlns:a="http://schemas.openxmlformats.org/drawingml/2006/main">
+              <a:graphicData uri="http://schemas.openxmlformats.org/drawingml/2006/picture">
+                <pic:pic xmlns:pic="http://schemas.openxmlformats.org/drawingml/2006/picture">
+                  <pic:nvPicPr>
+                    <pic:cNvPr id="1596156347" name="그림 1" descr="텍스트이(가) 표시된 사진&#10;&#10;자동 생성된 설명"/>
+                    <pic:cNvPicPr/>
+                  </pic:nvPicPr>
+                  <pic:blipFill>
+                    <a:blip r:embed="rId15"/>
+                    <a:stretch>
+                      <a:fillRect/>
+                    </a:stretch>
+                  </pic:blipFill>
+                  <pic:spPr>
+                    <a:xfrm>
+                      <a:off x="0" y="0"/>
+                      <a:ext cx="3743847" cy="790685"/>
+                    </a:xfrm>
+                    <a:prstGeom prst="rect">
+                      <a:avLst/>
+                    </a:prstGeom>
+                  </pic:spPr>
+                </pic:pic>
+              </a:graphicData>
+            </a:graphic>
+          </wp:inline>
+        </w:drawing>
+      </w:r>
+    </w:p>
+    <w:p>
+      <w:pPr>
+        <w:ind w:left="440"/>
+        <w:jc w:val="center"/>
+        <w:rPr>
+          <w:rFonts w:hint="eastAsia"/>
+        </w:rPr>
+      </w:pPr>
+      <w:r>
+        <w:rPr>
+          <w:rFonts w:hint="eastAsia"/>
+        </w:rPr>
+        <w:t>평균으로 대체</w:t>
+      </w:r>
+    </w:p>
+    <w:p>
+      <w:pPr>
+        <w:jc w:val="center"/>
+        <w:rPr>
+          <w:rFonts w:hint="eastAsia"/>
+          <w:b/>
+          <w:bCs/>
+          <w:sz w:val="24"/>
+          <w:szCs w:val="24"/>
+        </w:rPr>
+      </w:pPr>
+    </w:p>
+    <w:p>
+      <w:pPr>
+        <w:jc w:val="center"/>
+        <w:rPr>
+          <w:b/>
+          <w:bCs/>
+          <w:sz w:val="24"/>
+          <w:szCs w:val="24"/>
+        </w:rPr>
+      </w:pPr>
+      <w:r>
+        <w:rPr>
+          <w:b/>
+          <w:bCs/>
+          <w:sz w:val="24"/>
+          <w:szCs w:val="24"/>
+        </w:rPr>
+        <w:drawing>
+          <wp:inline distT="0" distB="0" distL="0" distR="0" wp14:anchorId="0F11263E" wp14:editId="1FF4C5EF">
+            <wp:extent cx="3610479" cy="1152686"/>
+            <wp:effectExtent l="0" t="0" r="9525" b="9525"/>
+            <wp:docPr id="1146612855" name="그림 1" descr="텍스트이(가) 표시된 사진&#10;&#10;자동 생성된 설명"/>
+            <wp:cNvGraphicFramePr>
+              <a:graphicFrameLocks xmlns:a="http://schemas.openxmlformats.org/drawingml/2006/main" noChangeAspect="1"/>
+            </wp:cNvGraphicFramePr>
+            <a:graphic xmlns:a="http://schemas.openxmlformats.org/drawingml/2006/main">
+              <a:graphicData uri="http://schemas.openxmlformats.org/drawingml/2006/picture">
+                <pic:pic xmlns:pic="http://schemas.openxmlformats.org/drawingml/2006/picture">
+                  <pic:nvPicPr>
+                    <pic:cNvPr id="1146612855" name="그림 1" descr="텍스트이(가) 표시된 사진&#10;&#10;자동 생성된 설명"/>
+                    <pic:cNvPicPr/>
+                  </pic:nvPicPr>
+                  <pic:blipFill>
+                    <a:blip r:embed="rId16"/>
+                    <a:stretch>
+                      <a:fillRect/>
+                    </a:stretch>
+                  </pic:blipFill>
+                  <pic:spPr>
+                    <a:xfrm>
+                      <a:off x="0" y="0"/>
+                      <a:ext cx="3610479" cy="1152686"/>
+                    </a:xfrm>
+                    <a:prstGeom prst="rect">
+                      <a:avLst/>
+                    </a:prstGeom>
+                  </pic:spPr>
+                </pic:pic>
+              </a:graphicData>
+            </a:graphic>
+          </wp:inline>
+        </w:drawing>
+      </w:r>
+    </w:p>
+    <w:p>
+      <w:pPr>
+        <w:jc w:val="center"/>
+        <w:rPr>
+          <w:szCs w:val="20"/>
+        </w:rPr>
+      </w:pPr>
+      <w:r>
+        <w:rPr>
+          <w:rFonts w:hint="eastAsia"/>
+          <w:szCs w:val="20"/>
+        </w:rPr>
+        <w:t>설정한 특정 값으로 대체</w:t>
+      </w:r>
+    </w:p>
+    <w:p>
+      <w:pPr>
+        <w:jc w:val="center"/>
+        <w:rPr>
+          <w:szCs w:val="20"/>
+        </w:rPr>
+      </w:pPr>
+    </w:p>
+    <w:p>
+      <w:pPr>
+        <w:ind w:left="440"/>
+      </w:pPr>
+      <w:r>
+        <w:rPr>
+          <w:rFonts w:hint="eastAsia"/>
+        </w:rPr>
+        <w:t>-</w:t>
+      </w:r>
+      <w:r>
+        <w:t xml:space="preserve"> </w:t>
+      </w:r>
+      <w:r>
+        <w:rPr>
+          <w:rFonts w:hint="eastAsia"/>
+        </w:rPr>
+        <w:t xml:space="preserve">아래 화면은 </w:t>
+      </w:r>
+      <w:proofErr w:type="spellStart"/>
+      <w:r>
+        <w:rPr>
+          <w:rFonts w:hint="eastAsia"/>
+        </w:rPr>
+        <w:t>결측값이</w:t>
+      </w:r>
+      <w:proofErr w:type="spellEnd"/>
+      <w:r>
+        <w:rPr>
+          <w:rFonts w:hint="eastAsia"/>
+        </w:rPr>
+        <w:t xml:space="preserve"> 있을 때</w:t>
+      </w:r>
+      <w:r>
+        <w:t xml:space="preserve"> salary</w:t>
+      </w:r>
+      <w:r>
+        <w:rPr>
+          <w:rFonts w:hint="eastAsia"/>
+        </w:rPr>
+        <w:t xml:space="preserve">는 </w:t>
+      </w:r>
+      <w:proofErr w:type="spellStart"/>
+      <w:r>
+        <w:rPr>
+          <w:rFonts w:hint="eastAsia"/>
+        </w:rPr>
+        <w:t>보간법</w:t>
+      </w:r>
+      <w:proofErr w:type="spellEnd"/>
+      <w:r>
+        <w:rPr>
+          <w:rFonts w:hint="eastAsia"/>
+        </w:rPr>
+        <w:t>(</w:t>
+      </w:r>
+      <w:r>
+        <w:t>interpolate), sales</w:t>
+      </w:r>
+      <w:r>
+        <w:rPr>
+          <w:rFonts w:hint="eastAsia"/>
+        </w:rPr>
+        <w:t>는 평균,</w:t>
+      </w:r>
+      <w:r>
+        <w:t xml:space="preserve"> roe</w:t>
+      </w:r>
+      <w:r>
+        <w:rPr>
+          <w:rFonts w:hint="eastAsia"/>
+        </w:rPr>
+        <w:t xml:space="preserve">는 </w:t>
+      </w:r>
+      <w:r>
+        <w:t>‘missing’</w:t>
+      </w:r>
+      <w:r>
+        <w:rPr>
+          <w:rFonts w:hint="eastAsia"/>
+        </w:rPr>
+        <w:t xml:space="preserve"> 문자로 대체하는 예시이다.</w:t>
+      </w:r>
+    </w:p>
+    <w:p>
+      <w:pPr>
+        <w:jc w:val="center"/>
+        <w:rPr>
+          <w:rFonts w:hint="eastAsia"/>
+          <w:szCs w:val="20"/>
+        </w:rPr>
+      </w:pPr>
+      <w:r>
+        <w:rPr>
+          <w:szCs w:val="20"/>
+        </w:rPr>
+        <w:drawing>
+          <wp:inline distT="0" distB="0" distL="0" distR="0" wp14:anchorId="6CCDE503" wp14:editId="31D78BB8">
+            <wp:extent cx="3372321" cy="1295581"/>
+            <wp:effectExtent l="0" t="0" r="0" b="0"/>
+            <wp:docPr id="1638601875" name="그림 1" descr="텍스트이(가) 표시된 사진&#10;&#10;자동 생성된 설명"/>
+            <wp:cNvGraphicFramePr>
+              <a:graphicFrameLocks xmlns:a="http://schemas.openxmlformats.org/drawingml/2006/main" noChangeAspect="1"/>
+            </wp:cNvGraphicFramePr>
+            <a:graphic xmlns:a="http://schemas.openxmlformats.org/drawingml/2006/main">
+              <a:graphicData uri="http://schemas.openxmlformats.org/drawingml/2006/picture">
+                <pic:pic xmlns:pic="http://schemas.openxmlformats.org/drawingml/2006/picture">
+                  <pic:nvPicPr>
+                    <pic:cNvPr id="1638601875" name="그림 1" descr="텍스트이(가) 표시된 사진&#10;&#10;자동 생성된 설명"/>
+                    <pic:cNvPicPr/>
+                  </pic:nvPicPr>
+                  <pic:blipFill>
+                    <a:blip r:embed="rId17"/>
+                    <a:stretch>
+                      <a:fillRect/>
+                    </a:stretch>
+                  </pic:blipFill>
+                  <pic:spPr>
+                    <a:xfrm>
+                      <a:off x="0" y="0"/>
+                      <a:ext cx="3372321" cy="1295581"/>
+                    </a:xfrm>
+                    <a:prstGeom prst="rect">
+                      <a:avLst/>
+                    </a:prstGeom>
+                  </pic:spPr>
+                </pic:pic>
+              </a:graphicData>
+            </a:graphic>
+          </wp:inline>
+        </w:drawing>
+      </w:r>
     </w:p>
     <w:sectPr>
       <w:pgSz w:w="11906" w:h="16838"/>
@@ -4757,16 +6499,16 @@
 <file path=word/numbering.xml><?xml version="1.0" encoding="utf-8"?>
 <w:numbering xmlns:wpc="http://schemas.microsoft.com/office/word/2010/wordprocessingCanvas" xmlns:cx="http://schemas.microsoft.com/office/drawing/2014/chartex" xmlns:cx1="http://schemas.microsoft.com/office/drawing/2015/9/8/chartex" xmlns:cx2="http://schemas.microsoft.com/office/drawing/2015/10/21/chartex" xmlns:cx3="http://schemas.microsoft.com/office/drawing/2016/5/9/chartex" xmlns:cx4="http://schemas.microsoft.com/office/drawing/2016/5/10/chartex" xmlns:cx5="http://schemas.microsoft.com/office/drawing/2016/5/11/chartex" xmlns:cx6="http://schemas.microsoft.com/office/drawing/2016/5/12/chartex" xmlns:cx7="http://schemas.microsoft.com/office/drawing/2016/5/13/chartex" xmlns:cx8="http://schemas.microsoft.com/office/drawing/2016/5/14/chartex" xmlns:mc="http://schemas.openxmlformats.org/markup-compatibility/2006" xmlns:aink="http://schemas.microsoft.com/office/drawing/2016/ink" xmlns:am3d="http://schemas.microsoft.com/office/drawing/2017/model3d" xmlns:o="urn:schemas-microsoft-com:office:office" xmlns:oel="http://schemas.microsoft.com/office/2019/extlst" xmlns:r="http://schemas.openxmlformats.org/officeDocument/2006/relationships" xmlns:m="http://schemas.openxmlformats.org/officeDocument/2006/math" xmlns:v="urn:schemas-microsoft-com:vml" xmlns:wp14="http://schemas.microsoft.com/office/word/2010/wordprocessingDrawing" xmlns:wp="http://schemas.openxmlformats.org/drawingml/2006/wordprocessingDrawing" xmlns:w10="urn:schemas-microsoft-com:office:word" xmlns:w="http://schemas.openxmlformats.org/wordprocessingml/2006/main" xmlns:w14="http://schemas.microsoft.com/office/word/2010/wordml" xmlns:w15="http://schemas.microsoft.com/office/word/2012/wordml" xmlns:w16cex="http://schemas.microsoft.com/office/word/2018/wordml/cex" xmlns:w16cid="http://schemas.microsoft.com/office/word/2016/wordml/cid" xmlns:w16="http://schemas.microsoft.com/office/word/2018/wordml" xmlns:w16du="http://schemas.microsoft.com/office/word/2023/wordml/word16du" xmlns:w16sdtdh="http://schemas.microsoft.com/office/word/2020/wordml/sdtdatahash" xmlns:w16se="http://schemas.microsoft.com/office/word/2015/wordml/symex" xmlns:wpg="http://schemas.microsoft.com/office/word/2010/wordprocessingGroup" xmlns:wpi="http://schemas.microsoft.com/office/word/2010/wordprocessingInk" xmlns:wne="http://schemas.microsoft.com/office/word/2006/wordml" xmlns:wps="http://schemas.microsoft.com/office/word/2010/wordprocessingShape" mc:Ignorable="w14 w15 w16se w16cid w16 w16cex w16sdtdh wp14">
   <w:abstractNum w:abstractNumId="0" w15:restartNumberingAfterBreak="0">
-    <w:nsid w:val="0F8636C9"/>
+    <w:nsid w:val="08277940"/>
     <w:multiLevelType w:val="hybridMultilevel"/>
-    <w:tmpl w:val="BCE052F2"/>
-    <w:lvl w:ilvl="0" w:tplc="831E9B6A">
+    <w:tmpl w:val="C530575C"/>
+    <w:lvl w:ilvl="0" w:tplc="E278BC8C">
       <w:start w:val="1"/>
       <w:numFmt w:val="ganada"/>
       <w:lvlText w:val="%1."/>
       <w:lvlJc w:val="left"/>
       <w:pPr>
-        <w:ind w:left="830" w:hanging="390"/>
+        <w:ind w:left="1190" w:hanging="360"/>
       </w:pPr>
       <w:rPr>
         <w:rFonts w:hint="default"/>
@@ -4778,7 +6520,7 @@
       <w:lvlText w:val="%2."/>
       <w:lvlJc w:val="left"/>
       <w:pPr>
-        <w:ind w:left="1320" w:hanging="440"/>
+        <w:ind w:left="1710" w:hanging="440"/>
       </w:pPr>
     </w:lvl>
     <w:lvl w:ilvl="2" w:tplc="0409001B" w:tentative="1">
@@ -4787,7 +6529,7 @@
       <w:lvlText w:val="%3."/>
       <w:lvlJc w:val="right"/>
       <w:pPr>
-        <w:ind w:left="1760" w:hanging="440"/>
+        <w:ind w:left="2150" w:hanging="440"/>
       </w:pPr>
     </w:lvl>
     <w:lvl w:ilvl="3" w:tplc="0409000F" w:tentative="1">
@@ -4796,7 +6538,7 @@
       <w:lvlText w:val="%4."/>
       <w:lvlJc w:val="left"/>
       <w:pPr>
-        <w:ind w:left="2200" w:hanging="440"/>
+        <w:ind w:left="2590" w:hanging="440"/>
       </w:pPr>
     </w:lvl>
     <w:lvl w:ilvl="4" w:tplc="04090019" w:tentative="1">
@@ -4805,7 +6547,7 @@
       <w:lvlText w:val="%5."/>
       <w:lvlJc w:val="left"/>
       <w:pPr>
-        <w:ind w:left="2640" w:hanging="440"/>
+        <w:ind w:left="3030" w:hanging="440"/>
       </w:pPr>
     </w:lvl>
     <w:lvl w:ilvl="5" w:tplc="0409001B" w:tentative="1">
@@ -4814,7 +6556,7 @@
       <w:lvlText w:val="%6."/>
       <w:lvlJc w:val="right"/>
       <w:pPr>
-        <w:ind w:left="3080" w:hanging="440"/>
+        <w:ind w:left="3470" w:hanging="440"/>
       </w:pPr>
     </w:lvl>
     <w:lvl w:ilvl="6" w:tplc="0409000F" w:tentative="1">
@@ -4823,7 +6565,7 @@
       <w:lvlText w:val="%7."/>
       <w:lvlJc w:val="left"/>
       <w:pPr>
-        <w:ind w:left="3520" w:hanging="440"/>
+        <w:ind w:left="3910" w:hanging="440"/>
       </w:pPr>
     </w:lvl>
     <w:lvl w:ilvl="7" w:tplc="04090019" w:tentative="1">
@@ -4832,7 +6574,7 @@
       <w:lvlText w:val="%8."/>
       <w:lvlJc w:val="left"/>
       <w:pPr>
-        <w:ind w:left="3960" w:hanging="440"/>
+        <w:ind w:left="4350" w:hanging="440"/>
       </w:pPr>
     </w:lvl>
     <w:lvl w:ilvl="8" w:tplc="0409001B" w:tentative="1">
@@ -4841,11 +6583,189 @@
       <w:lvlText w:val="%9."/>
       <w:lvlJc w:val="right"/>
       <w:pPr>
-        <w:ind w:left="4400" w:hanging="440"/>
+        <w:ind w:left="4790" w:hanging="440"/>
       </w:pPr>
     </w:lvl>
   </w:abstractNum>
   <w:abstractNum w:abstractNumId="1" w15:restartNumberingAfterBreak="0">
+    <w:nsid w:val="0F8636C9"/>
+    <w:multiLevelType w:val="hybridMultilevel"/>
+    <w:tmpl w:val="BCE052F2"/>
+    <w:lvl w:ilvl="0" w:tplc="831E9B6A">
+      <w:start w:val="1"/>
+      <w:numFmt w:val="ganada"/>
+      <w:lvlText w:val="%1."/>
+      <w:lvlJc w:val="left"/>
+      <w:pPr>
+        <w:ind w:left="830" w:hanging="390"/>
+      </w:pPr>
+      <w:rPr>
+        <w:rFonts w:hint="default"/>
+      </w:rPr>
+    </w:lvl>
+    <w:lvl w:ilvl="1" w:tplc="04090019" w:tentative="1">
+      <w:start w:val="1"/>
+      <w:numFmt w:val="upperLetter"/>
+      <w:lvlText w:val="%2."/>
+      <w:lvlJc w:val="left"/>
+      <w:pPr>
+        <w:ind w:left="1320" w:hanging="440"/>
+      </w:pPr>
+    </w:lvl>
+    <w:lvl w:ilvl="2" w:tplc="0409001B" w:tentative="1">
+      <w:start w:val="1"/>
+      <w:numFmt w:val="lowerRoman"/>
+      <w:lvlText w:val="%3."/>
+      <w:lvlJc w:val="right"/>
+      <w:pPr>
+        <w:ind w:left="1760" w:hanging="440"/>
+      </w:pPr>
+    </w:lvl>
+    <w:lvl w:ilvl="3" w:tplc="0409000F" w:tentative="1">
+      <w:start w:val="1"/>
+      <w:numFmt w:val="decimal"/>
+      <w:lvlText w:val="%4."/>
+      <w:lvlJc w:val="left"/>
+      <w:pPr>
+        <w:ind w:left="2200" w:hanging="440"/>
+      </w:pPr>
+    </w:lvl>
+    <w:lvl w:ilvl="4" w:tplc="04090019" w:tentative="1">
+      <w:start w:val="1"/>
+      <w:numFmt w:val="upperLetter"/>
+      <w:lvlText w:val="%5."/>
+      <w:lvlJc w:val="left"/>
+      <w:pPr>
+        <w:ind w:left="2640" w:hanging="440"/>
+      </w:pPr>
+    </w:lvl>
+    <w:lvl w:ilvl="5" w:tplc="0409001B" w:tentative="1">
+      <w:start w:val="1"/>
+      <w:numFmt w:val="lowerRoman"/>
+      <w:lvlText w:val="%6."/>
+      <w:lvlJc w:val="right"/>
+      <w:pPr>
+        <w:ind w:left="3080" w:hanging="440"/>
+      </w:pPr>
+    </w:lvl>
+    <w:lvl w:ilvl="6" w:tplc="0409000F" w:tentative="1">
+      <w:start w:val="1"/>
+      <w:numFmt w:val="decimal"/>
+      <w:lvlText w:val="%7."/>
+      <w:lvlJc w:val="left"/>
+      <w:pPr>
+        <w:ind w:left="3520" w:hanging="440"/>
+      </w:pPr>
+    </w:lvl>
+    <w:lvl w:ilvl="7" w:tplc="04090019" w:tentative="1">
+      <w:start w:val="1"/>
+      <w:numFmt w:val="upperLetter"/>
+      <w:lvlText w:val="%8."/>
+      <w:lvlJc w:val="left"/>
+      <w:pPr>
+        <w:ind w:left="3960" w:hanging="440"/>
+      </w:pPr>
+    </w:lvl>
+    <w:lvl w:ilvl="8" w:tplc="0409001B" w:tentative="1">
+      <w:start w:val="1"/>
+      <w:numFmt w:val="lowerRoman"/>
+      <w:lvlText w:val="%9."/>
+      <w:lvlJc w:val="right"/>
+      <w:pPr>
+        <w:ind w:left="4400" w:hanging="440"/>
+      </w:pPr>
+    </w:lvl>
+  </w:abstractNum>
+  <w:abstractNum w:abstractNumId="2" w15:restartNumberingAfterBreak="0">
+    <w:nsid w:val="2A331008"/>
+    <w:multiLevelType w:val="hybridMultilevel"/>
+    <w:tmpl w:val="676E5818"/>
+    <w:lvl w:ilvl="0" w:tplc="D660B9B2">
+      <w:start w:val="1"/>
+      <w:numFmt w:val="ganada"/>
+      <w:lvlText w:val="%1."/>
+      <w:lvlJc w:val="left"/>
+      <w:pPr>
+        <w:ind w:left="800" w:hanging="360"/>
+      </w:pPr>
+      <w:rPr>
+        <w:rFonts w:hint="default"/>
+      </w:rPr>
+    </w:lvl>
+    <w:lvl w:ilvl="1" w:tplc="04090019" w:tentative="1">
+      <w:start w:val="1"/>
+      <w:numFmt w:val="upperLetter"/>
+      <w:lvlText w:val="%2."/>
+      <w:lvlJc w:val="left"/>
+      <w:pPr>
+        <w:ind w:left="1320" w:hanging="440"/>
+      </w:pPr>
+    </w:lvl>
+    <w:lvl w:ilvl="2" w:tplc="0409001B" w:tentative="1">
+      <w:start w:val="1"/>
+      <w:numFmt w:val="lowerRoman"/>
+      <w:lvlText w:val="%3."/>
+      <w:lvlJc w:val="right"/>
+      <w:pPr>
+        <w:ind w:left="1760" w:hanging="440"/>
+      </w:pPr>
+    </w:lvl>
+    <w:lvl w:ilvl="3" w:tplc="0409000F" w:tentative="1">
+      <w:start w:val="1"/>
+      <w:numFmt w:val="decimal"/>
+      <w:lvlText w:val="%4."/>
+      <w:lvlJc w:val="left"/>
+      <w:pPr>
+        <w:ind w:left="2200" w:hanging="440"/>
+      </w:pPr>
+    </w:lvl>
+    <w:lvl w:ilvl="4" w:tplc="04090019" w:tentative="1">
+      <w:start w:val="1"/>
+      <w:numFmt w:val="upperLetter"/>
+      <w:lvlText w:val="%5."/>
+      <w:lvlJc w:val="left"/>
+      <w:pPr>
+        <w:ind w:left="2640" w:hanging="440"/>
+      </w:pPr>
+    </w:lvl>
+    <w:lvl w:ilvl="5" w:tplc="0409001B" w:tentative="1">
+      <w:start w:val="1"/>
+      <w:numFmt w:val="lowerRoman"/>
+      <w:lvlText w:val="%6."/>
+      <w:lvlJc w:val="right"/>
+      <w:pPr>
+        <w:ind w:left="3080" w:hanging="440"/>
+      </w:pPr>
+    </w:lvl>
+    <w:lvl w:ilvl="6" w:tplc="0409000F" w:tentative="1">
+      <w:start w:val="1"/>
+      <w:numFmt w:val="decimal"/>
+      <w:lvlText w:val="%7."/>
+      <w:lvlJc w:val="left"/>
+      <w:pPr>
+        <w:ind w:left="3520" w:hanging="440"/>
+      </w:pPr>
+    </w:lvl>
+    <w:lvl w:ilvl="7" w:tplc="04090019" w:tentative="1">
+      <w:start w:val="1"/>
+      <w:numFmt w:val="upperLetter"/>
+      <w:lvlText w:val="%8."/>
+      <w:lvlJc w:val="left"/>
+      <w:pPr>
+        <w:ind w:left="3960" w:hanging="440"/>
+      </w:pPr>
+    </w:lvl>
+    <w:lvl w:ilvl="8" w:tplc="0409001B" w:tentative="1">
+      <w:start w:val="1"/>
+      <w:numFmt w:val="lowerRoman"/>
+      <w:lvlText w:val="%9."/>
+      <w:lvlJc w:val="right"/>
+      <w:pPr>
+        <w:ind w:left="4400" w:hanging="440"/>
+      </w:pPr>
+    </w:lvl>
+  </w:abstractNum>
+  <w:abstractNum w:abstractNumId="3" w15:restartNumberingAfterBreak="0">
     <w:nsid w:val="5EC15272"/>
     <w:multiLevelType w:val="hybridMultilevel"/>
     <w:tmpl w:val="F1B69944"/>
@@ -4934,7 +6854,7 @@
       </w:pPr>
     </w:lvl>
   </w:abstractNum>
-  <w:abstractNum w:abstractNumId="2" w15:restartNumberingAfterBreak="0">
+  <w:abstractNum w:abstractNumId="4" w15:restartNumberingAfterBreak="0">
     <w:nsid w:val="62D56062"/>
     <w:multiLevelType w:val="hybridMultilevel"/>
     <w:tmpl w:val="6F98B35E"/>
@@ -5047,7 +6967,7 @@
       </w:rPr>
     </w:lvl>
   </w:abstractNum>
-  <w:abstractNum w:abstractNumId="3" w15:restartNumberingAfterBreak="0">
+  <w:abstractNum w:abstractNumId="5" w15:restartNumberingAfterBreak="0">
     <w:nsid w:val="795A3C73"/>
     <w:multiLevelType w:val="hybridMultilevel"/>
     <w:tmpl w:val="67FCA648"/>
@@ -5161,16 +7081,22 @@
     </w:lvl>
   </w:abstractNum>
   <w:num w:numId="1" w16cid:durableId="1315333317">
+    <w:abstractNumId w:val="5"/>
+  </w:num>
+  <w:num w:numId="2" w16cid:durableId="769934406">
+    <w:abstractNumId w:val="4"/>
+  </w:num>
+  <w:num w:numId="3" w16cid:durableId="1095635821">
     <w:abstractNumId w:val="3"/>
   </w:num>
-  <w:num w:numId="2" w16cid:durableId="769934406">
-    <w:abstractNumId w:val="2"/>
-  </w:num>
-  <w:num w:numId="3" w16cid:durableId="1095635821">
+  <w:num w:numId="4" w16cid:durableId="226693138">
     <w:abstractNumId w:val="1"/>
   </w:num>
-  <w:num w:numId="4" w16cid:durableId="226693138">
+  <w:num w:numId="5" w16cid:durableId="1415130574">
     <w:abstractNumId w:val="0"/>
+  </w:num>
+  <w:num w:numId="6" w16cid:durableId="784732376">
+    <w:abstractNumId w:val="2"/>
   </w:num>
 </w:numbering>
 </file>

--- a/데이터 탐색과 데이터 정제.docx
+++ b/데이터 탐색과 데이터 정제.docx
@@ -2574,6 +2574,7 @@
         <w:rPr>
           <w:b/>
           <w:bCs/>
+          <w:noProof/>
         </w:rPr>
         <w:drawing>
           <wp:inline distT="0" distB="0" distL="0" distR="0" wp14:anchorId="61DC6F0B" wp14:editId="609CD71B">
@@ -2643,6 +2644,9 @@
         <w:jc w:val="center"/>
       </w:pPr>
       <w:r>
+        <w:rPr>
+          <w:noProof/>
+        </w:rPr>
         <w:drawing>
           <wp:inline distT="0" distB="0" distL="0" distR="0" wp14:anchorId="22B30515" wp14:editId="48D6B8F1">
             <wp:extent cx="2648320" cy="1009791"/>
@@ -2683,9 +2687,6 @@
     <w:p>
       <w:pPr>
         <w:jc w:val="center"/>
-        <w:rPr>
-          <w:rFonts w:hint="eastAsia"/>
-        </w:rPr>
       </w:pPr>
       <w:r>
         <w:rPr>
@@ -2694,13 +2695,7 @@
         <w:t>제곱근 변환 예시</w:t>
       </w:r>
     </w:p>
-    <w:p>
-      <w:pPr>
-        <w:rPr>
-          <w:rFonts w:hint="eastAsia"/>
-        </w:rPr>
-      </w:pPr>
-    </w:p>
+    <w:p/>
     <w:p>
       <w:pPr>
         <w:jc w:val="center"/>
@@ -2858,9 +2853,6 @@
       <w:pPr>
         <w:pStyle w:val="a3"/>
         <w:ind w:leftChars="0"/>
-        <w:rPr>
-          <w:rFonts w:hint="eastAsia"/>
-        </w:rPr>
       </w:pPr>
     </w:p>
     <w:p>
@@ -2919,7 +2911,6 @@
       <w:pPr>
         <w:jc w:val="center"/>
         <w:rPr>
-          <w:rFonts w:hint="eastAsia"/>
           <w:b/>
           <w:bCs/>
           <w:sz w:val="24"/>
@@ -2931,7 +2922,6 @@
       <w:pPr>
         <w:jc w:val="center"/>
         <w:rPr>
-          <w:rFonts w:hint="eastAsia"/>
           <w:b/>
           <w:bCs/>
           <w:sz w:val="22"/>
@@ -3201,9 +3191,6 @@
     <w:p>
       <w:pPr>
         <w:ind w:left="440"/>
-        <w:rPr>
-          <w:rFonts w:hint="eastAsia"/>
-        </w:rPr>
       </w:pPr>
       <w:r>
         <w:rPr>
@@ -3305,10 +3292,7 @@
         <w:t>n</w:t>
       </w:r>
       <w:r>
-        <w:t>ot</w:t>
-      </w:r>
-      <w:r>
-        <w:t>null</w:t>
+        <w:t>otnull</w:t>
       </w:r>
       <w:proofErr w:type="spellEnd"/>
       <w:proofErr w:type="gramEnd"/>
@@ -3319,19 +3303,7 @@
         <w:rPr>
           <w:rFonts w:hint="eastAsia"/>
         </w:rPr>
-        <w:t>변수(컬럼)별로 결측</w:t>
-      </w:r>
-      <w:r>
-        <w:rPr>
-          <w:rFonts w:hint="eastAsia"/>
-        </w:rPr>
-        <w:t xml:space="preserve"> 아닌 값의</w:t>
-      </w:r>
-      <w:r>
-        <w:rPr>
-          <w:rFonts w:hint="eastAsia"/>
-        </w:rPr>
-        <w:t xml:space="preserve"> 개수 확인하는 방법</w:t>
+        <w:t>변수(컬럼)별로 결측 아닌 값의 개수 확인하는 방법</w:t>
       </w:r>
     </w:p>
     <w:p>
@@ -3373,10 +3345,7 @@
       </w:r>
       <w:proofErr w:type="spellStart"/>
       <w:r>
-        <w:t>not</w:t>
-      </w:r>
-      <w:r>
-        <w:t>null.sum</w:t>
+        <w:t>notnull.sum</w:t>
       </w:r>
       <w:proofErr w:type="spellEnd"/>
       <w:proofErr w:type="gramEnd"/>
@@ -3387,25 +3356,7 @@
         <w:rPr>
           <w:rFonts w:hint="eastAsia"/>
         </w:rPr>
-        <w:t>특정 변수(컬럼)의 결측</w:t>
-      </w:r>
-      <w:r>
-        <w:rPr>
-          <w:rFonts w:hint="eastAsia"/>
-        </w:rPr>
-        <w:t xml:space="preserve"> 아닌 값의</w:t>
-      </w:r>
-      <w:r>
-        <w:rPr>
-          <w:rFonts w:hint="eastAsia"/>
-        </w:rPr>
-        <w:t xml:space="preserve"> 개수 확인</w:t>
-      </w:r>
-      <w:r>
-        <w:rPr>
-          <w:rFonts w:hint="eastAsia"/>
-        </w:rPr>
-        <w:t>하는 방법</w:t>
+        <w:t>특정 변수(컬럼)의 결측 아닌 값의 개수 확인하는 방법</w:t>
       </w:r>
     </w:p>
     <w:p>
@@ -3480,10 +3431,7 @@
         <w:t>-</w:t>
       </w:r>
       <w:r>
-        <w:t xml:space="preserve"> </w:t>
-      </w:r>
-      <w:r>
-        <w:t>(</w:t>
+        <w:t xml:space="preserve"> (</w:t>
       </w:r>
       <w:r>
         <w:rPr>
@@ -3546,6 +3494,9 @@
         <w:jc w:val="center"/>
       </w:pPr>
       <w:r>
+        <w:rPr>
+          <w:noProof/>
+        </w:rPr>
         <w:drawing>
           <wp:inline distT="0" distB="0" distL="0" distR="0" wp14:anchorId="15019962" wp14:editId="7966118D">
             <wp:extent cx="2248214" cy="276264"/>
@@ -3636,17 +3587,11 @@
       <w:pPr>
         <w:ind w:left="440"/>
         <w:jc w:val="center"/>
-        <w:rPr>
-          <w:rFonts w:hint="eastAsia"/>
-        </w:rPr>
       </w:pPr>
     </w:p>
     <w:p>
       <w:pPr>
         <w:ind w:left="440"/>
-        <w:rPr>
-          <w:rFonts w:hint="eastAsia"/>
-        </w:rPr>
       </w:pPr>
       <w:r>
         <w:rPr>
@@ -3686,13 +3631,7 @@
       <w:proofErr w:type="spellEnd"/>
       <w:proofErr w:type="gramEnd"/>
       <w:r>
-        <w:t>().sum(</w:t>
-      </w:r>
-      <w:r>
-        <w:t>1</w:t>
-      </w:r>
-      <w:r>
-        <w:t xml:space="preserve">) : </w:t>
+        <w:t xml:space="preserve">().sum(1) : </w:t>
       </w:r>
       <w:r>
         <w:rPr>
@@ -3730,6 +3669,9 @@
         <w:jc w:val="center"/>
       </w:pPr>
       <w:r>
+        <w:rPr>
+          <w:noProof/>
+        </w:rPr>
         <w:drawing>
           <wp:inline distT="0" distB="0" distL="0" distR="0" wp14:anchorId="45E9D22D" wp14:editId="3630D9DF">
             <wp:extent cx="2219635" cy="295316"/>
@@ -3820,9 +3762,6 @@
       <w:pPr>
         <w:ind w:left="440"/>
         <w:jc w:val="center"/>
-        <w:rPr>
-          <w:rFonts w:hint="eastAsia"/>
-        </w:rPr>
       </w:pPr>
     </w:p>
     <w:p>
@@ -3878,13 +3817,7 @@
         <w:t>특정 변수(컬럼)의 결측 아닌 값의 개수 확인하는 방법</w:t>
       </w:r>
     </w:p>
-    <w:p>
-      <w:pPr>
-        <w:rPr>
-          <w:rFonts w:hint="eastAsia"/>
-        </w:rPr>
-      </w:pPr>
-    </w:p>
+    <w:p/>
     <w:p>
       <w:pPr>
         <w:jc w:val="center"/>
@@ -4151,13 +4084,7 @@
         <w:t xml:space="preserve"> delete specific row or column with missing values</w:t>
       </w:r>
     </w:p>
-    <w:p>
-      <w:pPr>
-        <w:rPr>
-          <w:rFonts w:hint="eastAsia"/>
-        </w:rPr>
-      </w:pPr>
-    </w:p>
+    <w:p/>
     <w:p>
       <w:pPr>
         <w:pStyle w:val="a3"/>
@@ -4168,7 +4095,6 @@
         <w:ind w:leftChars="0"/>
         <w:jc w:val="center"/>
         <w:rPr>
-          <w:rFonts w:hint="eastAsia"/>
           <w:b/>
           <w:bCs/>
           <w:sz w:val="22"/>
@@ -4262,9 +4188,6 @@
     <w:p>
       <w:pPr>
         <w:ind w:left="440"/>
-        <w:rPr>
-          <w:rFonts w:hint="eastAsia"/>
-        </w:rPr>
       </w:pPr>
       <w:r>
         <w:rPr>
@@ -4325,7 +4248,6 @@
       <w:pPr>
         <w:jc w:val="center"/>
         <w:rPr>
-          <w:rFonts w:hint="eastAsia"/>
           <w:b/>
           <w:bCs/>
           <w:sz w:val="22"/>
@@ -4342,7 +4264,6 @@
         <w:ind w:leftChars="0"/>
         <w:jc w:val="center"/>
         <w:rPr>
-          <w:rFonts w:hint="eastAsia"/>
           <w:b/>
           <w:bCs/>
           <w:sz w:val="22"/>
@@ -4454,13 +4375,7 @@
         <w:rPr>
           <w:rFonts w:hint="eastAsia"/>
         </w:rPr>
-        <w:t>열</w:t>
-      </w:r>
-      <w:r>
-        <w:rPr>
-          <w:rFonts w:hint="eastAsia"/>
-        </w:rPr>
-        <w:t>(</w:t>
+        <w:t>열(</w:t>
       </w:r>
       <w:r>
         <w:t>row)</w:t>
@@ -4481,13 +4396,7 @@
         <w:t xml:space="preserve">이 </w:t>
       </w:r>
       <w:r>
-        <w:t>‘</w:t>
-      </w:r>
-      <w:r>
-        <w:t>1</w:t>
-      </w:r>
-      <w:r>
-        <w:t xml:space="preserve">’ </w:t>
+        <w:t xml:space="preserve">‘1’ </w:t>
       </w:r>
       <w:r>
         <w:rPr>
@@ -4521,13 +4430,7 @@
       </w:r>
       <w:proofErr w:type="spellEnd"/>
       <w:r>
-        <w:t>(axis=</w:t>
-      </w:r>
-      <w:r>
-        <w:t>1</w:t>
-      </w:r>
-      <w:r>
-        <w:t>)</w:t>
+        <w:t>(axis=1)</w:t>
       </w:r>
       <w:proofErr w:type="spellStart"/>
       <w:r>
@@ -4558,39 +4461,12 @@
         <w:rPr>
           <w:rFonts w:hint="eastAsia"/>
         </w:rPr>
-        <w:t xml:space="preserve"> 있는 </w:t>
-      </w:r>
-      <w:r>
-        <w:rPr>
-          <w:rFonts w:hint="eastAsia"/>
-        </w:rPr>
-        <w:t>열</w:t>
-      </w:r>
-      <w:r>
-        <w:rPr>
-          <w:rFonts w:hint="eastAsia"/>
-        </w:rPr>
-        <w:t>(</w:t>
-      </w:r>
-      <w:r>
-        <w:rPr>
-          <w:rFonts w:hint="eastAsia"/>
-        </w:rPr>
-        <w:t>세로</w:t>
-      </w:r>
-      <w:r>
-        <w:rPr>
-          <w:rFonts w:hint="eastAsia"/>
-        </w:rPr>
-        <w:t>)가 제거됩니다.</w:t>
+        <w:t xml:space="preserve"> 있는 열(세로)가 제거됩니다.</w:t>
       </w:r>
     </w:p>
     <w:p>
       <w:pPr>
         <w:ind w:left="440"/>
-        <w:rPr>
-          <w:rFonts w:hint="eastAsia"/>
-        </w:rPr>
       </w:pPr>
       <w:r>
         <w:t xml:space="preserve">- </w:t>
@@ -4640,7 +4516,6 @@
         <w:ind w:leftChars="0"/>
         <w:jc w:val="center"/>
         <w:rPr>
-          <w:rFonts w:hint="eastAsia"/>
           <w:b/>
           <w:bCs/>
           <w:sz w:val="22"/>
@@ -4673,32 +4548,23 @@
           <w:bCs/>
           <w:sz w:val="22"/>
         </w:rPr>
-        <w:t>특정 행/</w:t>
-      </w:r>
-      <w:r>
-        <w:rPr>
-          <w:rFonts w:hint="eastAsia"/>
+        <w:t>특정 행/열</w:t>
+      </w:r>
+      <w:r>
+        <w:rPr>
           <w:b/>
           <w:bCs/>
           <w:sz w:val="22"/>
         </w:rPr>
-        <w:t>열</w:t>
-      </w:r>
-      <w:r>
-        <w:rPr>
+        <w:t xml:space="preserve"> </w:t>
+      </w:r>
+      <w:r>
+        <w:rPr>
+          <w:rFonts w:hint="eastAsia"/>
           <w:b/>
           <w:bCs/>
           <w:sz w:val="22"/>
         </w:rPr>
-        <w:t xml:space="preserve"> </w:t>
-      </w:r>
-      <w:r>
-        <w:rPr>
-          <w:rFonts w:hint="eastAsia"/>
-          <w:b/>
-          <w:bCs/>
-          <w:sz w:val="22"/>
-        </w:rPr>
         <w:t>제거</w:t>
       </w:r>
     </w:p>
@@ -4803,9 +4669,6 @@
     <w:p>
       <w:pPr>
         <w:ind w:left="440"/>
-        <w:rPr>
-          <w:rFonts w:hint="eastAsia"/>
-        </w:rPr>
       </w:pPr>
       <w:r>
         <w:rPr>
@@ -4950,17 +4813,7 @@
           <w:sz w:val="24"/>
           <w:szCs w:val="24"/>
         </w:rPr>
-        <w:t>대체</w:t>
-      </w:r>
-      <w:r>
-        <w:rPr>
-          <w:rFonts w:hint="eastAsia"/>
-          <w:b/>
-          <w:bCs/>
-          <w:sz w:val="24"/>
-          <w:szCs w:val="24"/>
-        </w:rPr>
-        <w:t xml:space="preserve"> </w:t>
+        <w:t xml:space="preserve">대체 </w:t>
       </w:r>
       <w:r>
         <w:rPr>
@@ -5440,7 +5293,6 @@
         <w:ind w:leftChars="0"/>
         <w:jc w:val="center"/>
         <w:rPr>
-          <w:rFonts w:hint="eastAsia"/>
           <w:b/>
           <w:bCs/>
           <w:sz w:val="22"/>
@@ -5699,19 +5551,7 @@
         <w:rPr>
           <w:rFonts w:hint="eastAsia"/>
         </w:rPr>
-        <w:t xml:space="preserve">또는 </w:t>
-      </w:r>
-      <w:r>
-        <w:rPr>
-          <w:rFonts w:hint="eastAsia"/>
-        </w:rPr>
-        <w:t>backfill</w:t>
-      </w:r>
-      <w:r>
-        <w:rPr>
-          <w:rFonts w:hint="eastAsia"/>
-        </w:rPr>
-        <w:t xml:space="preserve">로 설정하면 </w:t>
+        <w:t xml:space="preserve">또는 backfill로 설정하면 </w:t>
       </w:r>
       <w:proofErr w:type="spellStart"/>
       <w:r>
@@ -5753,9 +5593,6 @@
     <w:p>
       <w:pPr>
         <w:ind w:left="440" w:firstLineChars="100" w:firstLine="200"/>
-        <w:rPr>
-          <w:rFonts w:hint="eastAsia"/>
-        </w:rPr>
       </w:pPr>
       <w:proofErr w:type="spellStart"/>
       <w:proofErr w:type="gramStart"/>
@@ -5770,32 +5607,14 @@
         <w:rPr>
           <w:rFonts w:hint="eastAsia"/>
         </w:rPr>
-        <w:t xml:space="preserve"> </w:t>
-      </w:r>
-      <w:r>
-        <w:rPr>
-          <w:rFonts w:hint="eastAsia"/>
-        </w:rPr>
-        <w:t>방향이란</w:t>
+        <w:t xml:space="preserve"> 방향이란</w:t>
       </w:r>
       <w:proofErr w:type="gramEnd"/>
       <w:r>
         <w:rPr>
           <w:rFonts w:hint="eastAsia"/>
         </w:rPr>
-        <w:t xml:space="preserve"> 해당 변수의 </w:t>
-      </w:r>
-      <w:r>
-        <w:rPr>
-          <w:rFonts w:hint="eastAsia"/>
-        </w:rPr>
-        <w:t>다음</w:t>
-      </w:r>
-      <w:r>
-        <w:rPr>
-          <w:rFonts w:hint="eastAsia"/>
-        </w:rPr>
-        <w:t xml:space="preserve"> 값으로 대체하는 것을 의미한다.</w:t>
+        <w:t xml:space="preserve"> 해당 변수의 다음 값으로 대체하는 것을 의미한다.</w:t>
       </w:r>
     </w:p>
     <w:p>
@@ -5819,7 +5638,6 @@
         <w:ind w:leftChars="0"/>
         <w:jc w:val="center"/>
         <w:rPr>
-          <w:rFonts w:hint="eastAsia"/>
           <w:b/>
           <w:bCs/>
           <w:sz w:val="22"/>
@@ -6068,9 +5886,6 @@
     <w:p>
       <w:pPr>
         <w:ind w:left="440"/>
-        <w:rPr>
-          <w:rFonts w:hint="eastAsia"/>
-        </w:rPr>
       </w:pPr>
       <w:r>
         <w:rPr>
@@ -6120,13 +5935,15 @@
         <w:ind w:left="440"/>
         <w:jc w:val="center"/>
         <w:rPr>
-          <w:rFonts w:hint="eastAsia"/>
           <w:b/>
           <w:bCs/>
           <w:sz w:val="22"/>
         </w:rPr>
       </w:pPr>
       <w:r>
+        <w:rPr>
+          <w:noProof/>
+        </w:rPr>
         <w:drawing>
           <wp:inline distT="0" distB="0" distL="0" distR="0" wp14:anchorId="51D5F82F" wp14:editId="189F0861">
             <wp:extent cx="5401429" cy="847843"/>
@@ -6179,7 +5996,6 @@
         <w:ind w:leftChars="0"/>
         <w:jc w:val="center"/>
         <w:rPr>
-          <w:rFonts w:hint="eastAsia"/>
           <w:b/>
           <w:bCs/>
           <w:sz w:val="22"/>
@@ -6209,6 +6025,7 @@
         <w:rPr>
           <w:b/>
           <w:bCs/>
+          <w:noProof/>
           <w:sz w:val="24"/>
           <w:szCs w:val="24"/>
         </w:rPr>
@@ -6253,9 +6070,6 @@
       <w:pPr>
         <w:ind w:left="440"/>
         <w:jc w:val="center"/>
-        <w:rPr>
-          <w:rFonts w:hint="eastAsia"/>
-        </w:rPr>
       </w:pPr>
       <w:r>
         <w:rPr>
@@ -6268,7 +6082,6 @@
       <w:pPr>
         <w:jc w:val="center"/>
         <w:rPr>
-          <w:rFonts w:hint="eastAsia"/>
           <w:b/>
           <w:bCs/>
           <w:sz w:val="24"/>
@@ -6290,6 +6103,7 @@
         <w:rPr>
           <w:b/>
           <w:bCs/>
+          <w:noProof/>
           <w:sz w:val="24"/>
           <w:szCs w:val="24"/>
         </w:rPr>
@@ -6441,12 +6255,12 @@
       <w:pPr>
         <w:jc w:val="center"/>
         <w:rPr>
-          <w:rFonts w:hint="eastAsia"/>
           <w:szCs w:val="20"/>
         </w:rPr>
       </w:pPr>
       <w:r>
         <w:rPr>
+          <w:noProof/>
           <w:szCs w:val="20"/>
         </w:rPr>
         <w:drawing>
@@ -6486,6 +6300,467 @@
         </w:drawing>
       </w:r>
     </w:p>
+    <w:p>
+      <w:pPr>
+        <w:jc w:val="center"/>
+        <w:rPr>
+          <w:szCs w:val="20"/>
+        </w:rPr>
+      </w:pPr>
+    </w:p>
+    <w:p>
+      <w:pPr>
+        <w:jc w:val="center"/>
+        <w:rPr>
+          <w:rFonts w:hint="eastAsia"/>
+          <w:b/>
+          <w:bCs/>
+          <w:sz w:val="26"/>
+          <w:szCs w:val="26"/>
+        </w:rPr>
+      </w:pPr>
+      <w:proofErr w:type="spellStart"/>
+      <w:r>
+        <w:rPr>
+          <w:rFonts w:asciiTheme="minorEastAsia" w:hAnsiTheme="minorEastAsia" w:hint="eastAsia"/>
+          <w:b/>
+          <w:bCs/>
+          <w:sz w:val="26"/>
+          <w:szCs w:val="26"/>
+        </w:rPr>
+        <w:t>Ⅵ</w:t>
+      </w:r>
+      <w:proofErr w:type="spellEnd"/>
+      <w:r>
+        <w:rPr>
+          <w:rFonts w:hint="eastAsia"/>
+          <w:b/>
+          <w:bCs/>
+          <w:sz w:val="26"/>
+          <w:szCs w:val="26"/>
+        </w:rPr>
+        <w:t>.</w:t>
+      </w:r>
+      <w:r>
+        <w:rPr>
+          <w:b/>
+          <w:bCs/>
+          <w:sz w:val="26"/>
+          <w:szCs w:val="26"/>
+        </w:rPr>
+        <w:t xml:space="preserve"> </w:t>
+      </w:r>
+      <w:r>
+        <w:rPr>
+          <w:rFonts w:hint="eastAsia"/>
+          <w:b/>
+          <w:bCs/>
+          <w:sz w:val="26"/>
+          <w:szCs w:val="26"/>
+        </w:rPr>
+        <w:t>데이터정제 실전과제</w:t>
+      </w:r>
+    </w:p>
+    <w:p>
+      <w:pPr>
+        <w:pStyle w:val="a3"/>
+        <w:numPr>
+          <w:ilvl w:val="0"/>
+          <w:numId w:val="1"/>
+        </w:numPr>
+        <w:ind w:leftChars="0"/>
+      </w:pPr>
+      <w:r>
+        <w:rPr>
+          <w:rFonts w:hint="eastAsia"/>
+        </w:rPr>
+        <w:t xml:space="preserve">데이터프레임에서 </w:t>
+      </w:r>
+      <w:proofErr w:type="spellStart"/>
+      <w:r>
+        <w:rPr>
+          <w:rFonts w:hint="eastAsia"/>
+        </w:rPr>
+        <w:t>결측치</w:t>
+      </w:r>
+      <w:proofErr w:type="spellEnd"/>
+      <w:r>
+        <w:rPr>
+          <w:rFonts w:hint="eastAsia"/>
+        </w:rPr>
+        <w:t>(</w:t>
+      </w:r>
+      <w:r>
+        <w:t>Missing value)</w:t>
+      </w:r>
+      <w:r>
+        <w:rPr>
+          <w:rFonts w:hint="eastAsia"/>
+        </w:rPr>
+        <w:t xml:space="preserve">는 </w:t>
+      </w:r>
+      <w:r>
+        <w:t>‘</w:t>
+      </w:r>
+      <w:proofErr w:type="spellStart"/>
+      <w:r>
+        <w:t>NaN</w:t>
+      </w:r>
+      <w:proofErr w:type="spellEnd"/>
+      <w:r>
+        <w:t>’</w:t>
+      </w:r>
+      <w:proofErr w:type="spellStart"/>
+      <w:r>
+        <w:rPr>
+          <w:rFonts w:hint="eastAsia"/>
+        </w:rPr>
+        <w:t>으로</w:t>
+      </w:r>
+      <w:proofErr w:type="spellEnd"/>
+      <w:r>
+        <w:rPr>
+          <w:rFonts w:hint="eastAsia"/>
+        </w:rPr>
+        <w:t xml:space="preserve"> 표시된다.</w:t>
+      </w:r>
+    </w:p>
+    <w:p>
+      <w:pPr>
+        <w:pStyle w:val="a3"/>
+        <w:ind w:leftChars="0"/>
+      </w:pPr>
+    </w:p>
+    <w:p>
+      <w:pPr>
+        <w:pStyle w:val="a3"/>
+        <w:numPr>
+          <w:ilvl w:val="0"/>
+          <w:numId w:val="1"/>
+        </w:numPr>
+        <w:ind w:leftChars="0"/>
+        <w:jc w:val="left"/>
+        <w:rPr>
+          <w:rFonts w:hint="eastAsia"/>
+          <w:szCs w:val="20"/>
+        </w:rPr>
+      </w:pPr>
+      <w:proofErr w:type="spellStart"/>
+      <w:proofErr w:type="gramStart"/>
+      <w:r>
+        <w:rPr>
+          <w:szCs w:val="20"/>
+        </w:rPr>
+        <w:t>MinMaxScaler</w:t>
+      </w:r>
+      <w:proofErr w:type="spellEnd"/>
+      <w:r>
+        <w:rPr>
+          <w:szCs w:val="20"/>
+        </w:rPr>
+        <w:t xml:space="preserve"> :</w:t>
+      </w:r>
+      <w:proofErr w:type="gramEnd"/>
+      <w:r>
+        <w:rPr>
+          <w:szCs w:val="20"/>
+        </w:rPr>
+        <w:t xml:space="preserve"> </w:t>
+      </w:r>
+      <w:r>
+        <w:rPr>
+          <w:rFonts w:hint="eastAsia"/>
+          <w:szCs w:val="20"/>
+        </w:rPr>
+        <w:t xml:space="preserve">정규화 </w:t>
+      </w:r>
+      <w:r>
+        <w:rPr>
+          <w:szCs w:val="20"/>
+        </w:rPr>
+        <w:t>(</w:t>
+      </w:r>
+      <w:r>
+        <w:rPr>
+          <w:rFonts w:hint="eastAsia"/>
+          <w:szCs w:val="20"/>
+        </w:rPr>
+        <w:t xml:space="preserve">모든 값을 </w:t>
+      </w:r>
+      <w:r>
+        <w:rPr>
+          <w:szCs w:val="20"/>
+        </w:rPr>
+        <w:t xml:space="preserve">0~1 </w:t>
+      </w:r>
+      <w:r>
+        <w:rPr>
+          <w:rFonts w:hint="eastAsia"/>
+          <w:szCs w:val="20"/>
+        </w:rPr>
+        <w:t>사이의 값으로 바꾼다)</w:t>
+      </w:r>
+    </w:p>
+    <w:p>
+      <w:pPr>
+        <w:pStyle w:val="a3"/>
+        <w:numPr>
+          <w:ilvl w:val="0"/>
+          <w:numId w:val="1"/>
+        </w:numPr>
+        <w:ind w:leftChars="0"/>
+        <w:jc w:val="left"/>
+        <w:rPr>
+          <w:szCs w:val="20"/>
+        </w:rPr>
+      </w:pPr>
+      <w:proofErr w:type="spellStart"/>
+      <w:proofErr w:type="gramStart"/>
+      <w:r>
+        <w:rPr>
+          <w:szCs w:val="20"/>
+        </w:rPr>
+        <w:t>StandardScaler</w:t>
+      </w:r>
+      <w:proofErr w:type="spellEnd"/>
+      <w:r>
+        <w:rPr>
+          <w:szCs w:val="20"/>
+        </w:rPr>
+        <w:t xml:space="preserve"> :</w:t>
+      </w:r>
+      <w:proofErr w:type="gramEnd"/>
+      <w:r>
+        <w:rPr>
+          <w:szCs w:val="20"/>
+        </w:rPr>
+        <w:t xml:space="preserve"> </w:t>
+      </w:r>
+      <w:r>
+        <w:rPr>
+          <w:rFonts w:hint="eastAsia"/>
+          <w:szCs w:val="20"/>
+        </w:rPr>
+        <w:t>표준화</w:t>
+      </w:r>
+    </w:p>
+    <w:p>
+      <w:pPr>
+        <w:jc w:val="left"/>
+        <w:rPr>
+          <w:szCs w:val="20"/>
+        </w:rPr>
+      </w:pPr>
+    </w:p>
+    <w:p>
+      <w:pPr>
+        <w:pStyle w:val="a3"/>
+        <w:numPr>
+          <w:ilvl w:val="0"/>
+          <w:numId w:val="1"/>
+        </w:numPr>
+        <w:ind w:leftChars="0"/>
+        <w:jc w:val="left"/>
+        <w:rPr>
+          <w:szCs w:val="20"/>
+        </w:rPr>
+      </w:pPr>
+      <w:r>
+        <w:rPr>
+          <w:szCs w:val="20"/>
+        </w:rPr>
+        <w:t>fit(</w:t>
+      </w:r>
+      <w:proofErr w:type="gramStart"/>
+      <w:r>
+        <w:rPr>
+          <w:szCs w:val="20"/>
+        </w:rPr>
+        <w:t>) :</w:t>
+      </w:r>
+      <w:proofErr w:type="gramEnd"/>
+      <w:r>
+        <w:rPr>
+          <w:szCs w:val="20"/>
+        </w:rPr>
+        <w:t xml:space="preserve"> </w:t>
+      </w:r>
+      <w:r>
+        <w:rPr>
+          <w:rFonts w:hint="eastAsia"/>
+          <w:szCs w:val="20"/>
+        </w:rPr>
+        <w:t xml:space="preserve">데이터에 </w:t>
+      </w:r>
+      <w:proofErr w:type="spellStart"/>
+      <w:r>
+        <w:rPr>
+          <w:rFonts w:hint="eastAsia"/>
+          <w:szCs w:val="20"/>
+        </w:rPr>
+        <w:t>머신러닝</w:t>
+      </w:r>
+      <w:proofErr w:type="spellEnd"/>
+      <w:r>
+        <w:rPr>
+          <w:rFonts w:hint="eastAsia"/>
+          <w:szCs w:val="20"/>
+        </w:rPr>
+        <w:t xml:space="preserve"> 모델을 맞추는 함수</w:t>
+      </w:r>
+    </w:p>
+    <w:p>
+      <w:pPr>
+        <w:pStyle w:val="a3"/>
+        <w:numPr>
+          <w:ilvl w:val="0"/>
+          <w:numId w:val="8"/>
+        </w:numPr>
+        <w:ind w:leftChars="0"/>
+        <w:jc w:val="left"/>
+        <w:rPr>
+          <w:szCs w:val="20"/>
+        </w:rPr>
+      </w:pPr>
+      <w:r>
+        <w:rPr>
+          <w:rFonts w:hint="eastAsia"/>
+          <w:szCs w:val="20"/>
+        </w:rPr>
+        <w:t>학습데이터 세트에서 변환을 위한 기반 설정을 하는 함수</w:t>
+      </w:r>
+    </w:p>
+    <w:p>
+      <w:pPr>
+        <w:pStyle w:val="a3"/>
+        <w:numPr>
+          <w:ilvl w:val="0"/>
+          <w:numId w:val="8"/>
+        </w:numPr>
+        <w:ind w:leftChars="0"/>
+        <w:jc w:val="left"/>
+        <w:rPr>
+          <w:szCs w:val="20"/>
+        </w:rPr>
+      </w:pPr>
+      <w:r>
+        <w:rPr>
+          <w:rFonts w:hint="eastAsia"/>
+          <w:szCs w:val="20"/>
+        </w:rPr>
+        <w:t>데이터를 학습시키는 메서드</w:t>
+      </w:r>
+    </w:p>
+    <w:p>
+      <w:pPr>
+        <w:pStyle w:val="a3"/>
+        <w:numPr>
+          <w:ilvl w:val="0"/>
+          <w:numId w:val="1"/>
+        </w:numPr>
+        <w:ind w:leftChars="0"/>
+        <w:jc w:val="left"/>
+        <w:rPr>
+          <w:szCs w:val="20"/>
+        </w:rPr>
+      </w:pPr>
+      <w:r>
+        <w:rPr>
+          <w:szCs w:val="20"/>
+        </w:rPr>
+        <w:t>transform(</w:t>
+      </w:r>
+      <w:proofErr w:type="gramStart"/>
+      <w:r>
+        <w:rPr>
+          <w:szCs w:val="20"/>
+        </w:rPr>
+        <w:t>) :</w:t>
+      </w:r>
+      <w:proofErr w:type="gramEnd"/>
+      <w:r>
+        <w:rPr>
+          <w:szCs w:val="20"/>
+        </w:rPr>
+        <w:t xml:space="preserve"> fit()</w:t>
+      </w:r>
+      <w:r>
+        <w:rPr>
+          <w:rFonts w:hint="eastAsia"/>
+          <w:szCs w:val="20"/>
+        </w:rPr>
+        <w:t xml:space="preserve">을 기준으로 얻은 </w:t>
+      </w:r>
+      <w:r>
+        <w:rPr>
+          <w:szCs w:val="20"/>
+        </w:rPr>
+        <w:t>mean, variance</w:t>
+      </w:r>
+      <w:r>
+        <w:rPr>
+          <w:rFonts w:hint="eastAsia"/>
+          <w:szCs w:val="20"/>
+        </w:rPr>
+        <w:t>에 맞춰서 변형하는 함수</w:t>
+      </w:r>
+    </w:p>
+    <w:p>
+      <w:pPr>
+        <w:pStyle w:val="a3"/>
+        <w:numPr>
+          <w:ilvl w:val="0"/>
+          <w:numId w:val="12"/>
+        </w:numPr>
+        <w:ind w:leftChars="0"/>
+        <w:jc w:val="left"/>
+        <w:rPr>
+          <w:szCs w:val="20"/>
+        </w:rPr>
+      </w:pPr>
+      <w:r>
+        <w:rPr>
+          <w:rFonts w:hint="eastAsia"/>
+          <w:szCs w:val="20"/>
+        </w:rPr>
+        <w:t>f</w:t>
+      </w:r>
+      <w:r>
+        <w:rPr>
+          <w:szCs w:val="20"/>
+        </w:rPr>
+        <w:t>it()</w:t>
+      </w:r>
+      <w:r>
+        <w:rPr>
+          <w:rFonts w:hint="eastAsia"/>
+          <w:szCs w:val="20"/>
+        </w:rPr>
+        <w:t>을 통해 세운 기반으로 변형하는 함수</w:t>
+      </w:r>
+    </w:p>
+    <w:p>
+      <w:pPr>
+        <w:pStyle w:val="a3"/>
+        <w:numPr>
+          <w:ilvl w:val="0"/>
+          <w:numId w:val="12"/>
+        </w:numPr>
+        <w:ind w:leftChars="0"/>
+        <w:jc w:val="left"/>
+        <w:rPr>
+          <w:rFonts w:hint="eastAsia"/>
+          <w:szCs w:val="20"/>
+        </w:rPr>
+      </w:pPr>
+      <w:r>
+        <w:rPr>
+          <w:rFonts w:hint="eastAsia"/>
+          <w:szCs w:val="20"/>
+        </w:rPr>
+        <w:t>실제로 학습시킨 것을 적용하는 메서드</w:t>
+      </w:r>
+    </w:p>
     <w:sectPr>
       <w:pgSz w:w="11906" w:h="16838"/>
       <w:pgMar w:top="1701" w:right="1440" w:bottom="1440" w:left="1440" w:header="851" w:footer="992" w:gutter="0"/>
@@ -6766,6 +7041,273 @@
     </w:lvl>
   </w:abstractNum>
   <w:abstractNum w:abstractNumId="3" w15:restartNumberingAfterBreak="0">
+    <w:nsid w:val="2E7917A1"/>
+    <w:multiLevelType w:val="hybridMultilevel"/>
+    <w:tmpl w:val="EB50E64C"/>
+    <w:lvl w:ilvl="0" w:tplc="08A87DCE">
+      <w:start w:val="1"/>
+      <w:numFmt w:val="decimal"/>
+      <w:lvlText w:val="%1."/>
+      <w:lvlJc w:val="left"/>
+      <w:pPr>
+        <w:ind w:left="1160" w:hanging="360"/>
+      </w:pPr>
+      <w:rPr>
+        <w:rFonts w:hint="eastAsia"/>
+      </w:rPr>
+    </w:lvl>
+    <w:lvl w:ilvl="1" w:tplc="04090019" w:tentative="1">
+      <w:start w:val="1"/>
+      <w:numFmt w:val="upperLetter"/>
+      <w:lvlText w:val="%2."/>
+      <w:lvlJc w:val="left"/>
+      <w:pPr>
+        <w:ind w:left="1680" w:hanging="440"/>
+      </w:pPr>
+    </w:lvl>
+    <w:lvl w:ilvl="2" w:tplc="0409001B" w:tentative="1">
+      <w:start w:val="1"/>
+      <w:numFmt w:val="lowerRoman"/>
+      <w:lvlText w:val="%3."/>
+      <w:lvlJc w:val="right"/>
+      <w:pPr>
+        <w:ind w:left="2120" w:hanging="440"/>
+      </w:pPr>
+    </w:lvl>
+    <w:lvl w:ilvl="3" w:tplc="0409000F" w:tentative="1">
+      <w:start w:val="1"/>
+      <w:numFmt w:val="decimal"/>
+      <w:lvlText w:val="%4."/>
+      <w:lvlJc w:val="left"/>
+      <w:pPr>
+        <w:ind w:left="2560" w:hanging="440"/>
+      </w:pPr>
+    </w:lvl>
+    <w:lvl w:ilvl="4" w:tplc="04090019" w:tentative="1">
+      <w:start w:val="1"/>
+      <w:numFmt w:val="upperLetter"/>
+      <w:lvlText w:val="%5."/>
+      <w:lvlJc w:val="left"/>
+      <w:pPr>
+        <w:ind w:left="3000" w:hanging="440"/>
+      </w:pPr>
+    </w:lvl>
+    <w:lvl w:ilvl="5" w:tplc="0409001B" w:tentative="1">
+      <w:start w:val="1"/>
+      <w:numFmt w:val="lowerRoman"/>
+      <w:lvlText w:val="%6."/>
+      <w:lvlJc w:val="right"/>
+      <w:pPr>
+        <w:ind w:left="3440" w:hanging="440"/>
+      </w:pPr>
+    </w:lvl>
+    <w:lvl w:ilvl="6" w:tplc="0409000F" w:tentative="1">
+      <w:start w:val="1"/>
+      <w:numFmt w:val="decimal"/>
+      <w:lvlText w:val="%7."/>
+      <w:lvlJc w:val="left"/>
+      <w:pPr>
+        <w:ind w:left="3880" w:hanging="440"/>
+      </w:pPr>
+    </w:lvl>
+    <w:lvl w:ilvl="7" w:tplc="04090019" w:tentative="1">
+      <w:start w:val="1"/>
+      <w:numFmt w:val="upperLetter"/>
+      <w:lvlText w:val="%8."/>
+      <w:lvlJc w:val="left"/>
+      <w:pPr>
+        <w:ind w:left="4320" w:hanging="440"/>
+      </w:pPr>
+    </w:lvl>
+    <w:lvl w:ilvl="8" w:tplc="0409001B" w:tentative="1">
+      <w:start w:val="1"/>
+      <w:numFmt w:val="lowerRoman"/>
+      <w:lvlText w:val="%9."/>
+      <w:lvlJc w:val="right"/>
+      <w:pPr>
+        <w:ind w:left="4760" w:hanging="440"/>
+      </w:pPr>
+    </w:lvl>
+  </w:abstractNum>
+  <w:abstractNum w:abstractNumId="4" w15:restartNumberingAfterBreak="0">
+    <w:nsid w:val="3F945CCB"/>
+    <w:multiLevelType w:val="hybridMultilevel"/>
+    <w:tmpl w:val="A51CBBD0"/>
+    <w:lvl w:ilvl="0" w:tplc="BB343A66">
+      <w:start w:val="1"/>
+      <w:numFmt w:val="decimal"/>
+      <w:lvlText w:val="%1."/>
+      <w:lvlJc w:val="left"/>
+      <w:pPr>
+        <w:ind w:left="1160" w:hanging="360"/>
+      </w:pPr>
+      <w:rPr>
+        <w:rFonts w:hint="eastAsia"/>
+      </w:rPr>
+    </w:lvl>
+    <w:lvl w:ilvl="1" w:tplc="04090019" w:tentative="1">
+      <w:start w:val="1"/>
+      <w:numFmt w:val="upperLetter"/>
+      <w:lvlText w:val="%2."/>
+      <w:lvlJc w:val="left"/>
+      <w:pPr>
+        <w:ind w:left="1680" w:hanging="440"/>
+      </w:pPr>
+    </w:lvl>
+    <w:lvl w:ilvl="2" w:tplc="0409001B" w:tentative="1">
+      <w:start w:val="1"/>
+      <w:numFmt w:val="lowerRoman"/>
+      <w:lvlText w:val="%3."/>
+      <w:lvlJc w:val="right"/>
+      <w:pPr>
+        <w:ind w:left="2120" w:hanging="440"/>
+      </w:pPr>
+    </w:lvl>
+    <w:lvl w:ilvl="3" w:tplc="0409000F" w:tentative="1">
+      <w:start w:val="1"/>
+      <w:numFmt w:val="decimal"/>
+      <w:lvlText w:val="%4."/>
+      <w:lvlJc w:val="left"/>
+      <w:pPr>
+        <w:ind w:left="2560" w:hanging="440"/>
+      </w:pPr>
+    </w:lvl>
+    <w:lvl w:ilvl="4" w:tplc="04090019" w:tentative="1">
+      <w:start w:val="1"/>
+      <w:numFmt w:val="upperLetter"/>
+      <w:lvlText w:val="%5."/>
+      <w:lvlJc w:val="left"/>
+      <w:pPr>
+        <w:ind w:left="3000" w:hanging="440"/>
+      </w:pPr>
+    </w:lvl>
+    <w:lvl w:ilvl="5" w:tplc="0409001B" w:tentative="1">
+      <w:start w:val="1"/>
+      <w:numFmt w:val="lowerRoman"/>
+      <w:lvlText w:val="%6."/>
+      <w:lvlJc w:val="right"/>
+      <w:pPr>
+        <w:ind w:left="3440" w:hanging="440"/>
+      </w:pPr>
+    </w:lvl>
+    <w:lvl w:ilvl="6" w:tplc="0409000F" w:tentative="1">
+      <w:start w:val="1"/>
+      <w:numFmt w:val="decimal"/>
+      <w:lvlText w:val="%7."/>
+      <w:lvlJc w:val="left"/>
+      <w:pPr>
+        <w:ind w:left="3880" w:hanging="440"/>
+      </w:pPr>
+    </w:lvl>
+    <w:lvl w:ilvl="7" w:tplc="04090019" w:tentative="1">
+      <w:start w:val="1"/>
+      <w:numFmt w:val="upperLetter"/>
+      <w:lvlText w:val="%8."/>
+      <w:lvlJc w:val="left"/>
+      <w:pPr>
+        <w:ind w:left="4320" w:hanging="440"/>
+      </w:pPr>
+    </w:lvl>
+    <w:lvl w:ilvl="8" w:tplc="0409001B" w:tentative="1">
+      <w:start w:val="1"/>
+      <w:numFmt w:val="lowerRoman"/>
+      <w:lvlText w:val="%9."/>
+      <w:lvlJc w:val="right"/>
+      <w:pPr>
+        <w:ind w:left="4760" w:hanging="440"/>
+      </w:pPr>
+    </w:lvl>
+  </w:abstractNum>
+  <w:abstractNum w:abstractNumId="5" w15:restartNumberingAfterBreak="0">
+    <w:nsid w:val="5B68672A"/>
+    <w:multiLevelType w:val="hybridMultilevel"/>
+    <w:tmpl w:val="D74E7B7E"/>
+    <w:lvl w:ilvl="0" w:tplc="8ACC3692">
+      <w:start w:val="1"/>
+      <w:numFmt w:val="decimal"/>
+      <w:lvlText w:val="%1."/>
+      <w:lvlJc w:val="left"/>
+      <w:pPr>
+        <w:ind w:left="800" w:hanging="360"/>
+      </w:pPr>
+      <w:rPr>
+        <w:rFonts w:hint="eastAsia"/>
+      </w:rPr>
+    </w:lvl>
+    <w:lvl w:ilvl="1" w:tplc="04090019" w:tentative="1">
+      <w:start w:val="1"/>
+      <w:numFmt w:val="upperLetter"/>
+      <w:lvlText w:val="%2."/>
+      <w:lvlJc w:val="left"/>
+      <w:pPr>
+        <w:ind w:left="1320" w:hanging="440"/>
+      </w:pPr>
+    </w:lvl>
+    <w:lvl w:ilvl="2" w:tplc="0409001B" w:tentative="1">
+      <w:start w:val="1"/>
+      <w:numFmt w:val="lowerRoman"/>
+      <w:lvlText w:val="%3."/>
+      <w:lvlJc w:val="right"/>
+      <w:pPr>
+        <w:ind w:left="1760" w:hanging="440"/>
+      </w:pPr>
+    </w:lvl>
+    <w:lvl w:ilvl="3" w:tplc="0409000F" w:tentative="1">
+      <w:start w:val="1"/>
+      <w:numFmt w:val="decimal"/>
+      <w:lvlText w:val="%4."/>
+      <w:lvlJc w:val="left"/>
+      <w:pPr>
+        <w:ind w:left="2200" w:hanging="440"/>
+      </w:pPr>
+    </w:lvl>
+    <w:lvl w:ilvl="4" w:tplc="04090019" w:tentative="1">
+      <w:start w:val="1"/>
+      <w:numFmt w:val="upperLetter"/>
+      <w:lvlText w:val="%5."/>
+      <w:lvlJc w:val="left"/>
+      <w:pPr>
+        <w:ind w:left="2640" w:hanging="440"/>
+      </w:pPr>
+    </w:lvl>
+    <w:lvl w:ilvl="5" w:tplc="0409001B" w:tentative="1">
+      <w:start w:val="1"/>
+      <w:numFmt w:val="lowerRoman"/>
+      <w:lvlText w:val="%6."/>
+      <w:lvlJc w:val="right"/>
+      <w:pPr>
+        <w:ind w:left="3080" w:hanging="440"/>
+      </w:pPr>
+    </w:lvl>
+    <w:lvl w:ilvl="6" w:tplc="0409000F" w:tentative="1">
+      <w:start w:val="1"/>
+      <w:numFmt w:val="decimal"/>
+      <w:lvlText w:val="%7."/>
+      <w:lvlJc w:val="left"/>
+      <w:pPr>
+        <w:ind w:left="3520" w:hanging="440"/>
+      </w:pPr>
+    </w:lvl>
+    <w:lvl w:ilvl="7" w:tplc="04090019" w:tentative="1">
+      <w:start w:val="1"/>
+      <w:numFmt w:val="upperLetter"/>
+      <w:lvlText w:val="%8."/>
+      <w:lvlJc w:val="left"/>
+      <w:pPr>
+        <w:ind w:left="3960" w:hanging="440"/>
+      </w:pPr>
+    </w:lvl>
+    <w:lvl w:ilvl="8" w:tplc="0409001B" w:tentative="1">
+      <w:start w:val="1"/>
+      <w:numFmt w:val="lowerRoman"/>
+      <w:lvlText w:val="%9."/>
+      <w:lvlJc w:val="right"/>
+      <w:pPr>
+        <w:ind w:left="4400" w:hanging="440"/>
+      </w:pPr>
+    </w:lvl>
+  </w:abstractNum>
+  <w:abstractNum w:abstractNumId="6" w15:restartNumberingAfterBreak="0">
     <w:nsid w:val="5EC15272"/>
     <w:multiLevelType w:val="hybridMultilevel"/>
     <w:tmpl w:val="F1B69944"/>
@@ -6854,7 +7396,7 @@
       </w:pPr>
     </w:lvl>
   </w:abstractNum>
-  <w:abstractNum w:abstractNumId="4" w15:restartNumberingAfterBreak="0">
+  <w:abstractNum w:abstractNumId="7" w15:restartNumberingAfterBreak="0">
     <w:nsid w:val="62D56062"/>
     <w:multiLevelType w:val="hybridMultilevel"/>
     <w:tmpl w:val="6F98B35E"/>
@@ -6967,7 +7509,274 @@
       </w:rPr>
     </w:lvl>
   </w:abstractNum>
-  <w:abstractNum w:abstractNumId="5" w15:restartNumberingAfterBreak="0">
+  <w:abstractNum w:abstractNumId="8" w15:restartNumberingAfterBreak="0">
+    <w:nsid w:val="731B233D"/>
+    <w:multiLevelType w:val="hybridMultilevel"/>
+    <w:tmpl w:val="CCC66FB0"/>
+    <w:lvl w:ilvl="0" w:tplc="6A301980">
+      <w:start w:val="1"/>
+      <w:numFmt w:val="decimal"/>
+      <w:lvlText w:val="%1."/>
+      <w:lvlJc w:val="left"/>
+      <w:pPr>
+        <w:ind w:left="1520" w:hanging="360"/>
+      </w:pPr>
+      <w:rPr>
+        <w:rFonts w:hint="eastAsia"/>
+      </w:rPr>
+    </w:lvl>
+    <w:lvl w:ilvl="1" w:tplc="04090019" w:tentative="1">
+      <w:start w:val="1"/>
+      <w:numFmt w:val="upperLetter"/>
+      <w:lvlText w:val="%2."/>
+      <w:lvlJc w:val="left"/>
+      <w:pPr>
+        <w:ind w:left="2040" w:hanging="440"/>
+      </w:pPr>
+    </w:lvl>
+    <w:lvl w:ilvl="2" w:tplc="0409001B" w:tentative="1">
+      <w:start w:val="1"/>
+      <w:numFmt w:val="lowerRoman"/>
+      <w:lvlText w:val="%3."/>
+      <w:lvlJc w:val="right"/>
+      <w:pPr>
+        <w:ind w:left="2480" w:hanging="440"/>
+      </w:pPr>
+    </w:lvl>
+    <w:lvl w:ilvl="3" w:tplc="0409000F" w:tentative="1">
+      <w:start w:val="1"/>
+      <w:numFmt w:val="decimal"/>
+      <w:lvlText w:val="%4."/>
+      <w:lvlJc w:val="left"/>
+      <w:pPr>
+        <w:ind w:left="2920" w:hanging="440"/>
+      </w:pPr>
+    </w:lvl>
+    <w:lvl w:ilvl="4" w:tplc="04090019" w:tentative="1">
+      <w:start w:val="1"/>
+      <w:numFmt w:val="upperLetter"/>
+      <w:lvlText w:val="%5."/>
+      <w:lvlJc w:val="left"/>
+      <w:pPr>
+        <w:ind w:left="3360" w:hanging="440"/>
+      </w:pPr>
+    </w:lvl>
+    <w:lvl w:ilvl="5" w:tplc="0409001B" w:tentative="1">
+      <w:start w:val="1"/>
+      <w:numFmt w:val="lowerRoman"/>
+      <w:lvlText w:val="%6."/>
+      <w:lvlJc w:val="right"/>
+      <w:pPr>
+        <w:ind w:left="3800" w:hanging="440"/>
+      </w:pPr>
+    </w:lvl>
+    <w:lvl w:ilvl="6" w:tplc="0409000F" w:tentative="1">
+      <w:start w:val="1"/>
+      <w:numFmt w:val="decimal"/>
+      <w:lvlText w:val="%7."/>
+      <w:lvlJc w:val="left"/>
+      <w:pPr>
+        <w:ind w:left="4240" w:hanging="440"/>
+      </w:pPr>
+    </w:lvl>
+    <w:lvl w:ilvl="7" w:tplc="04090019" w:tentative="1">
+      <w:start w:val="1"/>
+      <w:numFmt w:val="upperLetter"/>
+      <w:lvlText w:val="%8."/>
+      <w:lvlJc w:val="left"/>
+      <w:pPr>
+        <w:ind w:left="4680" w:hanging="440"/>
+      </w:pPr>
+    </w:lvl>
+    <w:lvl w:ilvl="8" w:tplc="0409001B" w:tentative="1">
+      <w:start w:val="1"/>
+      <w:numFmt w:val="lowerRoman"/>
+      <w:lvlText w:val="%9."/>
+      <w:lvlJc w:val="right"/>
+      <w:pPr>
+        <w:ind w:left="5120" w:hanging="440"/>
+      </w:pPr>
+    </w:lvl>
+  </w:abstractNum>
+  <w:abstractNum w:abstractNumId="9" w15:restartNumberingAfterBreak="0">
+    <w:nsid w:val="73962021"/>
+    <w:multiLevelType w:val="hybridMultilevel"/>
+    <w:tmpl w:val="872C39E6"/>
+    <w:lvl w:ilvl="0" w:tplc="F3CA199A">
+      <w:start w:val="1"/>
+      <w:numFmt w:val="decimal"/>
+      <w:lvlText w:val="%1."/>
+      <w:lvlJc w:val="left"/>
+      <w:pPr>
+        <w:ind w:left="1960" w:hanging="360"/>
+      </w:pPr>
+      <w:rPr>
+        <w:rFonts w:hint="eastAsia"/>
+      </w:rPr>
+    </w:lvl>
+    <w:lvl w:ilvl="1" w:tplc="04090019" w:tentative="1">
+      <w:start w:val="1"/>
+      <w:numFmt w:val="upperLetter"/>
+      <w:lvlText w:val="%2."/>
+      <w:lvlJc w:val="left"/>
+      <w:pPr>
+        <w:ind w:left="2480" w:hanging="440"/>
+      </w:pPr>
+    </w:lvl>
+    <w:lvl w:ilvl="2" w:tplc="0409001B" w:tentative="1">
+      <w:start w:val="1"/>
+      <w:numFmt w:val="lowerRoman"/>
+      <w:lvlText w:val="%3."/>
+      <w:lvlJc w:val="right"/>
+      <w:pPr>
+        <w:ind w:left="2920" w:hanging="440"/>
+      </w:pPr>
+    </w:lvl>
+    <w:lvl w:ilvl="3" w:tplc="0409000F" w:tentative="1">
+      <w:start w:val="1"/>
+      <w:numFmt w:val="decimal"/>
+      <w:lvlText w:val="%4."/>
+      <w:lvlJc w:val="left"/>
+      <w:pPr>
+        <w:ind w:left="3360" w:hanging="440"/>
+      </w:pPr>
+    </w:lvl>
+    <w:lvl w:ilvl="4" w:tplc="04090019" w:tentative="1">
+      <w:start w:val="1"/>
+      <w:numFmt w:val="upperLetter"/>
+      <w:lvlText w:val="%5."/>
+      <w:lvlJc w:val="left"/>
+      <w:pPr>
+        <w:ind w:left="3800" w:hanging="440"/>
+      </w:pPr>
+    </w:lvl>
+    <w:lvl w:ilvl="5" w:tplc="0409001B" w:tentative="1">
+      <w:start w:val="1"/>
+      <w:numFmt w:val="lowerRoman"/>
+      <w:lvlText w:val="%6."/>
+      <w:lvlJc w:val="right"/>
+      <w:pPr>
+        <w:ind w:left="4240" w:hanging="440"/>
+      </w:pPr>
+    </w:lvl>
+    <w:lvl w:ilvl="6" w:tplc="0409000F" w:tentative="1">
+      <w:start w:val="1"/>
+      <w:numFmt w:val="decimal"/>
+      <w:lvlText w:val="%7."/>
+      <w:lvlJc w:val="left"/>
+      <w:pPr>
+        <w:ind w:left="4680" w:hanging="440"/>
+      </w:pPr>
+    </w:lvl>
+    <w:lvl w:ilvl="7" w:tplc="04090019" w:tentative="1">
+      <w:start w:val="1"/>
+      <w:numFmt w:val="upperLetter"/>
+      <w:lvlText w:val="%8."/>
+      <w:lvlJc w:val="left"/>
+      <w:pPr>
+        <w:ind w:left="5120" w:hanging="440"/>
+      </w:pPr>
+    </w:lvl>
+    <w:lvl w:ilvl="8" w:tplc="0409001B" w:tentative="1">
+      <w:start w:val="1"/>
+      <w:numFmt w:val="lowerRoman"/>
+      <w:lvlText w:val="%9."/>
+      <w:lvlJc w:val="right"/>
+      <w:pPr>
+        <w:ind w:left="5560" w:hanging="440"/>
+      </w:pPr>
+    </w:lvl>
+  </w:abstractNum>
+  <w:abstractNum w:abstractNumId="10" w15:restartNumberingAfterBreak="0">
+    <w:nsid w:val="76C23817"/>
+    <w:multiLevelType w:val="hybridMultilevel"/>
+    <w:tmpl w:val="59FA208E"/>
+    <w:lvl w:ilvl="0" w:tplc="301ACD52">
+      <w:start w:val="1"/>
+      <w:numFmt w:val="decimal"/>
+      <w:lvlText w:val="%1."/>
+      <w:lvlJc w:val="left"/>
+      <w:pPr>
+        <w:ind w:left="1520" w:hanging="360"/>
+      </w:pPr>
+      <w:rPr>
+        <w:rFonts w:hint="eastAsia"/>
+      </w:rPr>
+    </w:lvl>
+    <w:lvl w:ilvl="1" w:tplc="04090019" w:tentative="1">
+      <w:start w:val="1"/>
+      <w:numFmt w:val="upperLetter"/>
+      <w:lvlText w:val="%2."/>
+      <w:lvlJc w:val="left"/>
+      <w:pPr>
+        <w:ind w:left="2040" w:hanging="440"/>
+      </w:pPr>
+    </w:lvl>
+    <w:lvl w:ilvl="2" w:tplc="0409001B" w:tentative="1">
+      <w:start w:val="1"/>
+      <w:numFmt w:val="lowerRoman"/>
+      <w:lvlText w:val="%3."/>
+      <w:lvlJc w:val="right"/>
+      <w:pPr>
+        <w:ind w:left="2480" w:hanging="440"/>
+      </w:pPr>
+    </w:lvl>
+    <w:lvl w:ilvl="3" w:tplc="0409000F" w:tentative="1">
+      <w:start w:val="1"/>
+      <w:numFmt w:val="decimal"/>
+      <w:lvlText w:val="%4."/>
+      <w:lvlJc w:val="left"/>
+      <w:pPr>
+        <w:ind w:left="2920" w:hanging="440"/>
+      </w:pPr>
+    </w:lvl>
+    <w:lvl w:ilvl="4" w:tplc="04090019" w:tentative="1">
+      <w:start w:val="1"/>
+      <w:numFmt w:val="upperLetter"/>
+      <w:lvlText w:val="%5."/>
+      <w:lvlJc w:val="left"/>
+      <w:pPr>
+        <w:ind w:left="3360" w:hanging="440"/>
+      </w:pPr>
+    </w:lvl>
+    <w:lvl w:ilvl="5" w:tplc="0409001B" w:tentative="1">
+      <w:start w:val="1"/>
+      <w:numFmt w:val="lowerRoman"/>
+      <w:lvlText w:val="%6."/>
+      <w:lvlJc w:val="right"/>
+      <w:pPr>
+        <w:ind w:left="3800" w:hanging="440"/>
+      </w:pPr>
+    </w:lvl>
+    <w:lvl w:ilvl="6" w:tplc="0409000F" w:tentative="1">
+      <w:start w:val="1"/>
+      <w:numFmt w:val="decimal"/>
+      <w:lvlText w:val="%7."/>
+      <w:lvlJc w:val="left"/>
+      <w:pPr>
+        <w:ind w:left="4240" w:hanging="440"/>
+      </w:pPr>
+    </w:lvl>
+    <w:lvl w:ilvl="7" w:tplc="04090019" w:tentative="1">
+      <w:start w:val="1"/>
+      <w:numFmt w:val="upperLetter"/>
+      <w:lvlText w:val="%8."/>
+      <w:lvlJc w:val="left"/>
+      <w:pPr>
+        <w:ind w:left="4680" w:hanging="440"/>
+      </w:pPr>
+    </w:lvl>
+    <w:lvl w:ilvl="8" w:tplc="0409001B" w:tentative="1">
+      <w:start w:val="1"/>
+      <w:numFmt w:val="lowerRoman"/>
+      <w:lvlText w:val="%9."/>
+      <w:lvlJc w:val="right"/>
+      <w:pPr>
+        <w:ind w:left="5120" w:hanging="440"/>
+      </w:pPr>
+    </w:lvl>
+  </w:abstractNum>
+  <w:abstractNum w:abstractNumId="11" w15:restartNumberingAfterBreak="0">
     <w:nsid w:val="795A3C73"/>
     <w:multiLevelType w:val="hybridMultilevel"/>
     <w:tmpl w:val="67FCA648"/>
@@ -7081,13 +7890,13 @@
     </w:lvl>
   </w:abstractNum>
   <w:num w:numId="1" w16cid:durableId="1315333317">
-    <w:abstractNumId w:val="5"/>
+    <w:abstractNumId w:val="11"/>
   </w:num>
   <w:num w:numId="2" w16cid:durableId="769934406">
-    <w:abstractNumId w:val="4"/>
+    <w:abstractNumId w:val="7"/>
   </w:num>
   <w:num w:numId="3" w16cid:durableId="1095635821">
-    <w:abstractNumId w:val="3"/>
+    <w:abstractNumId w:val="6"/>
   </w:num>
   <w:num w:numId="4" w16cid:durableId="226693138">
     <w:abstractNumId w:val="1"/>
@@ -7097,6 +7906,24 @@
   </w:num>
   <w:num w:numId="6" w16cid:durableId="784732376">
     <w:abstractNumId w:val="2"/>
+  </w:num>
+  <w:num w:numId="7" w16cid:durableId="905140303">
+    <w:abstractNumId w:val="3"/>
+  </w:num>
+  <w:num w:numId="8" w16cid:durableId="392849999">
+    <w:abstractNumId w:val="8"/>
+  </w:num>
+  <w:num w:numId="9" w16cid:durableId="1306544922">
+    <w:abstractNumId w:val="9"/>
+  </w:num>
+  <w:num w:numId="10" w16cid:durableId="367031225">
+    <w:abstractNumId w:val="4"/>
+  </w:num>
+  <w:num w:numId="11" w16cid:durableId="1136988829">
+    <w:abstractNumId w:val="5"/>
+  </w:num>
+  <w:num w:numId="12" w16cid:durableId="1928419440">
+    <w:abstractNumId w:val="10"/>
   </w:num>
 </w:numbering>
 </file>
